--- a/doku/kenorby-Fejlesztoi.docx
+++ b/doku/kenorby-Fejlesztoi.docx
@@ -847,7 +847,7 @@
         <w:pStyle w:val="ListParagraph"/>
         <w:numPr>
           <w:ilvl w:val="0"/>
-          <w:numId w:val="1"/>
+          <w:numId w:val="2"/>
         </w:numPr>
         <w:rPr>
           <w:rFonts w:ascii="Lato" w:hAnsi="Lato" w:cs="Arial"/>
@@ -869,7 +869,7 @@
         <w:pStyle w:val="ListParagraph"/>
         <w:numPr>
           <w:ilvl w:val="0"/>
-          <w:numId w:val="1"/>
+          <w:numId w:val="2"/>
         </w:numPr>
         <w:rPr>
           <w:rFonts w:ascii="Lato" w:hAnsi="Lato" w:cs="Arial"/>
@@ -891,7 +891,7 @@
         <w:pStyle w:val="ListParagraph"/>
         <w:numPr>
           <w:ilvl w:val="0"/>
-          <w:numId w:val="1"/>
+          <w:numId w:val="2"/>
         </w:numPr>
         <w:rPr>
           <w:rFonts w:ascii="Lato" w:hAnsi="Lato" w:cs="Arial"/>
@@ -913,7 +913,7 @@
         <w:pStyle w:val="ListParagraph"/>
         <w:numPr>
           <w:ilvl w:val="0"/>
-          <w:numId w:val="1"/>
+          <w:numId w:val="2"/>
         </w:numPr>
         <w:rPr>
           <w:rFonts w:ascii="Lato" w:hAnsi="Lato" w:cs="Arial"/>
@@ -951,7 +951,7 @@
         <w:pStyle w:val="ListParagraph"/>
         <w:numPr>
           <w:ilvl w:val="0"/>
-          <w:numId w:val="1"/>
+          <w:numId w:val="2"/>
         </w:numPr>
         <w:rPr>
           <w:rFonts w:ascii="Lato" w:hAnsi="Lato" w:cs="Arial"/>
@@ -1101,7 +1101,7 @@
         <w:pStyle w:val="ListParagraph"/>
         <w:numPr>
           <w:ilvl w:val="0"/>
-          <w:numId w:val="1"/>
+          <w:numId w:val="2"/>
         </w:numPr>
         <w:rPr>
           <w:rFonts w:ascii="Lato" w:hAnsi="Lato" w:cs="Arial"/>
@@ -1204,352 +1204,6 @@
         <w:t>Web :</w:t>
       </w:r>
       <w:bookmarkEnd w:id="7"/>
-    </w:p>
-    <w:p>
-      <w:pPr>
-        <w:pStyle w:val="ListParagraph"/>
-        <w:numPr>
-          <w:ilvl w:val="0"/>
-          <w:numId w:val="17"/>
-        </w:numPr>
-        <w:rPr>
-          <w:rFonts w:ascii="Lato" w:hAnsi="Lato" w:cs="Arial"/>
-          <w:sz w:val="32"/>
-          <w:szCs w:val="32"/>
-        </w:rPr>
-      </w:pPr>
-      <w:r>
-        <w:rPr>
-          <w:rFonts w:cs="Arial" w:ascii="Lato" w:hAnsi="Lato"/>
-          <w:sz w:val="32"/>
-          <w:szCs w:val="32"/>
-        </w:rPr>
-        <w:t>regisztráció ( email cím, felhasználónév, jelszó )</w:t>
-      </w:r>
-    </w:p>
-    <w:p>
-      <w:pPr>
-        <w:pStyle w:val="ListParagraph"/>
-        <w:numPr>
-          <w:ilvl w:val="0"/>
-          <w:numId w:val="17"/>
-        </w:numPr>
-        <w:rPr>
-          <w:rFonts w:ascii="Lato" w:hAnsi="Lato" w:cs="Arial"/>
-          <w:sz w:val="32"/>
-          <w:szCs w:val="32"/>
-        </w:rPr>
-      </w:pPr>
-      <w:r>
-        <w:rPr>
-          <w:rFonts w:cs="Arial" w:ascii="Lato" w:hAnsi="Lato"/>
-          <w:sz w:val="32"/>
-          <w:szCs w:val="32"/>
-        </w:rPr>
-        <w:t>bejelentkezés ( felhasználónév, jelszó )</w:t>
-      </w:r>
-    </w:p>
-    <w:p>
-      <w:pPr>
-        <w:pStyle w:val="ListParagraph"/>
-        <w:numPr>
-          <w:ilvl w:val="0"/>
-          <w:numId w:val="17"/>
-        </w:numPr>
-        <w:rPr>
-          <w:rFonts w:ascii="Lato" w:hAnsi="Lato" w:cs="Arial"/>
-          <w:sz w:val="32"/>
-          <w:szCs w:val="32"/>
-        </w:rPr>
-      </w:pPr>
-      <w:r>
-        <w:rPr>
-          <w:rFonts w:cs="Arial" w:ascii="Lato" w:hAnsi="Lato"/>
-          <w:sz w:val="32"/>
-          <w:szCs w:val="32"/>
-        </w:rPr>
-        <w:t>kijelentkezés</w:t>
-      </w:r>
-    </w:p>
-    <w:p>
-      <w:pPr>
-        <w:pStyle w:val="ListParagraph"/>
-        <w:numPr>
-          <w:ilvl w:val="0"/>
-          <w:numId w:val="17"/>
-        </w:numPr>
-        <w:rPr>
-          <w:rFonts w:ascii="Lato" w:hAnsi="Lato" w:cs="Arial"/>
-          <w:sz w:val="32"/>
-          <w:szCs w:val="32"/>
-        </w:rPr>
-      </w:pPr>
-      <w:r>
-        <w:rPr>
-          <w:rFonts w:cs="Arial" w:ascii="Lato" w:hAnsi="Lato"/>
-          <w:sz w:val="32"/>
-          <w:szCs w:val="32"/>
-        </w:rPr>
-        <w:t>új jelszó kérése email címre</w:t>
-      </w:r>
-    </w:p>
-    <w:p>
-      <w:pPr>
-        <w:pStyle w:val="ListParagraph"/>
-        <w:numPr>
-          <w:ilvl w:val="0"/>
-          <w:numId w:val="17"/>
-        </w:numPr>
-        <w:rPr>
-          <w:rFonts w:ascii="Lato" w:hAnsi="Lato" w:cs="Arial"/>
-          <w:sz w:val="32"/>
-          <w:szCs w:val="32"/>
-        </w:rPr>
-      </w:pPr>
-      <w:r>
-        <w:rPr>
-          <w:rFonts w:cs="Arial" w:ascii="Lato" w:hAnsi="Lato"/>
-          <w:sz w:val="32"/>
-          <w:szCs w:val="32"/>
-        </w:rPr>
-        <w:t>kategória szerinti sz</w:t>
-      </w:r>
-      <w:r>
-        <w:rPr>
-          <w:rFonts w:cs="Calibri"/>
-          <w:sz w:val="32"/>
-          <w:szCs w:val="32"/>
-        </w:rPr>
-        <w:t>ű</w:t>
-      </w:r>
-      <w:r>
-        <w:rPr>
-          <w:rFonts w:cs="Arial" w:ascii="Lato" w:hAnsi="Lato"/>
-          <w:sz w:val="32"/>
-          <w:szCs w:val="32"/>
-        </w:rPr>
-        <w:t>r</w:t>
-      </w:r>
-      <w:r>
-        <w:rPr>
-          <w:rFonts w:cs="Lato" w:ascii="Lato" w:hAnsi="Lato"/>
-          <w:sz w:val="32"/>
-          <w:szCs w:val="32"/>
-        </w:rPr>
-        <w:t>é</w:t>
-      </w:r>
-      <w:r>
-        <w:rPr>
-          <w:rFonts w:cs="Arial" w:ascii="Lato" w:hAnsi="Lato"/>
-          <w:sz w:val="32"/>
-          <w:szCs w:val="32"/>
-        </w:rPr>
-        <w:t>s ( down-hill, bmx, orsz</w:t>
-      </w:r>
-      <w:r>
-        <w:rPr>
-          <w:rFonts w:cs="Lato" w:ascii="Lato" w:hAnsi="Lato"/>
-          <w:sz w:val="32"/>
-          <w:szCs w:val="32"/>
-        </w:rPr>
-        <w:t>á</w:t>
-      </w:r>
-      <w:r>
-        <w:rPr>
-          <w:rFonts w:cs="Arial" w:ascii="Lato" w:hAnsi="Lato"/>
-          <w:sz w:val="32"/>
-          <w:szCs w:val="32"/>
-        </w:rPr>
-        <w:t>g</w:t>
-      </w:r>
-      <w:r>
-        <w:rPr>
-          <w:rFonts w:cs="Lato" w:ascii="Lato" w:hAnsi="Lato"/>
-          <w:sz w:val="32"/>
-          <w:szCs w:val="32"/>
-        </w:rPr>
-        <w:t>ú</w:t>
-      </w:r>
-      <w:r>
-        <w:rPr>
-          <w:rFonts w:cs="Arial" w:ascii="Lato" w:hAnsi="Lato"/>
-          <w:sz w:val="32"/>
-          <w:szCs w:val="32"/>
-        </w:rPr>
-        <w:t>ti, stb</w:t>
-      </w:r>
-      <w:r>
-        <w:rPr>
-          <w:rFonts w:cs="Lato" w:ascii="Lato" w:hAnsi="Lato"/>
-          <w:sz w:val="32"/>
-          <w:szCs w:val="32"/>
-        </w:rPr>
-        <w:t>…</w:t>
-      </w:r>
-      <w:r>
-        <w:rPr>
-          <w:rFonts w:cs="Arial" w:ascii="Lato" w:hAnsi="Lato"/>
-          <w:sz w:val="32"/>
-          <w:szCs w:val="32"/>
-        </w:rPr>
-        <w:t xml:space="preserve"> )</w:t>
-      </w:r>
-    </w:p>
-    <w:p>
-      <w:pPr>
-        <w:pStyle w:val="ListParagraph"/>
-        <w:numPr>
-          <w:ilvl w:val="0"/>
-          <w:numId w:val="17"/>
-        </w:numPr>
-        <w:rPr>
-          <w:rFonts w:ascii="Lato" w:hAnsi="Lato" w:cs="Arial"/>
-          <w:sz w:val="32"/>
-          <w:szCs w:val="32"/>
-        </w:rPr>
-      </w:pPr>
-      <w:r>
-        <w:rPr>
-          <w:rFonts w:cs="Arial" w:ascii="Lato" w:hAnsi="Lato"/>
-          <w:sz w:val="32"/>
-          <w:szCs w:val="32"/>
-        </w:rPr>
-        <w:t>méret szerinti sz</w:t>
-      </w:r>
-      <w:r>
-        <w:rPr>
-          <w:rFonts w:cs="Calibri"/>
-          <w:sz w:val="32"/>
-          <w:szCs w:val="32"/>
-        </w:rPr>
-        <w:t>ű</w:t>
-      </w:r>
-      <w:r>
-        <w:rPr>
-          <w:rFonts w:cs="Arial" w:ascii="Lato" w:hAnsi="Lato"/>
-          <w:sz w:val="32"/>
-          <w:szCs w:val="32"/>
-        </w:rPr>
-        <w:t>r</w:t>
-      </w:r>
-      <w:r>
-        <w:rPr>
-          <w:rFonts w:cs="Lato" w:ascii="Lato" w:hAnsi="Lato"/>
-          <w:sz w:val="32"/>
-          <w:szCs w:val="32"/>
-        </w:rPr>
-        <w:t>é</w:t>
-      </w:r>
-      <w:r>
-        <w:rPr>
-          <w:rFonts w:cs="Arial" w:ascii="Lato" w:hAnsi="Lato"/>
-          <w:sz w:val="32"/>
-          <w:szCs w:val="32"/>
-        </w:rPr>
-        <w:t>s ( ember magass</w:t>
-      </w:r>
-      <w:r>
-        <w:rPr>
-          <w:rFonts w:cs="Lato" w:ascii="Lato" w:hAnsi="Lato"/>
-          <w:sz w:val="32"/>
-          <w:szCs w:val="32"/>
-        </w:rPr>
-        <w:t>á</w:t>
-      </w:r>
-      <w:r>
-        <w:rPr>
-          <w:rFonts w:cs="Arial" w:ascii="Lato" w:hAnsi="Lato"/>
-          <w:sz w:val="32"/>
-          <w:szCs w:val="32"/>
-        </w:rPr>
-        <w:t>ga )</w:t>
-      </w:r>
-    </w:p>
-    <w:p>
-      <w:pPr>
-        <w:pStyle w:val="ListParagraph"/>
-        <w:numPr>
-          <w:ilvl w:val="0"/>
-          <w:numId w:val="17"/>
-        </w:numPr>
-        <w:rPr>
-          <w:rFonts w:ascii="Lato" w:hAnsi="Lato" w:cs="Arial"/>
-          <w:sz w:val="32"/>
-          <w:szCs w:val="32"/>
-        </w:rPr>
-      </w:pPr>
-      <w:r>
-        <w:rPr>
-          <w:rFonts w:cs="Arial" w:ascii="Lato" w:hAnsi="Lato"/>
-          <w:sz w:val="32"/>
-          <w:szCs w:val="32"/>
-        </w:rPr>
-        <w:t>két érték közötti sz</w:t>
-      </w:r>
-      <w:r>
-        <w:rPr>
-          <w:rFonts w:cs="Calibri"/>
-          <w:sz w:val="32"/>
-          <w:szCs w:val="32"/>
-        </w:rPr>
-        <w:t>ű</w:t>
-      </w:r>
-      <w:r>
-        <w:rPr>
-          <w:rFonts w:cs="Arial" w:ascii="Lato" w:hAnsi="Lato"/>
-          <w:sz w:val="32"/>
-          <w:szCs w:val="32"/>
-        </w:rPr>
-        <w:t>r</w:t>
-      </w:r>
-      <w:r>
-        <w:rPr>
-          <w:rFonts w:cs="Lato" w:ascii="Lato" w:hAnsi="Lato"/>
-          <w:sz w:val="32"/>
-          <w:szCs w:val="32"/>
-        </w:rPr>
-        <w:t>é</w:t>
-      </w:r>
-      <w:r>
-        <w:rPr>
-          <w:rFonts w:cs="Arial" w:ascii="Lato" w:hAnsi="Lato"/>
-          <w:sz w:val="32"/>
-          <w:szCs w:val="32"/>
-        </w:rPr>
-        <w:t xml:space="preserve">s </w:t>
-      </w:r>
-      <w:r>
-        <w:rPr>
-          <w:rFonts w:cs="Lato" w:ascii="Lato" w:hAnsi="Lato"/>
-          <w:sz w:val="32"/>
-          <w:szCs w:val="32"/>
-        </w:rPr>
-        <w:t>á</w:t>
-      </w:r>
-      <w:r>
-        <w:rPr>
-          <w:rFonts w:cs="Arial" w:ascii="Lato" w:hAnsi="Lato"/>
-          <w:sz w:val="32"/>
-          <w:szCs w:val="32"/>
-        </w:rPr>
-        <w:t>rban ( fejleszt</w:t>
-      </w:r>
-      <w:r>
-        <w:rPr>
-          <w:rFonts w:cs="Lato" w:ascii="Lato" w:hAnsi="Lato"/>
-          <w:sz w:val="32"/>
-          <w:szCs w:val="32"/>
-        </w:rPr>
-        <w:t>é</w:t>
-      </w:r>
-      <w:r>
-        <w:rPr>
-          <w:rFonts w:cs="Arial" w:ascii="Lato" w:hAnsi="Lato"/>
-          <w:sz w:val="32"/>
-          <w:szCs w:val="32"/>
-        </w:rPr>
-        <w:t>s alatt )</w:t>
-      </w:r>
     </w:p>
     <w:p>
       <w:pPr>
@@ -1570,29 +1224,7 @@
           <w:sz w:val="32"/>
           <w:szCs w:val="32"/>
         </w:rPr>
-        <w:t>hol található az adott termék ( kerületek )</w:t>
-      </w:r>
-    </w:p>
-    <w:p>
-      <w:pPr>
-        <w:pStyle w:val="ListParagraph"/>
-        <w:numPr>
-          <w:ilvl w:val="1"/>
-          <w:numId w:val="18"/>
-        </w:numPr>
-        <w:rPr>
-          <w:rFonts w:ascii="Lato" w:hAnsi="Lato" w:cs="Arial"/>
-          <w:sz w:val="32"/>
-          <w:szCs w:val="32"/>
-        </w:rPr>
-      </w:pPr>
-      <w:r>
-        <w:rPr>
-          <w:rFonts w:cs="Arial" w:ascii="Lato" w:hAnsi="Lato"/>
-          <w:sz w:val="32"/>
-          <w:szCs w:val="32"/>
-        </w:rPr>
-        <w:t>hirdetés neve alapján keresés</w:t>
+        <w:t>regisztráció ( email cím, felhasználónév, jelszó )</w:t>
       </w:r>
     </w:p>
     <w:p>
@@ -1614,15 +1246,7 @@
           <w:sz w:val="32"/>
           <w:szCs w:val="32"/>
         </w:rPr>
-        <w:t>rendezés ár szerint növekv</w:t>
-      </w:r>
-      <w:r>
-        <w:rPr>
-          <w:rFonts w:cs="Calibri"/>
-          <w:sz w:val="32"/>
-          <w:szCs w:val="32"/>
-        </w:rPr>
-        <w:t>ő</w:t>
+        <w:t>bejelentkezés ( felhasználónév, jelszó )</w:t>
       </w:r>
     </w:p>
     <w:p>
@@ -1644,15 +1268,7 @@
           <w:sz w:val="32"/>
           <w:szCs w:val="32"/>
         </w:rPr>
-        <w:t>rendezés ár szerint csökken</w:t>
-      </w:r>
-      <w:r>
-        <w:rPr>
-          <w:rFonts w:cs="Calibri"/>
-          <w:sz w:val="32"/>
-          <w:szCs w:val="32"/>
-        </w:rPr>
-        <w:t>ő</w:t>
+        <w:t>kijelentkezés</w:t>
       </w:r>
     </w:p>
     <w:p>
@@ -1674,15 +1290,7 @@
           <w:sz w:val="32"/>
           <w:szCs w:val="32"/>
         </w:rPr>
-        <w:t>rendezés dátum szerint növekv</w:t>
-      </w:r>
-      <w:r>
-        <w:rPr>
-          <w:rFonts w:cs="Calibri"/>
-          <w:sz w:val="32"/>
-          <w:szCs w:val="32"/>
-        </w:rPr>
-        <w:t>ő</w:t>
+        <w:t>új jelszó kérése email címre</w:t>
       </w:r>
     </w:p>
     <w:p>
@@ -1704,7 +1312,7 @@
           <w:sz w:val="32"/>
           <w:szCs w:val="32"/>
         </w:rPr>
-        <w:t>rendezés dátum szerint csökken</w:t>
+        <w:t>kategória szerinti sz</w:t>
       </w:r>
       <w:r>
         <w:rPr>
@@ -1712,7 +1320,79 @@
           <w:sz w:val="32"/>
           <w:szCs w:val="32"/>
         </w:rPr>
-        <w:t>ő</w:t>
+        <w:t>ű</w:t>
+      </w:r>
+      <w:r>
+        <w:rPr>
+          <w:rFonts w:cs="Arial" w:ascii="Lato" w:hAnsi="Lato"/>
+          <w:sz w:val="32"/>
+          <w:szCs w:val="32"/>
+        </w:rPr>
+        <w:t>r</w:t>
+      </w:r>
+      <w:r>
+        <w:rPr>
+          <w:rFonts w:cs="Lato" w:ascii="Lato" w:hAnsi="Lato"/>
+          <w:sz w:val="32"/>
+          <w:szCs w:val="32"/>
+        </w:rPr>
+        <w:t>é</w:t>
+      </w:r>
+      <w:r>
+        <w:rPr>
+          <w:rFonts w:cs="Arial" w:ascii="Lato" w:hAnsi="Lato"/>
+          <w:sz w:val="32"/>
+          <w:szCs w:val="32"/>
+        </w:rPr>
+        <w:t>s ( down-hill, bmx, orsz</w:t>
+      </w:r>
+      <w:r>
+        <w:rPr>
+          <w:rFonts w:cs="Lato" w:ascii="Lato" w:hAnsi="Lato"/>
+          <w:sz w:val="32"/>
+          <w:szCs w:val="32"/>
+        </w:rPr>
+        <w:t>á</w:t>
+      </w:r>
+      <w:r>
+        <w:rPr>
+          <w:rFonts w:cs="Arial" w:ascii="Lato" w:hAnsi="Lato"/>
+          <w:sz w:val="32"/>
+          <w:szCs w:val="32"/>
+        </w:rPr>
+        <w:t>g</w:t>
+      </w:r>
+      <w:r>
+        <w:rPr>
+          <w:rFonts w:cs="Lato" w:ascii="Lato" w:hAnsi="Lato"/>
+          <w:sz w:val="32"/>
+          <w:szCs w:val="32"/>
+        </w:rPr>
+        <w:t>ú</w:t>
+      </w:r>
+      <w:r>
+        <w:rPr>
+          <w:rFonts w:cs="Arial" w:ascii="Lato" w:hAnsi="Lato"/>
+          <w:sz w:val="32"/>
+          <w:szCs w:val="32"/>
+        </w:rPr>
+        <w:t>ti, stb</w:t>
+      </w:r>
+      <w:r>
+        <w:rPr>
+          <w:rFonts w:cs="Lato" w:ascii="Lato" w:hAnsi="Lato"/>
+          <w:sz w:val="32"/>
+          <w:szCs w:val="32"/>
+        </w:rPr>
+        <w:t>…</w:t>
+      </w:r>
+      <w:r>
+        <w:rPr>
+          <w:rFonts w:cs="Arial" w:ascii="Lato" w:hAnsi="Lato"/>
+          <w:sz w:val="32"/>
+          <w:szCs w:val="32"/>
+        </w:rPr>
+        <w:t xml:space="preserve"> )</w:t>
       </w:r>
     </w:p>
     <w:p>
@@ -1720,7 +1400,7 @@
         <w:pStyle w:val="ListParagraph"/>
         <w:numPr>
           <w:ilvl w:val="0"/>
-          <w:numId w:val="2"/>
+          <w:numId w:val="18"/>
         </w:numPr>
         <w:rPr>
           <w:rFonts w:ascii="Lato" w:hAnsi="Lato" w:cs="Arial"/>
@@ -1734,7 +1414,7 @@
           <w:sz w:val="32"/>
           <w:szCs w:val="32"/>
         </w:rPr>
-        <w:t>rendezés népszer</w:t>
+        <w:t>méret szerinti sz</w:t>
       </w:r>
       <w:r>
         <w:rPr>
@@ -1750,7 +1430,7 @@
           <w:sz w:val="32"/>
           <w:szCs w:val="32"/>
         </w:rPr>
-        <w:t>s</w:t>
+        <w:t>r</w:t>
       </w:r>
       <w:r>
         <w:rPr>
@@ -1766,7 +1446,23 @@
           <w:sz w:val="32"/>
           <w:szCs w:val="32"/>
         </w:rPr>
-        <w:t>g szerint</w:t>
+        <w:t>s ( ember magass</w:t>
+      </w:r>
+      <w:r>
+        <w:rPr>
+          <w:rFonts w:cs="Lato" w:ascii="Lato" w:hAnsi="Lato"/>
+          <w:sz w:val="32"/>
+          <w:szCs w:val="32"/>
+        </w:rPr>
+        <w:t>á</w:t>
+      </w:r>
+      <w:r>
+        <w:rPr>
+          <w:rFonts w:cs="Arial" w:ascii="Lato" w:hAnsi="Lato"/>
+          <w:sz w:val="32"/>
+          <w:szCs w:val="32"/>
+        </w:rPr>
+        <w:t>ga )</w:t>
       </w:r>
     </w:p>
     <w:p>
@@ -1774,7 +1470,7 @@
         <w:pStyle w:val="ListParagraph"/>
         <w:numPr>
           <w:ilvl w:val="0"/>
-          <w:numId w:val="2"/>
+          <w:numId w:val="18"/>
         </w:numPr>
         <w:rPr>
           <w:rFonts w:ascii="Lato" w:hAnsi="Lato" w:cs="Arial"/>
@@ -1788,29 +1484,7 @@
           <w:sz w:val="32"/>
           <w:szCs w:val="32"/>
         </w:rPr>
-        <w:t>üzenet küldése az eladónak</w:t>
-      </w:r>
-    </w:p>
-    <w:p>
-      <w:pPr>
-        <w:pStyle w:val="ListParagraph"/>
-        <w:numPr>
-          <w:ilvl w:val="0"/>
-          <w:numId w:val="2"/>
-        </w:numPr>
-        <w:rPr>
-          <w:rFonts w:ascii="Lato" w:hAnsi="Lato" w:cs="Arial"/>
-          <w:sz w:val="32"/>
-          <w:szCs w:val="32"/>
-        </w:rPr>
-      </w:pPr>
-      <w:r>
-        <w:rPr>
-          <w:rFonts w:cs="Arial" w:ascii="Lato" w:hAnsi="Lato"/>
-          <w:sz w:val="32"/>
-          <w:szCs w:val="32"/>
-        </w:rPr>
-        <w:t>üzenet fogadása a leend</w:t>
+        <w:t>két érték közötti sz</w:t>
       </w:r>
       <w:r>
         <w:rPr>
@@ -1818,15 +1492,31 @@
           <w:sz w:val="32"/>
           <w:szCs w:val="32"/>
         </w:rPr>
-        <w:t>ő</w:t>
-      </w:r>
-      <w:r>
-        <w:rPr>
-          <w:rFonts w:cs="Arial" w:ascii="Lato" w:hAnsi="Lato"/>
-          <w:sz w:val="32"/>
-          <w:szCs w:val="32"/>
-        </w:rPr>
-        <w:t xml:space="preserve"> v</w:t>
+        <w:t>ű</w:t>
+      </w:r>
+      <w:r>
+        <w:rPr>
+          <w:rFonts w:cs="Arial" w:ascii="Lato" w:hAnsi="Lato"/>
+          <w:sz w:val="32"/>
+          <w:szCs w:val="32"/>
+        </w:rPr>
+        <w:t>r</w:t>
+      </w:r>
+      <w:r>
+        <w:rPr>
+          <w:rFonts w:cs="Lato" w:ascii="Lato" w:hAnsi="Lato"/>
+          <w:sz w:val="32"/>
+          <w:szCs w:val="32"/>
+        </w:rPr>
+        <w:t>é</w:t>
+      </w:r>
+      <w:r>
+        <w:rPr>
+          <w:rFonts w:cs="Arial" w:ascii="Lato" w:hAnsi="Lato"/>
+          <w:sz w:val="32"/>
+          <w:szCs w:val="32"/>
+        </w:rPr>
+        <w:t xml:space="preserve">s </w:t>
       </w:r>
       <w:r>
         <w:rPr>
@@ -1842,289 +1532,24 @@
           <w:sz w:val="32"/>
           <w:szCs w:val="32"/>
         </w:rPr>
-        <w:t>s</w:t>
-      </w:r>
-      <w:r>
-        <w:rPr>
-          <w:rFonts w:cs="Lato" w:ascii="Lato" w:hAnsi="Lato"/>
-          <w:sz w:val="32"/>
-          <w:szCs w:val="32"/>
-        </w:rPr>
-        <w:t>á</w:t>
-      </w:r>
-      <w:r>
-        <w:rPr>
-          <w:rFonts w:cs="Arial" w:ascii="Lato" w:hAnsi="Lato"/>
-          <w:sz w:val="32"/>
-          <w:szCs w:val="32"/>
-        </w:rPr>
-        <w:t>rl</w:t>
-      </w:r>
-      <w:r>
-        <w:rPr>
-          <w:rFonts w:cs="Lato" w:ascii="Lato" w:hAnsi="Lato"/>
-          <w:sz w:val="32"/>
-          <w:szCs w:val="32"/>
-        </w:rPr>
-        <w:t>ó</w:t>
-      </w:r>
-      <w:r>
-        <w:rPr>
-          <w:rFonts w:cs="Arial" w:ascii="Lato" w:hAnsi="Lato"/>
-          <w:sz w:val="32"/>
-          <w:szCs w:val="32"/>
-        </w:rPr>
-        <w:t>t</w:t>
-      </w:r>
-      <w:r>
-        <w:rPr>
-          <w:rFonts w:cs="Lato" w:ascii="Lato" w:hAnsi="Lato"/>
-          <w:sz w:val="32"/>
-          <w:szCs w:val="32"/>
-        </w:rPr>
-        <w:t>ó</w:t>
-      </w:r>
-      <w:r>
-        <w:rPr>
-          <w:rFonts w:cs="Arial" w:ascii="Lato" w:hAnsi="Lato"/>
-          <w:sz w:val="32"/>
-          <w:szCs w:val="32"/>
-        </w:rPr>
-        <w:t>l</w:t>
-      </w:r>
-    </w:p>
-    <w:p>
-      <w:pPr>
-        <w:pStyle w:val="ListParagraph"/>
-        <w:numPr>
-          <w:ilvl w:val="0"/>
-          <w:numId w:val="2"/>
-        </w:numPr>
-        <w:rPr>
-          <w:rFonts w:ascii="Lato" w:hAnsi="Lato" w:cs="Arial"/>
-          <w:sz w:val="32"/>
-          <w:szCs w:val="32"/>
-        </w:rPr>
-      </w:pPr>
-      <w:r>
-        <w:rPr>
-          <w:rFonts w:cs="Arial" w:ascii="Lato" w:hAnsi="Lato"/>
-          <w:sz w:val="32"/>
-          <w:szCs w:val="32"/>
-        </w:rPr>
-        <w:t>hirdetés feladás</w:t>
-      </w:r>
-    </w:p>
-    <w:p>
-      <w:pPr>
-        <w:pStyle w:val="ListParagraph"/>
-        <w:numPr>
-          <w:ilvl w:val="0"/>
-          <w:numId w:val="2"/>
-        </w:numPr>
-        <w:rPr>
-          <w:rFonts w:ascii="Lato" w:hAnsi="Lato" w:cs="Arial"/>
-          <w:sz w:val="32"/>
-          <w:szCs w:val="32"/>
-        </w:rPr>
-      </w:pPr>
-      <w:r>
-        <w:rPr>
-          <w:rFonts w:cs="Arial" w:ascii="Lato" w:hAnsi="Lato"/>
-          <w:sz w:val="32"/>
-          <w:szCs w:val="32"/>
-        </w:rPr>
-        <w:t>hirdetés törlése</w:t>
-      </w:r>
-    </w:p>
-    <w:p>
-      <w:pPr>
-        <w:pStyle w:val="ListParagraph"/>
-        <w:numPr>
-          <w:ilvl w:val="0"/>
-          <w:numId w:val="2"/>
-        </w:numPr>
-        <w:rPr>
-          <w:rFonts w:ascii="Lato" w:hAnsi="Lato" w:cs="Arial"/>
-          <w:sz w:val="32"/>
-          <w:szCs w:val="32"/>
-        </w:rPr>
-      </w:pPr>
-      <w:r>
-        <w:rPr>
-          <w:rFonts w:cs="Arial" w:ascii="Lato" w:hAnsi="Lato"/>
-          <w:sz w:val="32"/>
-          <w:szCs w:val="32"/>
-        </w:rPr>
-        <w:t>saját hirdetések listája</w:t>
-      </w:r>
-    </w:p>
-    <w:p>
-      <w:pPr>
-        <w:pStyle w:val="ListParagraph"/>
-        <w:numPr>
-          <w:ilvl w:val="0"/>
-          <w:numId w:val="2"/>
-        </w:numPr>
-        <w:rPr>
-          <w:rFonts w:ascii="Lato" w:hAnsi="Lato" w:cs="Arial"/>
-          <w:sz w:val="32"/>
-          <w:szCs w:val="32"/>
-        </w:rPr>
-      </w:pPr>
-      <w:r>
-        <w:rPr>
-          <w:rFonts w:cs="Arial" w:ascii="Lato" w:hAnsi="Lato"/>
-          <w:sz w:val="32"/>
-          <w:szCs w:val="32"/>
-        </w:rPr>
-        <w:t>Beállítások :</w:t>
-      </w:r>
-    </w:p>
-    <w:p>
-      <w:pPr>
-        <w:pStyle w:val="ListParagraph"/>
-        <w:numPr>
-          <w:ilvl w:val="1"/>
-          <w:numId w:val="2"/>
-        </w:numPr>
-        <w:rPr>
-          <w:rFonts w:ascii="Lato" w:hAnsi="Lato" w:cs="Arial"/>
-          <w:sz w:val="32"/>
-          <w:szCs w:val="32"/>
-        </w:rPr>
-      </w:pPr>
-      <w:r>
-        <w:rPr>
-          <w:rFonts w:cs="Arial" w:ascii="Lato" w:hAnsi="Lato"/>
-          <w:sz w:val="32"/>
-          <w:szCs w:val="32"/>
-        </w:rPr>
-        <w:t>email cím módosítás</w:t>
-      </w:r>
-    </w:p>
-    <w:p>
-      <w:pPr>
-        <w:pStyle w:val="ListParagraph"/>
-        <w:numPr>
-          <w:ilvl w:val="1"/>
-          <w:numId w:val="2"/>
-        </w:numPr>
-        <w:rPr>
-          <w:rFonts w:ascii="Lato" w:hAnsi="Lato" w:cs="Arial"/>
-          <w:sz w:val="32"/>
-          <w:szCs w:val="32"/>
-        </w:rPr>
-      </w:pPr>
-      <w:r>
-        <w:rPr>
-          <w:rFonts w:cs="Arial" w:ascii="Lato" w:hAnsi="Lato"/>
-          <w:sz w:val="32"/>
-          <w:szCs w:val="32"/>
-        </w:rPr>
-        <w:t>felhasználónév módosítás</w:t>
-      </w:r>
-    </w:p>
-    <w:p>
-      <w:pPr>
-        <w:pStyle w:val="ListParagraph"/>
-        <w:numPr>
-          <w:ilvl w:val="1"/>
-          <w:numId w:val="2"/>
-        </w:numPr>
-        <w:rPr>
-          <w:rFonts w:ascii="Lato" w:hAnsi="Lato" w:cs="Arial"/>
-          <w:sz w:val="32"/>
-          <w:szCs w:val="32"/>
-        </w:rPr>
-      </w:pPr>
-      <w:r>
-        <w:rPr>
-          <w:rFonts w:cs="Arial" w:ascii="Lato" w:hAnsi="Lato"/>
-          <w:sz w:val="32"/>
-          <w:szCs w:val="32"/>
-        </w:rPr>
-        <w:t>jelszó módosítás</w:t>
-      </w:r>
-    </w:p>
-    <w:p>
-      <w:pPr>
-        <w:pStyle w:val="ListParagraph"/>
-        <w:numPr>
-          <w:ilvl w:val="1"/>
-          <w:numId w:val="2"/>
-        </w:numPr>
-        <w:rPr>
-          <w:rFonts w:ascii="Lato" w:hAnsi="Lato" w:cs="Arial"/>
-          <w:sz w:val="32"/>
-          <w:szCs w:val="32"/>
-        </w:rPr>
-      </w:pPr>
-      <w:r>
-        <w:rPr>
-          <w:rFonts w:cs="Arial" w:ascii="Lato" w:hAnsi="Lato"/>
-          <w:sz w:val="32"/>
-          <w:szCs w:val="32"/>
-        </w:rPr>
-        <w:t>telefonszám módosítás</w:t>
-      </w:r>
-    </w:p>
-    <w:p>
-      <w:pPr>
-        <w:pStyle w:val="ListParagraph"/>
-        <w:numPr>
-          <w:ilvl w:val="1"/>
-          <w:numId w:val="2"/>
-        </w:numPr>
-        <w:rPr>
-          <w:rFonts w:ascii="Lato" w:hAnsi="Lato" w:cs="Arial"/>
-          <w:sz w:val="32"/>
-          <w:szCs w:val="32"/>
-        </w:rPr>
-      </w:pPr>
-      <w:r>
-        <w:rPr>
-          <w:rFonts w:cs="Arial" w:ascii="Lato" w:hAnsi="Lato"/>
-          <w:sz w:val="32"/>
-          <w:szCs w:val="32"/>
-        </w:rPr>
-        <w:t>cím módosítás ( város, irányítószám, utca )</w:t>
-      </w:r>
-    </w:p>
-    <w:p>
-      <w:pPr>
-        <w:pStyle w:val="Normal"/>
-        <w:spacing w:lineRule="auto" w:line="240" w:before="0" w:after="0"/>
-        <w:rPr>
-          <w:rFonts w:ascii="Lato" w:hAnsi="Lato" w:cs="Arial"/>
-          <w:sz w:val="32"/>
-          <w:szCs w:val="32"/>
-        </w:rPr>
-      </w:pPr>
-      <w:r>
-        <w:rPr>
-          <w:rFonts w:cs="Arial" w:ascii="Lato" w:hAnsi="Lato"/>
-          <w:sz w:val="32"/>
-          <w:szCs w:val="32"/>
-        </w:rPr>
-      </w:r>
-      <w:r>
-        <w:br w:type="page"/>
-      </w:r>
-    </w:p>
-    <w:p>
-      <w:pPr>
-        <w:pStyle w:val="Cmsor1"/>
-        <w:rPr/>
-      </w:pPr>
-      <w:bookmarkStart w:id="8" w:name="__RefHeading___Toc5800_3759876835"/>
-      <w:bookmarkStart w:id="9" w:name="_Toc97300058"/>
-      <w:bookmarkEnd w:id="8"/>
-      <w:r>
-        <w:rPr/>
-        <w:t>Asztali alkalmazás:</w:t>
-      </w:r>
-      <w:bookmarkEnd w:id="9"/>
+        <w:t>rban ( fejleszt</w:t>
+      </w:r>
+      <w:r>
+        <w:rPr>
+          <w:rFonts w:cs="Lato" w:ascii="Lato" w:hAnsi="Lato"/>
+          <w:sz w:val="32"/>
+          <w:szCs w:val="32"/>
+        </w:rPr>
+        <w:t>é</w:t>
+      </w:r>
+      <w:r>
+        <w:rPr>
+          <w:rFonts w:cs="Arial" w:ascii="Lato" w:hAnsi="Lato"/>
+          <w:sz w:val="32"/>
+          <w:szCs w:val="32"/>
+        </w:rPr>
+        <w:t>s alatt )</w:t>
+      </w:r>
     </w:p>
     <w:p>
       <w:pPr>
@@ -2145,7 +1570,29 @@
           <w:sz w:val="32"/>
           <w:szCs w:val="32"/>
         </w:rPr>
-        <w:t>bejelentkezés</w:t>
+        <w:t>hol található az adott termék ( kerületek )</w:t>
+      </w:r>
+    </w:p>
+    <w:p>
+      <w:pPr>
+        <w:pStyle w:val="ListParagraph"/>
+        <w:numPr>
+          <w:ilvl w:val="1"/>
+          <w:numId w:val="19"/>
+        </w:numPr>
+        <w:rPr>
+          <w:rFonts w:ascii="Lato" w:hAnsi="Lato" w:cs="Arial"/>
+          <w:sz w:val="32"/>
+          <w:szCs w:val="32"/>
+        </w:rPr>
+      </w:pPr>
+      <w:r>
+        <w:rPr>
+          <w:rFonts w:cs="Arial" w:ascii="Lato" w:hAnsi="Lato"/>
+          <w:sz w:val="32"/>
+          <w:szCs w:val="32"/>
+        </w:rPr>
+        <w:t>hirdetés neve alapján keresés</w:t>
       </w:r>
     </w:p>
     <w:p>
@@ -2167,7 +1614,15 @@
           <w:sz w:val="32"/>
           <w:szCs w:val="32"/>
         </w:rPr>
-        <w:t>a webes felhasználók blokkolása/engedélyezése</w:t>
+        <w:t>rendezés ár szerint növekv</w:t>
+      </w:r>
+      <w:r>
+        <w:rPr>
+          <w:rFonts w:cs="Calibri"/>
+          <w:sz w:val="32"/>
+          <w:szCs w:val="32"/>
+        </w:rPr>
+        <w:t>ő</w:t>
       </w:r>
     </w:p>
     <w:p>
@@ -2189,7 +1644,15 @@
           <w:sz w:val="32"/>
           <w:szCs w:val="32"/>
         </w:rPr>
-        <w:t>a webes felhasználók adatainak ( név, email ) módosítása</w:t>
+        <w:t>rendezés ár szerint csökken</w:t>
+      </w:r>
+      <w:r>
+        <w:rPr>
+          <w:rFonts w:cs="Calibri"/>
+          <w:sz w:val="32"/>
+          <w:szCs w:val="32"/>
+        </w:rPr>
+        <w:t>ő</w:t>
       </w:r>
     </w:p>
     <w:p>
@@ -2211,7 +1674,15 @@
           <w:sz w:val="32"/>
           <w:szCs w:val="32"/>
         </w:rPr>
-        <w:t>keresés név szerint</w:t>
+        <w:t>rendezés dátum szerint növekv</w:t>
+      </w:r>
+      <w:r>
+        <w:rPr>
+          <w:rFonts w:cs="Calibri"/>
+          <w:sz w:val="32"/>
+          <w:szCs w:val="32"/>
+        </w:rPr>
+        <w:t>ő</w:t>
       </w:r>
     </w:p>
     <w:p>
@@ -2233,6 +1704,535 @@
           <w:sz w:val="32"/>
           <w:szCs w:val="32"/>
         </w:rPr>
+        <w:t>rendezés dátum szerint csökken</w:t>
+      </w:r>
+      <w:r>
+        <w:rPr>
+          <w:rFonts w:cs="Calibri"/>
+          <w:sz w:val="32"/>
+          <w:szCs w:val="32"/>
+        </w:rPr>
+        <w:t>ő</w:t>
+      </w:r>
+    </w:p>
+    <w:p>
+      <w:pPr>
+        <w:pStyle w:val="ListParagraph"/>
+        <w:numPr>
+          <w:ilvl w:val="0"/>
+          <w:numId w:val="3"/>
+        </w:numPr>
+        <w:rPr>
+          <w:rFonts w:ascii="Lato" w:hAnsi="Lato" w:cs="Arial"/>
+          <w:sz w:val="32"/>
+          <w:szCs w:val="32"/>
+        </w:rPr>
+      </w:pPr>
+      <w:r>
+        <w:rPr>
+          <w:rFonts w:cs="Arial" w:ascii="Lato" w:hAnsi="Lato"/>
+          <w:sz w:val="32"/>
+          <w:szCs w:val="32"/>
+        </w:rPr>
+        <w:t>rendezés népszer</w:t>
+      </w:r>
+      <w:r>
+        <w:rPr>
+          <w:rFonts w:cs="Calibri"/>
+          <w:sz w:val="32"/>
+          <w:szCs w:val="32"/>
+        </w:rPr>
+        <w:t>ű</w:t>
+      </w:r>
+      <w:r>
+        <w:rPr>
+          <w:rFonts w:cs="Arial" w:ascii="Lato" w:hAnsi="Lato"/>
+          <w:sz w:val="32"/>
+          <w:szCs w:val="32"/>
+        </w:rPr>
+        <w:t>s</w:t>
+      </w:r>
+      <w:r>
+        <w:rPr>
+          <w:rFonts w:cs="Lato" w:ascii="Lato" w:hAnsi="Lato"/>
+          <w:sz w:val="32"/>
+          <w:szCs w:val="32"/>
+        </w:rPr>
+        <w:t>é</w:t>
+      </w:r>
+      <w:r>
+        <w:rPr>
+          <w:rFonts w:cs="Arial" w:ascii="Lato" w:hAnsi="Lato"/>
+          <w:sz w:val="32"/>
+          <w:szCs w:val="32"/>
+        </w:rPr>
+        <w:t>g szerint</w:t>
+      </w:r>
+    </w:p>
+    <w:p>
+      <w:pPr>
+        <w:pStyle w:val="ListParagraph"/>
+        <w:numPr>
+          <w:ilvl w:val="0"/>
+          <w:numId w:val="3"/>
+        </w:numPr>
+        <w:rPr>
+          <w:rFonts w:ascii="Lato" w:hAnsi="Lato" w:cs="Arial"/>
+          <w:sz w:val="32"/>
+          <w:szCs w:val="32"/>
+        </w:rPr>
+      </w:pPr>
+      <w:r>
+        <w:rPr>
+          <w:rFonts w:cs="Arial" w:ascii="Lato" w:hAnsi="Lato"/>
+          <w:sz w:val="32"/>
+          <w:szCs w:val="32"/>
+        </w:rPr>
+        <w:t>üzenet küldése az eladónak</w:t>
+      </w:r>
+    </w:p>
+    <w:p>
+      <w:pPr>
+        <w:pStyle w:val="ListParagraph"/>
+        <w:numPr>
+          <w:ilvl w:val="0"/>
+          <w:numId w:val="3"/>
+        </w:numPr>
+        <w:rPr>
+          <w:rFonts w:ascii="Lato" w:hAnsi="Lato" w:cs="Arial"/>
+          <w:sz w:val="32"/>
+          <w:szCs w:val="32"/>
+        </w:rPr>
+      </w:pPr>
+      <w:r>
+        <w:rPr>
+          <w:rFonts w:cs="Arial" w:ascii="Lato" w:hAnsi="Lato"/>
+          <w:sz w:val="32"/>
+          <w:szCs w:val="32"/>
+        </w:rPr>
+        <w:t>üzenet fogadása a leend</w:t>
+      </w:r>
+      <w:r>
+        <w:rPr>
+          <w:rFonts w:cs="Calibri"/>
+          <w:sz w:val="32"/>
+          <w:szCs w:val="32"/>
+        </w:rPr>
+        <w:t>ő</w:t>
+      </w:r>
+      <w:r>
+        <w:rPr>
+          <w:rFonts w:cs="Arial" w:ascii="Lato" w:hAnsi="Lato"/>
+          <w:sz w:val="32"/>
+          <w:szCs w:val="32"/>
+        </w:rPr>
+        <w:t xml:space="preserve"> v</w:t>
+      </w:r>
+      <w:r>
+        <w:rPr>
+          <w:rFonts w:cs="Lato" w:ascii="Lato" w:hAnsi="Lato"/>
+          <w:sz w:val="32"/>
+          <w:szCs w:val="32"/>
+        </w:rPr>
+        <w:t>á</w:t>
+      </w:r>
+      <w:r>
+        <w:rPr>
+          <w:rFonts w:cs="Arial" w:ascii="Lato" w:hAnsi="Lato"/>
+          <w:sz w:val="32"/>
+          <w:szCs w:val="32"/>
+        </w:rPr>
+        <w:t>s</w:t>
+      </w:r>
+      <w:r>
+        <w:rPr>
+          <w:rFonts w:cs="Lato" w:ascii="Lato" w:hAnsi="Lato"/>
+          <w:sz w:val="32"/>
+          <w:szCs w:val="32"/>
+        </w:rPr>
+        <w:t>á</w:t>
+      </w:r>
+      <w:r>
+        <w:rPr>
+          <w:rFonts w:cs="Arial" w:ascii="Lato" w:hAnsi="Lato"/>
+          <w:sz w:val="32"/>
+          <w:szCs w:val="32"/>
+        </w:rPr>
+        <w:t>rl</w:t>
+      </w:r>
+      <w:r>
+        <w:rPr>
+          <w:rFonts w:cs="Lato" w:ascii="Lato" w:hAnsi="Lato"/>
+          <w:sz w:val="32"/>
+          <w:szCs w:val="32"/>
+        </w:rPr>
+        <w:t>ó</w:t>
+      </w:r>
+      <w:r>
+        <w:rPr>
+          <w:rFonts w:cs="Arial" w:ascii="Lato" w:hAnsi="Lato"/>
+          <w:sz w:val="32"/>
+          <w:szCs w:val="32"/>
+        </w:rPr>
+        <w:t>t</w:t>
+      </w:r>
+      <w:r>
+        <w:rPr>
+          <w:rFonts w:cs="Lato" w:ascii="Lato" w:hAnsi="Lato"/>
+          <w:sz w:val="32"/>
+          <w:szCs w:val="32"/>
+        </w:rPr>
+        <w:t>ó</w:t>
+      </w:r>
+      <w:r>
+        <w:rPr>
+          <w:rFonts w:cs="Arial" w:ascii="Lato" w:hAnsi="Lato"/>
+          <w:sz w:val="32"/>
+          <w:szCs w:val="32"/>
+        </w:rPr>
+        <w:t>l</w:t>
+      </w:r>
+    </w:p>
+    <w:p>
+      <w:pPr>
+        <w:pStyle w:val="ListParagraph"/>
+        <w:numPr>
+          <w:ilvl w:val="0"/>
+          <w:numId w:val="3"/>
+        </w:numPr>
+        <w:rPr>
+          <w:rFonts w:ascii="Lato" w:hAnsi="Lato" w:cs="Arial"/>
+          <w:sz w:val="32"/>
+          <w:szCs w:val="32"/>
+        </w:rPr>
+      </w:pPr>
+      <w:r>
+        <w:rPr>
+          <w:rFonts w:cs="Arial" w:ascii="Lato" w:hAnsi="Lato"/>
+          <w:sz w:val="32"/>
+          <w:szCs w:val="32"/>
+        </w:rPr>
+        <w:t>hirdetés feladás</w:t>
+      </w:r>
+    </w:p>
+    <w:p>
+      <w:pPr>
+        <w:pStyle w:val="ListParagraph"/>
+        <w:numPr>
+          <w:ilvl w:val="0"/>
+          <w:numId w:val="3"/>
+        </w:numPr>
+        <w:rPr>
+          <w:rFonts w:ascii="Lato" w:hAnsi="Lato" w:cs="Arial"/>
+          <w:sz w:val="32"/>
+          <w:szCs w:val="32"/>
+        </w:rPr>
+      </w:pPr>
+      <w:r>
+        <w:rPr>
+          <w:rFonts w:cs="Arial" w:ascii="Lato" w:hAnsi="Lato"/>
+          <w:sz w:val="32"/>
+          <w:szCs w:val="32"/>
+        </w:rPr>
+        <w:t>hirdetés törlése</w:t>
+      </w:r>
+    </w:p>
+    <w:p>
+      <w:pPr>
+        <w:pStyle w:val="ListParagraph"/>
+        <w:numPr>
+          <w:ilvl w:val="0"/>
+          <w:numId w:val="3"/>
+        </w:numPr>
+        <w:rPr>
+          <w:rFonts w:ascii="Lato" w:hAnsi="Lato" w:cs="Arial"/>
+          <w:sz w:val="32"/>
+          <w:szCs w:val="32"/>
+        </w:rPr>
+      </w:pPr>
+      <w:r>
+        <w:rPr>
+          <w:rFonts w:cs="Arial" w:ascii="Lato" w:hAnsi="Lato"/>
+          <w:sz w:val="32"/>
+          <w:szCs w:val="32"/>
+        </w:rPr>
+        <w:t>saját hirdetések listája</w:t>
+      </w:r>
+    </w:p>
+    <w:p>
+      <w:pPr>
+        <w:pStyle w:val="ListParagraph"/>
+        <w:numPr>
+          <w:ilvl w:val="0"/>
+          <w:numId w:val="3"/>
+        </w:numPr>
+        <w:rPr>
+          <w:rFonts w:ascii="Lato" w:hAnsi="Lato" w:cs="Arial"/>
+          <w:sz w:val="32"/>
+          <w:szCs w:val="32"/>
+        </w:rPr>
+      </w:pPr>
+      <w:r>
+        <w:rPr>
+          <w:rFonts w:cs="Arial" w:ascii="Lato" w:hAnsi="Lato"/>
+          <w:sz w:val="32"/>
+          <w:szCs w:val="32"/>
+        </w:rPr>
+        <w:t>Beállítások :</w:t>
+      </w:r>
+    </w:p>
+    <w:p>
+      <w:pPr>
+        <w:pStyle w:val="ListParagraph"/>
+        <w:numPr>
+          <w:ilvl w:val="1"/>
+          <w:numId w:val="3"/>
+        </w:numPr>
+        <w:rPr>
+          <w:rFonts w:ascii="Lato" w:hAnsi="Lato" w:cs="Arial"/>
+          <w:sz w:val="32"/>
+          <w:szCs w:val="32"/>
+        </w:rPr>
+      </w:pPr>
+      <w:r>
+        <w:rPr>
+          <w:rFonts w:cs="Arial" w:ascii="Lato" w:hAnsi="Lato"/>
+          <w:sz w:val="32"/>
+          <w:szCs w:val="32"/>
+        </w:rPr>
+        <w:t>email cím módosítás</w:t>
+      </w:r>
+    </w:p>
+    <w:p>
+      <w:pPr>
+        <w:pStyle w:val="ListParagraph"/>
+        <w:numPr>
+          <w:ilvl w:val="1"/>
+          <w:numId w:val="3"/>
+        </w:numPr>
+        <w:rPr>
+          <w:rFonts w:ascii="Lato" w:hAnsi="Lato" w:cs="Arial"/>
+          <w:sz w:val="32"/>
+          <w:szCs w:val="32"/>
+        </w:rPr>
+      </w:pPr>
+      <w:r>
+        <w:rPr>
+          <w:rFonts w:cs="Arial" w:ascii="Lato" w:hAnsi="Lato"/>
+          <w:sz w:val="32"/>
+          <w:szCs w:val="32"/>
+        </w:rPr>
+        <w:t>felhasználónév módosítás</w:t>
+      </w:r>
+    </w:p>
+    <w:p>
+      <w:pPr>
+        <w:pStyle w:val="ListParagraph"/>
+        <w:numPr>
+          <w:ilvl w:val="1"/>
+          <w:numId w:val="3"/>
+        </w:numPr>
+        <w:rPr>
+          <w:rFonts w:ascii="Lato" w:hAnsi="Lato" w:cs="Arial"/>
+          <w:sz w:val="32"/>
+          <w:szCs w:val="32"/>
+        </w:rPr>
+      </w:pPr>
+      <w:r>
+        <w:rPr>
+          <w:rFonts w:cs="Arial" w:ascii="Lato" w:hAnsi="Lato"/>
+          <w:sz w:val="32"/>
+          <w:szCs w:val="32"/>
+        </w:rPr>
+        <w:t>jelszó módosítás</w:t>
+      </w:r>
+    </w:p>
+    <w:p>
+      <w:pPr>
+        <w:pStyle w:val="ListParagraph"/>
+        <w:numPr>
+          <w:ilvl w:val="1"/>
+          <w:numId w:val="3"/>
+        </w:numPr>
+        <w:rPr>
+          <w:rFonts w:ascii="Lato" w:hAnsi="Lato" w:cs="Arial"/>
+          <w:sz w:val="32"/>
+          <w:szCs w:val="32"/>
+        </w:rPr>
+      </w:pPr>
+      <w:r>
+        <w:rPr>
+          <w:rFonts w:cs="Arial" w:ascii="Lato" w:hAnsi="Lato"/>
+          <w:sz w:val="32"/>
+          <w:szCs w:val="32"/>
+        </w:rPr>
+        <w:t>telefonszám módosítás</w:t>
+      </w:r>
+    </w:p>
+    <w:p>
+      <w:pPr>
+        <w:pStyle w:val="ListParagraph"/>
+        <w:numPr>
+          <w:ilvl w:val="1"/>
+          <w:numId w:val="3"/>
+        </w:numPr>
+        <w:rPr>
+          <w:rFonts w:ascii="Lato" w:hAnsi="Lato" w:cs="Arial"/>
+          <w:sz w:val="32"/>
+          <w:szCs w:val="32"/>
+        </w:rPr>
+      </w:pPr>
+      <w:r>
+        <w:rPr>
+          <w:rFonts w:cs="Arial" w:ascii="Lato" w:hAnsi="Lato"/>
+          <w:sz w:val="32"/>
+          <w:szCs w:val="32"/>
+        </w:rPr>
+        <w:t>cím módosítás ( város, irányítószám, utca )</w:t>
+      </w:r>
+    </w:p>
+    <w:p>
+      <w:pPr>
+        <w:pStyle w:val="Normal"/>
+        <w:spacing w:lineRule="auto" w:line="240" w:before="0" w:after="0"/>
+        <w:rPr>
+          <w:rFonts w:ascii="Lato" w:hAnsi="Lato" w:cs="Arial"/>
+          <w:sz w:val="32"/>
+          <w:szCs w:val="32"/>
+        </w:rPr>
+      </w:pPr>
+      <w:r>
+        <w:rPr>
+          <w:rFonts w:cs="Arial" w:ascii="Lato" w:hAnsi="Lato"/>
+          <w:sz w:val="32"/>
+          <w:szCs w:val="32"/>
+        </w:rPr>
+      </w:r>
+      <w:r>
+        <w:br w:type="page"/>
+      </w:r>
+    </w:p>
+    <w:p>
+      <w:pPr>
+        <w:pStyle w:val="Cmsor1"/>
+        <w:rPr/>
+      </w:pPr>
+      <w:bookmarkStart w:id="8" w:name="__RefHeading___Toc5800_3759876835"/>
+      <w:bookmarkStart w:id="9" w:name="_Toc97300058"/>
+      <w:bookmarkEnd w:id="8"/>
+      <w:r>
+        <w:rPr/>
+        <w:t>Asztali alkalmazás:</w:t>
+      </w:r>
+      <w:bookmarkEnd w:id="9"/>
+    </w:p>
+    <w:p>
+      <w:pPr>
+        <w:pStyle w:val="ListParagraph"/>
+        <w:numPr>
+          <w:ilvl w:val="0"/>
+          <w:numId w:val="20"/>
+        </w:numPr>
+        <w:rPr>
+          <w:rFonts w:ascii="Lato" w:hAnsi="Lato" w:cs="Arial"/>
+          <w:sz w:val="32"/>
+          <w:szCs w:val="32"/>
+        </w:rPr>
+      </w:pPr>
+      <w:r>
+        <w:rPr>
+          <w:rFonts w:cs="Arial" w:ascii="Lato" w:hAnsi="Lato"/>
+          <w:sz w:val="32"/>
+          <w:szCs w:val="32"/>
+        </w:rPr>
+        <w:t>bejelentkezés</w:t>
+      </w:r>
+    </w:p>
+    <w:p>
+      <w:pPr>
+        <w:pStyle w:val="ListParagraph"/>
+        <w:numPr>
+          <w:ilvl w:val="0"/>
+          <w:numId w:val="20"/>
+        </w:numPr>
+        <w:rPr>
+          <w:rFonts w:ascii="Lato" w:hAnsi="Lato" w:cs="Arial"/>
+          <w:sz w:val="32"/>
+          <w:szCs w:val="32"/>
+        </w:rPr>
+      </w:pPr>
+      <w:r>
+        <w:rPr>
+          <w:rFonts w:cs="Arial" w:ascii="Lato" w:hAnsi="Lato"/>
+          <w:sz w:val="32"/>
+          <w:szCs w:val="32"/>
+        </w:rPr>
+        <w:t>a webes felhasználók blokkolása/engedélyezése</w:t>
+      </w:r>
+    </w:p>
+    <w:p>
+      <w:pPr>
+        <w:pStyle w:val="ListParagraph"/>
+        <w:numPr>
+          <w:ilvl w:val="0"/>
+          <w:numId w:val="20"/>
+        </w:numPr>
+        <w:rPr>
+          <w:rFonts w:ascii="Lato" w:hAnsi="Lato" w:cs="Arial"/>
+          <w:sz w:val="32"/>
+          <w:szCs w:val="32"/>
+        </w:rPr>
+      </w:pPr>
+      <w:r>
+        <w:rPr>
+          <w:rFonts w:cs="Arial" w:ascii="Lato" w:hAnsi="Lato"/>
+          <w:sz w:val="32"/>
+          <w:szCs w:val="32"/>
+        </w:rPr>
+        <w:t>a webes felhasználók adatainak ( név, email ) módosítása</w:t>
+      </w:r>
+    </w:p>
+    <w:p>
+      <w:pPr>
+        <w:pStyle w:val="ListParagraph"/>
+        <w:numPr>
+          <w:ilvl w:val="0"/>
+          <w:numId w:val="20"/>
+        </w:numPr>
+        <w:rPr>
+          <w:rFonts w:ascii="Lato" w:hAnsi="Lato" w:cs="Arial"/>
+          <w:sz w:val="32"/>
+          <w:szCs w:val="32"/>
+        </w:rPr>
+      </w:pPr>
+      <w:r>
+        <w:rPr>
+          <w:rFonts w:cs="Arial" w:ascii="Lato" w:hAnsi="Lato"/>
+          <w:sz w:val="32"/>
+          <w:szCs w:val="32"/>
+        </w:rPr>
+        <w:t>keresés név szerint</w:t>
+      </w:r>
+    </w:p>
+    <w:p>
+      <w:pPr>
+        <w:pStyle w:val="ListParagraph"/>
+        <w:numPr>
+          <w:ilvl w:val="0"/>
+          <w:numId w:val="20"/>
+        </w:numPr>
+        <w:rPr>
+          <w:rFonts w:ascii="Lato" w:hAnsi="Lato" w:cs="Arial"/>
+          <w:sz w:val="32"/>
+          <w:szCs w:val="32"/>
+        </w:rPr>
+      </w:pPr>
+      <w:r>
+        <w:rPr>
+          <w:rFonts w:cs="Arial" w:ascii="Lato" w:hAnsi="Lato"/>
+          <w:sz w:val="32"/>
+          <w:szCs w:val="32"/>
+        </w:rPr>
         <w:t>új admin felvétele</w:t>
       </w:r>
     </w:p>
@@ -2243,7 +2243,7 @@
           <w:ilvl w:val="0"/>
           <w:numId w:val="0"/>
         </w:numPr>
-        <w:ind w:left="1440" w:hanging="0"/>
+        <w:ind w:hanging="0"/>
         <w:rPr>
           <w:rFonts w:ascii="Oswald" w:hAnsi="Oswald" w:eastAsia="" w:cs="" w:cstheme="majorBidi" w:eastAsiaTheme="majorEastAsia"/>
           <w:b/>
@@ -2272,86 +2272,6 @@
         <w:t xml:space="preserve"> alkalmazás:</w:t>
       </w:r>
       <w:bookmarkEnd w:id="10"/>
-    </w:p>
-    <w:p>
-      <w:pPr>
-        <w:pStyle w:val="ListParagraph"/>
-        <w:numPr>
-          <w:ilvl w:val="0"/>
-          <w:numId w:val="19"/>
-        </w:numPr>
-        <w:rPr>
-          <w:rFonts w:ascii="Lato" w:hAnsi="Lato" w:cs="Arial"/>
-          <w:sz w:val="32"/>
-          <w:szCs w:val="32"/>
-        </w:rPr>
-      </w:pPr>
-      <w:r>
-        <w:rPr>
-          <w:rFonts w:cs="Arial" w:ascii="Lato" w:hAnsi="Lato"/>
-          <w:sz w:val="32"/>
-          <w:szCs w:val="32"/>
-        </w:rPr>
-        <w:t>bejelentkezés</w:t>
-      </w:r>
-    </w:p>
-    <w:p>
-      <w:pPr>
-        <w:pStyle w:val="ListParagraph"/>
-        <w:numPr>
-          <w:ilvl w:val="0"/>
-          <w:numId w:val="19"/>
-        </w:numPr>
-        <w:rPr>
-          <w:rFonts w:ascii="Lato" w:hAnsi="Lato" w:cs="Arial"/>
-          <w:sz w:val="32"/>
-          <w:szCs w:val="32"/>
-        </w:rPr>
-      </w:pPr>
-      <w:r>
-        <w:rPr>
-          <w:rFonts w:cs="Arial" w:ascii="Lato" w:hAnsi="Lato"/>
-          <w:sz w:val="32"/>
-          <w:szCs w:val="32"/>
-        </w:rPr>
-        <w:t>bicikli számláló</w:t>
-      </w:r>
-    </w:p>
-    <w:p>
-      <w:pPr>
-        <w:pStyle w:val="ListParagraph"/>
-        <w:numPr>
-          <w:ilvl w:val="0"/>
-          <w:numId w:val="19"/>
-        </w:numPr>
-        <w:rPr>
-          <w:rFonts w:ascii="Lato" w:hAnsi="Lato" w:cs="Arial"/>
-          <w:sz w:val="32"/>
-          <w:szCs w:val="32"/>
-        </w:rPr>
-      </w:pPr>
-      <w:r>
-        <w:rPr>
-          <w:rFonts w:cs="Arial" w:ascii="Lato" w:hAnsi="Lato"/>
-          <w:sz w:val="32"/>
-          <w:szCs w:val="32"/>
-        </w:rPr>
-        <w:t>sebesség mérő</w:t>
-      </w:r>
-    </w:p>
-    <w:p>
-      <w:pPr>
-        <w:pStyle w:val="Cmsor1"/>
-        <w:rPr/>
-      </w:pPr>
-      <w:bookmarkStart w:id="11" w:name="__RefHeading___Toc5802_3759876835"/>
-      <w:bookmarkStart w:id="12" w:name="_Toc97300059"/>
-      <w:bookmarkEnd w:id="11"/>
-      <w:r>
-        <w:rPr/>
-        <w:t>Használat előtt:</w:t>
-      </w:r>
-      <w:bookmarkEnd w:id="12"/>
     </w:p>
     <w:p>
       <w:pPr>
@@ -2360,17 +2280,19 @@
           <w:ilvl w:val="0"/>
           <w:numId w:val="20"/>
         </w:numPr>
-        <w:spacing w:lineRule="auto" w:line="276" w:before="114" w:after="120"/>
-        <w:contextualSpacing/>
-        <w:rPr/>
-      </w:pPr>
-      <w:r>
-        <w:rPr>
-          <w:rFonts w:cs="Arial" w:ascii="Lato" w:hAnsi="Lato"/>
-          <w:sz w:val="32"/>
-          <w:szCs w:val="32"/>
-        </w:rPr>
-        <w:t>Indítsa el a xampp alkalmazást.</w:t>
+        <w:rPr>
+          <w:rFonts w:ascii="Lato" w:hAnsi="Lato" w:cs="Arial"/>
+          <w:sz w:val="32"/>
+          <w:szCs w:val="32"/>
+        </w:rPr>
+      </w:pPr>
+      <w:r>
+        <w:rPr>
+          <w:rFonts w:cs="Arial" w:ascii="Lato" w:hAnsi="Lato"/>
+          <w:sz w:val="32"/>
+          <w:szCs w:val="32"/>
+        </w:rPr>
+        <w:t>bejelentkezés</w:t>
       </w:r>
     </w:p>
     <w:p>
@@ -2380,17 +2302,19 @@
           <w:ilvl w:val="0"/>
           <w:numId w:val="20"/>
         </w:numPr>
-        <w:spacing w:lineRule="auto" w:line="276" w:before="114" w:after="120"/>
-        <w:contextualSpacing/>
-        <w:rPr/>
-      </w:pPr>
-      <w:r>
-        <w:rPr>
-          <w:rFonts w:cs="Arial" w:ascii="Lato" w:hAnsi="Lato"/>
-          <w:sz w:val="32"/>
-          <w:szCs w:val="32"/>
-        </w:rPr>
-        <w:t>Hozzon létre egy adatbázist a megadott néven és importálja.</w:t>
+        <w:rPr>
+          <w:rFonts w:ascii="Lato" w:hAnsi="Lato" w:cs="Arial"/>
+          <w:sz w:val="32"/>
+          <w:szCs w:val="32"/>
+        </w:rPr>
+      </w:pPr>
+      <w:r>
+        <w:rPr>
+          <w:rFonts w:cs="Arial" w:ascii="Lato" w:hAnsi="Lato"/>
+          <w:sz w:val="32"/>
+          <w:szCs w:val="32"/>
+        </w:rPr>
+        <w:t>bicikli számláló</w:t>
       </w:r>
     </w:p>
     <w:p>
@@ -2400,25 +2324,41 @@
           <w:ilvl w:val="0"/>
           <w:numId w:val="20"/>
         </w:numPr>
-        <w:spacing w:lineRule="auto" w:line="276" w:before="114" w:after="120"/>
-        <w:contextualSpacing/>
+        <w:rPr>
+          <w:rFonts w:ascii="Lato" w:hAnsi="Lato" w:cs="Arial"/>
+          <w:sz w:val="32"/>
+          <w:szCs w:val="32"/>
+        </w:rPr>
+      </w:pPr>
+      <w:r>
+        <w:rPr>
+          <w:rFonts w:cs="Arial" w:ascii="Lato" w:hAnsi="Lato"/>
+          <w:sz w:val="32"/>
+          <w:szCs w:val="32"/>
+        </w:rPr>
+        <w:t>sebesség mérő</w:t>
+      </w:r>
+    </w:p>
+    <w:p>
+      <w:pPr>
+        <w:pStyle w:val="Cmsor1"/>
         <w:rPr/>
       </w:pPr>
-      <w:r>
-        <w:rPr>
-          <w:rFonts w:cs="Arial" w:ascii="Lato" w:hAnsi="Lato"/>
-          <w:sz w:val="32"/>
-          <w:szCs w:val="32"/>
-        </w:rPr>
-        <w:t>Csatolja be a webes alkalmazás src mappáját a xampp/htdocs mappába.</w:t>
-      </w:r>
+      <w:bookmarkStart w:id="11" w:name="__RefHeading___Toc5802_3759876835"/>
+      <w:bookmarkStart w:id="12" w:name="_Toc97300059"/>
+      <w:bookmarkEnd w:id="11"/>
+      <w:r>
+        <w:rPr/>
+        <w:t>Használat előtt:</w:t>
+      </w:r>
+      <w:bookmarkEnd w:id="12"/>
     </w:p>
     <w:p>
       <w:pPr>
         <w:pStyle w:val="ListParagraph"/>
         <w:numPr>
           <w:ilvl w:val="0"/>
-          <w:numId w:val="20"/>
+          <w:numId w:val="21"/>
         </w:numPr>
         <w:spacing w:lineRule="auto" w:line="276" w:before="114" w:after="120"/>
         <w:contextualSpacing/>
@@ -2430,71 +2370,7 @@
           <w:sz w:val="32"/>
           <w:szCs w:val="32"/>
         </w:rPr>
-        <w:t>Csatolja be a xampp/php mappába a php.init filet amit a Kiegészít</w:t>
-      </w:r>
-      <w:r>
-        <w:rPr>
-          <w:rFonts w:cs="Calibri"/>
-          <w:sz w:val="32"/>
-          <w:szCs w:val="32"/>
-        </w:rPr>
-        <w:t>ő</w:t>
-      </w:r>
-      <w:r>
-        <w:rPr>
-          <w:rFonts w:cs="Arial" w:ascii="Lato" w:hAnsi="Lato"/>
-          <w:sz w:val="32"/>
-          <w:szCs w:val="32"/>
-        </w:rPr>
-        <w:t xml:space="preserve"> f</w:t>
-      </w:r>
-      <w:r>
-        <w:rPr>
-          <w:rFonts w:cs="Lato" w:ascii="Lato" w:hAnsi="Lato"/>
-          <w:sz w:val="32"/>
-          <w:szCs w:val="32"/>
-        </w:rPr>
-        <w:t>á</w:t>
-      </w:r>
-      <w:r>
-        <w:rPr>
-          <w:rFonts w:cs="Arial" w:ascii="Lato" w:hAnsi="Lato"/>
-          <w:sz w:val="32"/>
-          <w:szCs w:val="32"/>
-        </w:rPr>
-        <w:t>jlokon bel</w:t>
-      </w:r>
-      <w:r>
-        <w:rPr>
-          <w:rFonts w:cs="Lato" w:ascii="Lato" w:hAnsi="Lato"/>
-          <w:sz w:val="32"/>
-          <w:szCs w:val="32"/>
-        </w:rPr>
-        <w:t>ü</w:t>
-      </w:r>
-      <w:r>
-        <w:rPr>
-          <w:rFonts w:cs="Arial" w:ascii="Lato" w:hAnsi="Lato"/>
-          <w:sz w:val="32"/>
-          <w:szCs w:val="32"/>
-        </w:rPr>
-        <w:t>l tal</w:t>
-      </w:r>
-      <w:r>
-        <w:rPr>
-          <w:rFonts w:cs="Lato" w:ascii="Lato" w:hAnsi="Lato"/>
-          <w:sz w:val="32"/>
-          <w:szCs w:val="32"/>
-        </w:rPr>
-        <w:t>á</w:t>
-      </w:r>
-      <w:r>
-        <w:rPr>
-          <w:rFonts w:cs="Arial" w:ascii="Lato" w:hAnsi="Lato"/>
-          <w:sz w:val="32"/>
-          <w:szCs w:val="32"/>
-        </w:rPr>
-        <w:t>l.</w:t>
+        <w:t>Indítsa el a xampp alkalmazást.</w:t>
       </w:r>
     </w:p>
     <w:p>
@@ -2502,7 +2378,7 @@
         <w:pStyle w:val="ListParagraph"/>
         <w:numPr>
           <w:ilvl w:val="0"/>
-          <w:numId w:val="20"/>
+          <w:numId w:val="21"/>
         </w:numPr>
         <w:spacing w:lineRule="auto" w:line="276" w:before="114" w:after="120"/>
         <w:contextualSpacing/>
@@ -2514,71 +2390,7 @@
           <w:sz w:val="32"/>
           <w:szCs w:val="32"/>
         </w:rPr>
-        <w:t>Csatolja be a xampp/sendmail mappába a sendmail.init filet amit a Kiegészít</w:t>
-      </w:r>
-      <w:r>
-        <w:rPr>
-          <w:rFonts w:cs="Calibri"/>
-          <w:sz w:val="32"/>
-          <w:szCs w:val="32"/>
-        </w:rPr>
-        <w:t>ő</w:t>
-      </w:r>
-      <w:r>
-        <w:rPr>
-          <w:rFonts w:cs="Arial" w:ascii="Lato" w:hAnsi="Lato"/>
-          <w:sz w:val="32"/>
-          <w:szCs w:val="32"/>
-        </w:rPr>
-        <w:t xml:space="preserve"> f</w:t>
-      </w:r>
-      <w:r>
-        <w:rPr>
-          <w:rFonts w:cs="Lato" w:ascii="Lato" w:hAnsi="Lato"/>
-          <w:sz w:val="32"/>
-          <w:szCs w:val="32"/>
-        </w:rPr>
-        <w:t>á</w:t>
-      </w:r>
-      <w:r>
-        <w:rPr>
-          <w:rFonts w:cs="Arial" w:ascii="Lato" w:hAnsi="Lato"/>
-          <w:sz w:val="32"/>
-          <w:szCs w:val="32"/>
-        </w:rPr>
-        <w:t>jlokon bel</w:t>
-      </w:r>
-      <w:r>
-        <w:rPr>
-          <w:rFonts w:cs="Lato" w:ascii="Lato" w:hAnsi="Lato"/>
-          <w:sz w:val="32"/>
-          <w:szCs w:val="32"/>
-        </w:rPr>
-        <w:t>ü</w:t>
-      </w:r>
-      <w:r>
-        <w:rPr>
-          <w:rFonts w:cs="Arial" w:ascii="Lato" w:hAnsi="Lato"/>
-          <w:sz w:val="32"/>
-          <w:szCs w:val="32"/>
-        </w:rPr>
-        <w:t>l tal</w:t>
-      </w:r>
-      <w:r>
-        <w:rPr>
-          <w:rFonts w:cs="Lato" w:ascii="Lato" w:hAnsi="Lato"/>
-          <w:sz w:val="32"/>
-          <w:szCs w:val="32"/>
-        </w:rPr>
-        <w:t>á</w:t>
-      </w:r>
-      <w:r>
-        <w:rPr>
-          <w:rFonts w:cs="Arial" w:ascii="Lato" w:hAnsi="Lato"/>
-          <w:sz w:val="32"/>
-          <w:szCs w:val="32"/>
-        </w:rPr>
-        <w:t>l.</w:t>
+        <w:t>Hozzon létre egy adatbázist a megadott néven és importálja.</w:t>
       </w:r>
     </w:p>
     <w:p>
@@ -2586,7 +2398,7 @@
         <w:pStyle w:val="ListParagraph"/>
         <w:numPr>
           <w:ilvl w:val="0"/>
-          <w:numId w:val="20"/>
+          <w:numId w:val="21"/>
         </w:numPr>
         <w:spacing w:lineRule="auto" w:line="276" w:before="114" w:after="120"/>
         <w:contextualSpacing/>
@@ -2598,95 +2410,7 @@
           <w:sz w:val="32"/>
           <w:szCs w:val="32"/>
         </w:rPr>
-        <w:t>Az asztali alkalmazásnál csatolja be a kett</w:t>
-      </w:r>
-      <w:r>
-        <w:rPr>
-          <w:rFonts w:cs="Calibri"/>
-          <w:sz w:val="32"/>
-          <w:szCs w:val="32"/>
-        </w:rPr>
-        <w:t>ő</w:t>
-      </w:r>
-      <w:r>
-        <w:rPr>
-          <w:rFonts w:cs="Arial" w:ascii="Lato" w:hAnsi="Lato"/>
-          <w:sz w:val="32"/>
-          <w:szCs w:val="32"/>
-        </w:rPr>
-        <w:t xml:space="preserve"> kieg</w:t>
-      </w:r>
-      <w:r>
-        <w:rPr>
-          <w:rFonts w:cs="Lato" w:ascii="Lato" w:hAnsi="Lato"/>
-          <w:sz w:val="32"/>
-          <w:szCs w:val="32"/>
-        </w:rPr>
-        <w:t>é</w:t>
-      </w:r>
-      <w:r>
-        <w:rPr>
-          <w:rFonts w:cs="Arial" w:ascii="Lato" w:hAnsi="Lato"/>
-          <w:sz w:val="32"/>
-          <w:szCs w:val="32"/>
-        </w:rPr>
-        <w:t>sz</w:t>
-      </w:r>
-      <w:r>
-        <w:rPr>
-          <w:rFonts w:cs="Lato" w:ascii="Lato" w:hAnsi="Lato"/>
-          <w:sz w:val="32"/>
-          <w:szCs w:val="32"/>
-        </w:rPr>
-        <w:t>í</w:t>
-      </w:r>
-      <w:r>
-        <w:rPr>
-          <w:rFonts w:cs="Arial" w:ascii="Lato" w:hAnsi="Lato"/>
-          <w:sz w:val="32"/>
-          <w:szCs w:val="32"/>
-        </w:rPr>
-        <w:t>t</w:t>
-      </w:r>
-      <w:r>
-        <w:rPr>
-          <w:rFonts w:cs="Calibri"/>
-          <w:sz w:val="32"/>
-          <w:szCs w:val="32"/>
-        </w:rPr>
-        <w:t>ő</w:t>
-      </w:r>
-      <w:r>
-        <w:rPr>
-          <w:rFonts w:cs="Arial" w:ascii="Lato" w:hAnsi="Lato"/>
-          <w:sz w:val="32"/>
-          <w:szCs w:val="32"/>
-        </w:rPr>
-        <w:t xml:space="preserve"> file-t a haszn</w:t>
-      </w:r>
-      <w:r>
-        <w:rPr>
-          <w:rFonts w:cs="Lato" w:ascii="Lato" w:hAnsi="Lato"/>
-          <w:sz w:val="32"/>
-          <w:szCs w:val="32"/>
-        </w:rPr>
-        <w:t>á</w:t>
-      </w:r>
-      <w:r>
-        <w:rPr>
-          <w:rFonts w:cs="Arial" w:ascii="Lato" w:hAnsi="Lato"/>
-          <w:sz w:val="32"/>
-          <w:szCs w:val="32"/>
-        </w:rPr>
-        <w:t xml:space="preserve">lathoz és indítsa el az API szervert . </w:t>
-      </w:r>
-      <w:r>
-        <w:rPr>
-          <w:rFonts w:cs="Arial" w:ascii="Lato" w:hAnsi="Lato"/>
-          <w:sz w:val="24"/>
-          <w:szCs w:val="24"/>
-        </w:rPr>
-        <w:t>(Minden információ a readme.txt-ben)</w:t>
+        <w:t>Csatolja be a webes alkalmazás src mappáját a xampp/htdocs mappába.</w:t>
       </w:r>
     </w:p>
     <w:p>
@@ -2694,7 +2418,7 @@
         <w:pStyle w:val="ListParagraph"/>
         <w:numPr>
           <w:ilvl w:val="0"/>
-          <w:numId w:val="20"/>
+          <w:numId w:val="21"/>
         </w:numPr>
         <w:spacing w:lineRule="auto" w:line="276" w:before="114" w:after="120"/>
         <w:contextualSpacing/>
@@ -2706,7 +2430,7 @@
           <w:sz w:val="32"/>
           <w:szCs w:val="32"/>
         </w:rPr>
-        <w:t>Ha megtette az összes lépést, akkor nyissa meg a böngész</w:t>
+        <w:t>Csatolja be a xampp/php mappába a php.init filet amit a Kiegészít</w:t>
       </w:r>
       <w:r>
         <w:rPr>
@@ -2722,71 +2446,55 @@
           <w:sz w:val="32"/>
           <w:szCs w:val="32"/>
         </w:rPr>
-        <w:t xml:space="preserve">t </w:t>
-      </w:r>
-      <w:r>
-        <w:rPr>
-          <w:rFonts w:cs="Lato" w:ascii="Lato" w:hAnsi="Lato"/>
-          <w:sz w:val="32"/>
-          <w:szCs w:val="32"/>
-        </w:rPr>
-        <w:t>é</w:t>
-      </w:r>
-      <w:r>
-        <w:rPr>
-          <w:rFonts w:cs="Arial" w:ascii="Lato" w:hAnsi="Lato"/>
-          <w:sz w:val="32"/>
-          <w:szCs w:val="32"/>
-        </w:rPr>
-        <w:t xml:space="preserve">s </w:t>
-      </w:r>
-      <w:r>
-        <w:rPr>
-          <w:rFonts w:cs="Lato" w:ascii="Lato" w:hAnsi="Lato"/>
-          <w:sz w:val="32"/>
-          <w:szCs w:val="32"/>
-        </w:rPr>
-        <w:t>í</w:t>
-      </w:r>
-      <w:r>
-        <w:rPr>
-          <w:rFonts w:cs="Arial" w:ascii="Lato" w:hAnsi="Lato"/>
-          <w:sz w:val="32"/>
-          <w:szCs w:val="32"/>
-        </w:rPr>
-        <w:t>rja be a fenti keres</w:t>
-      </w:r>
-      <w:r>
-        <w:rPr>
-          <w:rFonts w:cs="Calibri"/>
-          <w:sz w:val="32"/>
-          <w:szCs w:val="32"/>
-        </w:rPr>
-        <w:t>ő</w:t>
-      </w:r>
-      <w:r>
-        <w:rPr>
-          <w:rFonts w:cs="Arial" w:ascii="Lato" w:hAnsi="Lato"/>
-          <w:sz w:val="32"/>
-          <w:szCs w:val="32"/>
-        </w:rPr>
-        <w:t>r</w:t>
-      </w:r>
-      <w:r>
-        <w:rPr>
-          <w:rFonts w:cs="Lato" w:ascii="Lato" w:hAnsi="Lato"/>
-          <w:sz w:val="32"/>
-          <w:szCs w:val="32"/>
-        </w:rPr>
-        <w:t>é</w:t>
-      </w:r>
-      <w:r>
-        <w:rPr>
-          <w:rFonts w:cs="Arial" w:ascii="Lato" w:hAnsi="Lato"/>
-          <w:sz w:val="32"/>
-          <w:szCs w:val="32"/>
-        </w:rPr>
-        <w:t>szbe: localhost/src.</w:t>
+        <w:t xml:space="preserve"> f</w:t>
+      </w:r>
+      <w:r>
+        <w:rPr>
+          <w:rFonts w:cs="Lato" w:ascii="Lato" w:hAnsi="Lato"/>
+          <w:sz w:val="32"/>
+          <w:szCs w:val="32"/>
+        </w:rPr>
+        <w:t>á</w:t>
+      </w:r>
+      <w:r>
+        <w:rPr>
+          <w:rFonts w:cs="Arial" w:ascii="Lato" w:hAnsi="Lato"/>
+          <w:sz w:val="32"/>
+          <w:szCs w:val="32"/>
+        </w:rPr>
+        <w:t>jlokon bel</w:t>
+      </w:r>
+      <w:r>
+        <w:rPr>
+          <w:rFonts w:cs="Lato" w:ascii="Lato" w:hAnsi="Lato"/>
+          <w:sz w:val="32"/>
+          <w:szCs w:val="32"/>
+        </w:rPr>
+        <w:t>ü</w:t>
+      </w:r>
+      <w:r>
+        <w:rPr>
+          <w:rFonts w:cs="Arial" w:ascii="Lato" w:hAnsi="Lato"/>
+          <w:sz w:val="32"/>
+          <w:szCs w:val="32"/>
+        </w:rPr>
+        <w:t>l tal</w:t>
+      </w:r>
+      <w:r>
+        <w:rPr>
+          <w:rFonts w:cs="Lato" w:ascii="Lato" w:hAnsi="Lato"/>
+          <w:sz w:val="32"/>
+          <w:szCs w:val="32"/>
+        </w:rPr>
+        <w:t>á</w:t>
+      </w:r>
+      <w:r>
+        <w:rPr>
+          <w:rFonts w:cs="Arial" w:ascii="Lato" w:hAnsi="Lato"/>
+          <w:sz w:val="32"/>
+          <w:szCs w:val="32"/>
+        </w:rPr>
+        <w:t>l.</w:t>
       </w:r>
     </w:p>
     <w:p>
@@ -2794,7 +2502,7 @@
         <w:pStyle w:val="ListParagraph"/>
         <w:numPr>
           <w:ilvl w:val="0"/>
-          <w:numId w:val="20"/>
+          <w:numId w:val="21"/>
         </w:numPr>
         <w:spacing w:lineRule="auto" w:line="276" w:before="114" w:after="120"/>
         <w:contextualSpacing/>
@@ -2806,6 +2514,298 @@
           <w:sz w:val="32"/>
           <w:szCs w:val="32"/>
         </w:rPr>
+        <w:t>Csatolja be a xampp/sendmail mappába a sendmail.init filet amit a Kiegészít</w:t>
+      </w:r>
+      <w:r>
+        <w:rPr>
+          <w:rFonts w:cs="Calibri"/>
+          <w:sz w:val="32"/>
+          <w:szCs w:val="32"/>
+        </w:rPr>
+        <w:t>ő</w:t>
+      </w:r>
+      <w:r>
+        <w:rPr>
+          <w:rFonts w:cs="Arial" w:ascii="Lato" w:hAnsi="Lato"/>
+          <w:sz w:val="32"/>
+          <w:szCs w:val="32"/>
+        </w:rPr>
+        <w:t xml:space="preserve"> f</w:t>
+      </w:r>
+      <w:r>
+        <w:rPr>
+          <w:rFonts w:cs="Lato" w:ascii="Lato" w:hAnsi="Lato"/>
+          <w:sz w:val="32"/>
+          <w:szCs w:val="32"/>
+        </w:rPr>
+        <w:t>á</w:t>
+      </w:r>
+      <w:r>
+        <w:rPr>
+          <w:rFonts w:cs="Arial" w:ascii="Lato" w:hAnsi="Lato"/>
+          <w:sz w:val="32"/>
+          <w:szCs w:val="32"/>
+        </w:rPr>
+        <w:t>jlokon bel</w:t>
+      </w:r>
+      <w:r>
+        <w:rPr>
+          <w:rFonts w:cs="Lato" w:ascii="Lato" w:hAnsi="Lato"/>
+          <w:sz w:val="32"/>
+          <w:szCs w:val="32"/>
+        </w:rPr>
+        <w:t>ü</w:t>
+      </w:r>
+      <w:r>
+        <w:rPr>
+          <w:rFonts w:cs="Arial" w:ascii="Lato" w:hAnsi="Lato"/>
+          <w:sz w:val="32"/>
+          <w:szCs w:val="32"/>
+        </w:rPr>
+        <w:t>l tal</w:t>
+      </w:r>
+      <w:r>
+        <w:rPr>
+          <w:rFonts w:cs="Lato" w:ascii="Lato" w:hAnsi="Lato"/>
+          <w:sz w:val="32"/>
+          <w:szCs w:val="32"/>
+        </w:rPr>
+        <w:t>á</w:t>
+      </w:r>
+      <w:r>
+        <w:rPr>
+          <w:rFonts w:cs="Arial" w:ascii="Lato" w:hAnsi="Lato"/>
+          <w:sz w:val="32"/>
+          <w:szCs w:val="32"/>
+        </w:rPr>
+        <w:t>l.</w:t>
+      </w:r>
+    </w:p>
+    <w:p>
+      <w:pPr>
+        <w:pStyle w:val="ListParagraph"/>
+        <w:numPr>
+          <w:ilvl w:val="0"/>
+          <w:numId w:val="21"/>
+        </w:numPr>
+        <w:spacing w:lineRule="auto" w:line="276" w:before="114" w:after="120"/>
+        <w:contextualSpacing/>
+        <w:rPr/>
+      </w:pPr>
+      <w:r>
+        <w:rPr>
+          <w:rFonts w:cs="Arial" w:ascii="Lato" w:hAnsi="Lato"/>
+          <w:sz w:val="32"/>
+          <w:szCs w:val="32"/>
+        </w:rPr>
+        <w:t>Az asztali alkalmazásnál csatolja be a kett</w:t>
+      </w:r>
+      <w:r>
+        <w:rPr>
+          <w:rFonts w:cs="Calibri"/>
+          <w:sz w:val="32"/>
+          <w:szCs w:val="32"/>
+        </w:rPr>
+        <w:t>ő</w:t>
+      </w:r>
+      <w:r>
+        <w:rPr>
+          <w:rFonts w:cs="Arial" w:ascii="Lato" w:hAnsi="Lato"/>
+          <w:sz w:val="32"/>
+          <w:szCs w:val="32"/>
+        </w:rPr>
+        <w:t xml:space="preserve"> kieg</w:t>
+      </w:r>
+      <w:r>
+        <w:rPr>
+          <w:rFonts w:cs="Lato" w:ascii="Lato" w:hAnsi="Lato"/>
+          <w:sz w:val="32"/>
+          <w:szCs w:val="32"/>
+        </w:rPr>
+        <w:t>é</w:t>
+      </w:r>
+      <w:r>
+        <w:rPr>
+          <w:rFonts w:cs="Arial" w:ascii="Lato" w:hAnsi="Lato"/>
+          <w:sz w:val="32"/>
+          <w:szCs w:val="32"/>
+        </w:rPr>
+        <w:t>sz</w:t>
+      </w:r>
+      <w:r>
+        <w:rPr>
+          <w:rFonts w:cs="Lato" w:ascii="Lato" w:hAnsi="Lato"/>
+          <w:sz w:val="32"/>
+          <w:szCs w:val="32"/>
+        </w:rPr>
+        <w:t>í</w:t>
+      </w:r>
+      <w:r>
+        <w:rPr>
+          <w:rFonts w:cs="Arial" w:ascii="Lato" w:hAnsi="Lato"/>
+          <w:sz w:val="32"/>
+          <w:szCs w:val="32"/>
+        </w:rPr>
+        <w:t>t</w:t>
+      </w:r>
+      <w:r>
+        <w:rPr>
+          <w:rFonts w:cs="Calibri"/>
+          <w:sz w:val="32"/>
+          <w:szCs w:val="32"/>
+        </w:rPr>
+        <w:t>ő</w:t>
+      </w:r>
+      <w:r>
+        <w:rPr>
+          <w:rFonts w:cs="Arial" w:ascii="Lato" w:hAnsi="Lato"/>
+          <w:sz w:val="32"/>
+          <w:szCs w:val="32"/>
+        </w:rPr>
+        <w:t xml:space="preserve"> file-t a haszn</w:t>
+      </w:r>
+      <w:r>
+        <w:rPr>
+          <w:rFonts w:cs="Lato" w:ascii="Lato" w:hAnsi="Lato"/>
+          <w:sz w:val="32"/>
+          <w:szCs w:val="32"/>
+        </w:rPr>
+        <w:t>á</w:t>
+      </w:r>
+      <w:r>
+        <w:rPr>
+          <w:rFonts w:cs="Arial" w:ascii="Lato" w:hAnsi="Lato"/>
+          <w:sz w:val="32"/>
+          <w:szCs w:val="32"/>
+        </w:rPr>
+        <w:t xml:space="preserve">lathoz és indítsa el az API szervert . </w:t>
+      </w:r>
+      <w:r>
+        <w:rPr>
+          <w:rFonts w:cs="Arial" w:ascii="Lato" w:hAnsi="Lato"/>
+          <w:sz w:val="24"/>
+          <w:szCs w:val="24"/>
+        </w:rPr>
+        <w:t>(Minden információ a readme.txt-ben)</w:t>
+      </w:r>
+    </w:p>
+    <w:p>
+      <w:pPr>
+        <w:pStyle w:val="ListParagraph"/>
+        <w:numPr>
+          <w:ilvl w:val="0"/>
+          <w:numId w:val="21"/>
+        </w:numPr>
+        <w:spacing w:lineRule="auto" w:line="276" w:before="114" w:after="120"/>
+        <w:contextualSpacing/>
+        <w:rPr/>
+      </w:pPr>
+      <w:r>
+        <w:rPr>
+          <w:rFonts w:cs="Arial" w:ascii="Lato" w:hAnsi="Lato"/>
+          <w:sz w:val="32"/>
+          <w:szCs w:val="32"/>
+        </w:rPr>
+        <w:t>Ha megtette az összes lépést, akkor nyissa meg a böngész</w:t>
+      </w:r>
+      <w:r>
+        <w:rPr>
+          <w:rFonts w:cs="Calibri"/>
+          <w:sz w:val="32"/>
+          <w:szCs w:val="32"/>
+        </w:rPr>
+        <w:t>ő</w:t>
+      </w:r>
+      <w:r>
+        <w:rPr>
+          <w:rFonts w:cs="Arial" w:ascii="Lato" w:hAnsi="Lato"/>
+          <w:sz w:val="32"/>
+          <w:szCs w:val="32"/>
+        </w:rPr>
+        <w:t xml:space="preserve">t </w:t>
+      </w:r>
+      <w:r>
+        <w:rPr>
+          <w:rFonts w:cs="Lato" w:ascii="Lato" w:hAnsi="Lato"/>
+          <w:sz w:val="32"/>
+          <w:szCs w:val="32"/>
+        </w:rPr>
+        <w:t>é</w:t>
+      </w:r>
+      <w:r>
+        <w:rPr>
+          <w:rFonts w:cs="Arial" w:ascii="Lato" w:hAnsi="Lato"/>
+          <w:sz w:val="32"/>
+          <w:szCs w:val="32"/>
+        </w:rPr>
+        <w:t xml:space="preserve">s </w:t>
+      </w:r>
+      <w:r>
+        <w:rPr>
+          <w:rFonts w:cs="Lato" w:ascii="Lato" w:hAnsi="Lato"/>
+          <w:sz w:val="32"/>
+          <w:szCs w:val="32"/>
+        </w:rPr>
+        <w:t>í</w:t>
+      </w:r>
+      <w:r>
+        <w:rPr>
+          <w:rFonts w:cs="Arial" w:ascii="Lato" w:hAnsi="Lato"/>
+          <w:sz w:val="32"/>
+          <w:szCs w:val="32"/>
+        </w:rPr>
+        <w:t>rja be a fenti keres</w:t>
+      </w:r>
+      <w:r>
+        <w:rPr>
+          <w:rFonts w:cs="Calibri"/>
+          <w:sz w:val="32"/>
+          <w:szCs w:val="32"/>
+        </w:rPr>
+        <w:t>ő</w:t>
+      </w:r>
+      <w:r>
+        <w:rPr>
+          <w:rFonts w:cs="Arial" w:ascii="Lato" w:hAnsi="Lato"/>
+          <w:sz w:val="32"/>
+          <w:szCs w:val="32"/>
+        </w:rPr>
+        <w:t>r</w:t>
+      </w:r>
+      <w:r>
+        <w:rPr>
+          <w:rFonts w:cs="Lato" w:ascii="Lato" w:hAnsi="Lato"/>
+          <w:sz w:val="32"/>
+          <w:szCs w:val="32"/>
+        </w:rPr>
+        <w:t>é</w:t>
+      </w:r>
+      <w:r>
+        <w:rPr>
+          <w:rFonts w:cs="Arial" w:ascii="Lato" w:hAnsi="Lato"/>
+          <w:sz w:val="32"/>
+          <w:szCs w:val="32"/>
+        </w:rPr>
+        <w:t>szbe: localhost/src.</w:t>
+      </w:r>
+    </w:p>
+    <w:p>
+      <w:pPr>
+        <w:pStyle w:val="ListParagraph"/>
+        <w:numPr>
+          <w:ilvl w:val="0"/>
+          <w:numId w:val="21"/>
+        </w:numPr>
+        <w:spacing w:lineRule="auto" w:line="276" w:before="114" w:after="120"/>
+        <w:contextualSpacing/>
+        <w:rPr/>
+      </w:pPr>
+      <w:r>
+        <w:rPr>
+          <w:rFonts w:cs="Arial" w:ascii="Lato" w:hAnsi="Lato"/>
+          <w:sz w:val="32"/>
+          <w:szCs w:val="32"/>
+        </w:rPr>
         <w:t>A mobil alkalmazás indításhoz minden információt megtalál a mobil mappán belül található readme.txt -ben.</w:t>
       </w:r>
       <w:r>
@@ -2854,210 +2854,6 @@
         <w:t>Nem fukcionális követelmények :</w:t>
       </w:r>
       <w:bookmarkEnd w:id="18"/>
-    </w:p>
-    <w:p>
-      <w:pPr>
-        <w:pStyle w:val="ListParagraph"/>
-        <w:numPr>
-          <w:ilvl w:val="0"/>
-          <w:numId w:val="3"/>
-        </w:numPr>
-        <w:rPr>
-          <w:rFonts w:ascii="Lato" w:hAnsi="Lato"/>
-          <w:sz w:val="32"/>
-          <w:szCs w:val="32"/>
-        </w:rPr>
-      </w:pPr>
-      <w:r>
-        <w:rPr>
-          <w:rFonts w:ascii="Lato" w:hAnsi="Lato"/>
-          <w:sz w:val="32"/>
-          <w:szCs w:val="32"/>
-        </w:rPr>
-        <w:t>A programnak futnia kell minden operációs rendszeren</w:t>
-      </w:r>
-    </w:p>
-    <w:p>
-      <w:pPr>
-        <w:pStyle w:val="ListParagraph"/>
-        <w:numPr>
-          <w:ilvl w:val="0"/>
-          <w:numId w:val="3"/>
-        </w:numPr>
-        <w:rPr>
-          <w:rFonts w:ascii="Lato" w:hAnsi="Lato"/>
-          <w:sz w:val="32"/>
-          <w:szCs w:val="32"/>
-        </w:rPr>
-      </w:pPr>
-      <w:r>
-        <w:rPr>
-          <w:rFonts w:ascii="Lato" w:hAnsi="Lato"/>
-          <w:sz w:val="32"/>
-          <w:szCs w:val="32"/>
-        </w:rPr>
-        <w:t>Gépigény:</w:t>
-      </w:r>
-    </w:p>
-    <w:p>
-      <w:pPr>
-        <w:pStyle w:val="ListParagraph"/>
-        <w:rPr>
-          <w:rFonts w:ascii="Lato" w:hAnsi="Lato"/>
-          <w:sz w:val="32"/>
-          <w:szCs w:val="32"/>
-        </w:rPr>
-      </w:pPr>
-      <w:r>
-        <w:rPr>
-          <w:rFonts w:ascii="Lato" w:hAnsi="Lato"/>
-          <w:sz w:val="32"/>
-          <w:szCs w:val="32"/>
-        </w:rPr>
-        <w:t>Windows 7 vagy újabb verzió, Linux, MacOs</w:t>
-      </w:r>
-    </w:p>
-    <w:p>
-      <w:pPr>
-        <w:pStyle w:val="ListParagraph"/>
-        <w:rPr>
-          <w:rFonts w:ascii="Lato" w:hAnsi="Lato"/>
-          <w:sz w:val="32"/>
-          <w:szCs w:val="32"/>
-        </w:rPr>
-      </w:pPr>
-      <w:r>
-        <w:rPr>
-          <w:rFonts w:ascii="Lato" w:hAnsi="Lato"/>
-          <w:sz w:val="32"/>
-          <w:szCs w:val="32"/>
-        </w:rPr>
-        <w:t>4096 Mb RAM</w:t>
-      </w:r>
-    </w:p>
-    <w:p>
-      <w:pPr>
-        <w:pStyle w:val="ListParagraph"/>
-        <w:rPr>
-          <w:rFonts w:ascii="Lato" w:hAnsi="Lato"/>
-          <w:sz w:val="32"/>
-          <w:szCs w:val="32"/>
-        </w:rPr>
-      </w:pPr>
-      <w:r>
-        <w:rPr>
-          <w:rFonts w:ascii="Lato" w:hAnsi="Lato"/>
-          <w:sz w:val="32"/>
-          <w:szCs w:val="32"/>
-        </w:rPr>
-        <w:t>3 GHz processzor</w:t>
-      </w:r>
-    </w:p>
-    <w:p>
-      <w:pPr>
-        <w:pStyle w:val="ListParagraph"/>
-        <w:rPr>
-          <w:rFonts w:ascii="Lato" w:hAnsi="Lato"/>
-          <w:sz w:val="32"/>
-          <w:szCs w:val="32"/>
-        </w:rPr>
-      </w:pPr>
-      <w:r>
-        <w:rPr>
-          <w:rFonts w:ascii="Lato" w:hAnsi="Lato"/>
-          <w:sz w:val="32"/>
-          <w:szCs w:val="32"/>
-        </w:rPr>
-        <w:t>DirectX 11.</w:t>
-      </w:r>
-    </w:p>
-    <w:p>
-      <w:pPr>
-        <w:pStyle w:val="ListParagraph"/>
-        <w:numPr>
-          <w:ilvl w:val="0"/>
-          <w:numId w:val="3"/>
-        </w:numPr>
-        <w:rPr>
-          <w:rFonts w:ascii="Lato" w:hAnsi="Lato"/>
-          <w:sz w:val="32"/>
-          <w:szCs w:val="32"/>
-        </w:rPr>
-      </w:pPr>
-      <w:r>
-        <w:rPr>
-          <w:rFonts w:ascii="Lato" w:hAnsi="Lato"/>
-          <w:sz w:val="32"/>
-          <w:szCs w:val="32"/>
-        </w:rPr>
-        <w:t>Háttérprogramok :</w:t>
-      </w:r>
-    </w:p>
-    <w:p>
-      <w:pPr>
-        <w:pStyle w:val="ListParagraph"/>
-        <w:rPr>
-          <w:rFonts w:ascii="Lato" w:hAnsi="Lato"/>
-          <w:sz w:val="32"/>
-          <w:szCs w:val="32"/>
-        </w:rPr>
-      </w:pPr>
-      <w:r>
-        <w:rPr>
-          <w:rFonts w:ascii="Lato" w:hAnsi="Lato"/>
-          <w:sz w:val="32"/>
-          <w:szCs w:val="32"/>
-        </w:rPr>
-        <w:t>Java futtatókörnyezet, mariadb adatbázis kezel</w:t>
-      </w:r>
-      <w:r>
-        <w:rPr>
-          <w:rFonts w:cs="Calibri"/>
-          <w:sz w:val="32"/>
-          <w:szCs w:val="32"/>
-        </w:rPr>
-        <w:t>ő</w:t>
-      </w:r>
-      <w:r>
-        <w:rPr>
-          <w:rFonts w:ascii="Lato" w:hAnsi="Lato"/>
-          <w:sz w:val="32"/>
-          <w:szCs w:val="32"/>
-        </w:rPr>
-        <w:t>, xampp</w:t>
-      </w:r>
-    </w:p>
-    <w:p>
-      <w:pPr>
-        <w:pStyle w:val="Normal"/>
-        <w:rPr>
-          <w:rFonts w:ascii="Lato" w:hAnsi="Lato"/>
-          <w:sz w:val="32"/>
-          <w:szCs w:val="32"/>
-        </w:rPr>
-      </w:pPr>
-      <w:r>
-        <w:rPr>
-          <w:rFonts w:ascii="Lato" w:hAnsi="Lato"/>
-          <w:sz w:val="32"/>
-          <w:szCs w:val="32"/>
-        </w:rPr>
-        <w:t>A fejlesztés Netbeans IDE és Visual Studio Code használatával történik, Java 16 és mariadb 10.7.3 verziója.</w:t>
-      </w:r>
-    </w:p>
-    <w:p>
-      <w:pPr>
-        <w:pStyle w:val="Cmsor2"/>
-        <w:rPr/>
-      </w:pPr>
-      <w:bookmarkStart w:id="19" w:name="__RefHeading___Toc5810_3759876835"/>
-      <w:bookmarkStart w:id="20" w:name="_Toc97300063"/>
-      <w:bookmarkEnd w:id="19"/>
-      <w:r>
-        <w:rPr/>
-        <w:t>Funkcionális követelmények :</w:t>
-      </w:r>
-      <w:bookmarkEnd w:id="20"/>
     </w:p>
     <w:p>
       <w:pPr>
@@ -3078,7 +2874,7 @@
           <w:sz w:val="32"/>
           <w:szCs w:val="32"/>
         </w:rPr>
-        <w:t>A program használatához authentikáció szükséges</w:t>
+        <w:t>A programnak futnia kell minden operációs rendszeren</w:t>
       </w:r>
     </w:p>
     <w:p>
@@ -3100,7 +2896,79 @@
           <w:sz w:val="32"/>
           <w:szCs w:val="32"/>
         </w:rPr>
-        <w:t>Az adatokat adatbázis tárolja</w:t>
+        <w:t>Gépigény:</w:t>
+      </w:r>
+    </w:p>
+    <w:p>
+      <w:pPr>
+        <w:pStyle w:val="ListParagraph"/>
+        <w:rPr>
+          <w:rFonts w:ascii="Lato" w:hAnsi="Lato"/>
+          <w:sz w:val="32"/>
+          <w:szCs w:val="32"/>
+        </w:rPr>
+      </w:pPr>
+      <w:r>
+        <w:rPr>
+          <w:rFonts w:ascii="Lato" w:hAnsi="Lato"/>
+          <w:sz w:val="32"/>
+          <w:szCs w:val="32"/>
+        </w:rPr>
+        <w:t>Windows 7 vagy újabb verzió, Linux, MacOs</w:t>
+      </w:r>
+    </w:p>
+    <w:p>
+      <w:pPr>
+        <w:pStyle w:val="ListParagraph"/>
+        <w:rPr>
+          <w:rFonts w:ascii="Lato" w:hAnsi="Lato"/>
+          <w:sz w:val="32"/>
+          <w:szCs w:val="32"/>
+        </w:rPr>
+      </w:pPr>
+      <w:r>
+        <w:rPr>
+          <w:rFonts w:ascii="Lato" w:hAnsi="Lato"/>
+          <w:sz w:val="32"/>
+          <w:szCs w:val="32"/>
+        </w:rPr>
+        <w:t>4096 Mb RAM</w:t>
+      </w:r>
+    </w:p>
+    <w:p>
+      <w:pPr>
+        <w:pStyle w:val="ListParagraph"/>
+        <w:rPr>
+          <w:rFonts w:ascii="Lato" w:hAnsi="Lato"/>
+          <w:sz w:val="32"/>
+          <w:szCs w:val="32"/>
+        </w:rPr>
+      </w:pPr>
+      <w:r>
+        <w:rPr>
+          <w:rFonts w:ascii="Lato" w:hAnsi="Lato"/>
+          <w:sz w:val="32"/>
+          <w:szCs w:val="32"/>
+        </w:rPr>
+        <w:t>3 GHz processzor</w:t>
+      </w:r>
+    </w:p>
+    <w:p>
+      <w:pPr>
+        <w:pStyle w:val="ListParagraph"/>
+        <w:rPr>
+          <w:rFonts w:ascii="Lato" w:hAnsi="Lato"/>
+          <w:sz w:val="32"/>
+          <w:szCs w:val="32"/>
+        </w:rPr>
+      </w:pPr>
+      <w:r>
+        <w:rPr>
+          <w:rFonts w:ascii="Lato" w:hAnsi="Lato"/>
+          <w:sz w:val="32"/>
+          <w:szCs w:val="32"/>
+        </w:rPr>
+        <w:t>DirectX 11.</w:t>
       </w:r>
     </w:p>
     <w:p>
@@ -3122,16 +2990,12 @@
           <w:sz w:val="32"/>
           <w:szCs w:val="32"/>
         </w:rPr>
-        <w:t>Az adatokat grafikusan kell megjeleníteni</w:t>
+        <w:t>Háttérprogramok :</w:t>
       </w:r>
     </w:p>
     <w:p>
       <w:pPr>
         <w:pStyle w:val="ListParagraph"/>
-        <w:numPr>
-          <w:ilvl w:val="0"/>
-          <w:numId w:val="4"/>
-        </w:numPr>
         <w:rPr>
           <w:rFonts w:ascii="Lato" w:hAnsi="Lato"/>
           <w:sz w:val="32"/>
@@ -3144,51 +3008,41 @@
           <w:sz w:val="32"/>
           <w:szCs w:val="32"/>
         </w:rPr>
-        <w:t>Adatok módosítása</w:t>
-      </w:r>
-    </w:p>
-    <w:p>
-      <w:pPr>
-        <w:pStyle w:val="ListParagraph"/>
-        <w:numPr>
-          <w:ilvl w:val="0"/>
-          <w:numId w:val="4"/>
-        </w:numPr>
+        <w:t>Java futtatókörnyezet, mariadb adatbázis kezel</w:t>
+      </w:r>
+      <w:r>
+        <w:rPr>
+          <w:rFonts w:cs="Calibri"/>
+          <w:sz w:val="32"/>
+          <w:szCs w:val="32"/>
+        </w:rPr>
+        <w:t>ő</w:t>
+      </w:r>
+      <w:r>
         <w:rPr>
           <w:rFonts w:ascii="Lato" w:hAnsi="Lato"/>
           <w:sz w:val="32"/>
           <w:szCs w:val="32"/>
         </w:rPr>
-      </w:pPr>
-      <w:r>
+        <w:t>, xampp</w:t>
+      </w:r>
+    </w:p>
+    <w:p>
+      <w:pPr>
+        <w:pStyle w:val="Normal"/>
         <w:rPr>
           <w:rFonts w:ascii="Lato" w:hAnsi="Lato"/>
           <w:sz w:val="32"/>
           <w:szCs w:val="32"/>
         </w:rPr>
-        <w:t>Adatok törlése</w:t>
-      </w:r>
-    </w:p>
-    <w:p>
-      <w:pPr>
-        <w:pStyle w:val="ListParagraph"/>
-        <w:numPr>
-          <w:ilvl w:val="0"/>
-          <w:numId w:val="4"/>
-        </w:numPr>
+      </w:pPr>
+      <w:r>
         <w:rPr>
           <w:rFonts w:ascii="Lato" w:hAnsi="Lato"/>
           <w:sz w:val="32"/>
           <w:szCs w:val="32"/>
         </w:rPr>
-      </w:pPr>
-      <w:r>
-        <w:rPr>
-          <w:rFonts w:ascii="Lato" w:hAnsi="Lato"/>
-          <w:sz w:val="32"/>
-          <w:szCs w:val="32"/>
-        </w:rPr>
-        <w:t>Új adatok felvétele</w:t>
+        <w:t>A fejlesztés Netbeans IDE és Visual Studio Code használatával történik, Java 16 és mariadb 10.7.3 verziója.</w:t>
       </w:r>
     </w:p>
     <w:p>
@@ -3196,14 +3050,14 @@
         <w:pStyle w:val="Cmsor2"/>
         <w:rPr/>
       </w:pPr>
-      <w:bookmarkStart w:id="21" w:name="__RefHeading___Toc5812_3759876835"/>
-      <w:bookmarkStart w:id="22" w:name="_Toc97300064"/>
-      <w:bookmarkEnd w:id="21"/>
+      <w:bookmarkStart w:id="19" w:name="__RefHeading___Toc5810_3759876835"/>
+      <w:bookmarkStart w:id="20" w:name="_Toc97300063"/>
+      <w:bookmarkEnd w:id="19"/>
       <w:r>
         <w:rPr/>
-        <w:t>Megszortások :</w:t>
-      </w:r>
-      <w:bookmarkEnd w:id="22"/>
+        <w:t>Funkcionális követelmények :</w:t>
+      </w:r>
+      <w:bookmarkEnd w:id="20"/>
     </w:p>
     <w:p>
       <w:pPr>
@@ -3213,18 +3067,18 @@
           <w:numId w:val="5"/>
         </w:numPr>
         <w:rPr>
-          <w:rFonts w:ascii="Lato" w:hAnsi="Lato" w:cs="Arial"/>
-          <w:sz w:val="32"/>
-          <w:szCs w:val="32"/>
-        </w:rPr>
-      </w:pPr>
-      <w:r>
-        <w:rPr>
-          <w:rFonts w:cs="Arial" w:ascii="Lato" w:hAnsi="Lato"/>
-          <w:sz w:val="32"/>
-          <w:szCs w:val="32"/>
-        </w:rPr>
-        <w:t>Az autentikációhoz szükséges adatokat adatbázisban kell tárolni(asztali alkalmazás)</w:t>
+          <w:rFonts w:ascii="Lato" w:hAnsi="Lato"/>
+          <w:sz w:val="32"/>
+          <w:szCs w:val="32"/>
+        </w:rPr>
+      </w:pPr>
+      <w:r>
+        <w:rPr>
+          <w:rFonts w:ascii="Lato" w:hAnsi="Lato"/>
+          <w:sz w:val="32"/>
+          <w:szCs w:val="32"/>
+        </w:rPr>
+        <w:t>A program használatához authentikáció szükséges</w:t>
       </w:r>
     </w:p>
     <w:p>
@@ -3233,6 +3087,152 @@
         <w:numPr>
           <w:ilvl w:val="0"/>
           <w:numId w:val="5"/>
+        </w:numPr>
+        <w:rPr>
+          <w:rFonts w:ascii="Lato" w:hAnsi="Lato"/>
+          <w:sz w:val="32"/>
+          <w:szCs w:val="32"/>
+        </w:rPr>
+      </w:pPr>
+      <w:r>
+        <w:rPr>
+          <w:rFonts w:ascii="Lato" w:hAnsi="Lato"/>
+          <w:sz w:val="32"/>
+          <w:szCs w:val="32"/>
+        </w:rPr>
+        <w:t>Az adatokat adatbázis tárolja</w:t>
+      </w:r>
+    </w:p>
+    <w:p>
+      <w:pPr>
+        <w:pStyle w:val="ListParagraph"/>
+        <w:numPr>
+          <w:ilvl w:val="0"/>
+          <w:numId w:val="5"/>
+        </w:numPr>
+        <w:rPr>
+          <w:rFonts w:ascii="Lato" w:hAnsi="Lato"/>
+          <w:sz w:val="32"/>
+          <w:szCs w:val="32"/>
+        </w:rPr>
+      </w:pPr>
+      <w:r>
+        <w:rPr>
+          <w:rFonts w:ascii="Lato" w:hAnsi="Lato"/>
+          <w:sz w:val="32"/>
+          <w:szCs w:val="32"/>
+        </w:rPr>
+        <w:t>Az adatokat grafikusan kell megjeleníteni</w:t>
+      </w:r>
+    </w:p>
+    <w:p>
+      <w:pPr>
+        <w:pStyle w:val="ListParagraph"/>
+        <w:numPr>
+          <w:ilvl w:val="0"/>
+          <w:numId w:val="5"/>
+        </w:numPr>
+        <w:rPr>
+          <w:rFonts w:ascii="Lato" w:hAnsi="Lato"/>
+          <w:sz w:val="32"/>
+          <w:szCs w:val="32"/>
+        </w:rPr>
+      </w:pPr>
+      <w:r>
+        <w:rPr>
+          <w:rFonts w:ascii="Lato" w:hAnsi="Lato"/>
+          <w:sz w:val="32"/>
+          <w:szCs w:val="32"/>
+        </w:rPr>
+        <w:t>Adatok módosítása</w:t>
+      </w:r>
+    </w:p>
+    <w:p>
+      <w:pPr>
+        <w:pStyle w:val="ListParagraph"/>
+        <w:numPr>
+          <w:ilvl w:val="0"/>
+          <w:numId w:val="5"/>
+        </w:numPr>
+        <w:rPr>
+          <w:rFonts w:ascii="Lato" w:hAnsi="Lato"/>
+          <w:sz w:val="32"/>
+          <w:szCs w:val="32"/>
+        </w:rPr>
+      </w:pPr>
+      <w:r>
+        <w:rPr>
+          <w:rFonts w:ascii="Lato" w:hAnsi="Lato"/>
+          <w:sz w:val="32"/>
+          <w:szCs w:val="32"/>
+        </w:rPr>
+        <w:t>Adatok törlése</w:t>
+      </w:r>
+    </w:p>
+    <w:p>
+      <w:pPr>
+        <w:pStyle w:val="ListParagraph"/>
+        <w:numPr>
+          <w:ilvl w:val="0"/>
+          <w:numId w:val="5"/>
+        </w:numPr>
+        <w:rPr>
+          <w:rFonts w:ascii="Lato" w:hAnsi="Lato"/>
+          <w:sz w:val="32"/>
+          <w:szCs w:val="32"/>
+        </w:rPr>
+      </w:pPr>
+      <w:r>
+        <w:rPr>
+          <w:rFonts w:ascii="Lato" w:hAnsi="Lato"/>
+          <w:sz w:val="32"/>
+          <w:szCs w:val="32"/>
+        </w:rPr>
+        <w:t>Új adatok felvétele</w:t>
+      </w:r>
+    </w:p>
+    <w:p>
+      <w:pPr>
+        <w:pStyle w:val="Cmsor2"/>
+        <w:rPr/>
+      </w:pPr>
+      <w:bookmarkStart w:id="21" w:name="__RefHeading___Toc5812_3759876835"/>
+      <w:bookmarkStart w:id="22" w:name="_Toc97300064"/>
+      <w:bookmarkEnd w:id="21"/>
+      <w:r>
+        <w:rPr/>
+        <w:t>Megszortások :</w:t>
+      </w:r>
+      <w:bookmarkEnd w:id="22"/>
+    </w:p>
+    <w:p>
+      <w:pPr>
+        <w:pStyle w:val="ListParagraph"/>
+        <w:numPr>
+          <w:ilvl w:val="0"/>
+          <w:numId w:val="6"/>
+        </w:numPr>
+        <w:rPr>
+          <w:rFonts w:ascii="Lato" w:hAnsi="Lato" w:cs="Arial"/>
+          <w:sz w:val="32"/>
+          <w:szCs w:val="32"/>
+        </w:rPr>
+      </w:pPr>
+      <w:r>
+        <w:rPr>
+          <w:rFonts w:cs="Arial" w:ascii="Lato" w:hAnsi="Lato"/>
+          <w:sz w:val="32"/>
+          <w:szCs w:val="32"/>
+        </w:rPr>
+        <w:t>Az autentikációhoz szükséges adatokat adatbázisban kell tárolni(asztali alkalmazás)</w:t>
+      </w:r>
+    </w:p>
+    <w:p>
+      <w:pPr>
+        <w:pStyle w:val="ListParagraph"/>
+        <w:numPr>
+          <w:ilvl w:val="0"/>
+          <w:numId w:val="6"/>
         </w:numPr>
         <w:jc w:val="left"/>
         <w:rPr>
@@ -3780,7 +3780,7 @@
         <w:pStyle w:val="ListParagraph"/>
         <w:numPr>
           <w:ilvl w:val="0"/>
-          <w:numId w:val="6"/>
+          <w:numId w:val="7"/>
         </w:numPr>
         <w:spacing w:lineRule="auto" w:line="360" w:before="114" w:after="120"/>
         <w:contextualSpacing/>
@@ -3797,75 +3797,6 @@
           <w:szCs w:val="32"/>
         </w:rPr>
         <w:t>userName: felhasználónév</w:t>
-      </w:r>
-    </w:p>
-    <w:p>
-      <w:pPr>
-        <w:pStyle w:val="ListParagraph"/>
-        <w:numPr>
-          <w:ilvl w:val="0"/>
-          <w:numId w:val="6"/>
-        </w:numPr>
-        <w:spacing w:lineRule="auto" w:line="360" w:before="114" w:after="120"/>
-        <w:contextualSpacing/>
-        <w:rPr>
-          <w:rFonts w:ascii="Lato" w:hAnsi="Lato" w:cs="Arial"/>
-          <w:sz w:val="32"/>
-          <w:szCs w:val="32"/>
-        </w:rPr>
-      </w:pPr>
-      <w:r>
-        <w:rPr>
-          <w:rFonts w:cs="Arial" w:ascii="Lato" w:hAnsi="Lato"/>
-          <w:sz w:val="32"/>
-          <w:szCs w:val="32"/>
-        </w:rPr>
-        <w:t>Password: jelszó</w:t>
-      </w:r>
-    </w:p>
-    <w:p>
-      <w:pPr>
-        <w:pStyle w:val="ListParagraph"/>
-        <w:numPr>
-          <w:ilvl w:val="0"/>
-          <w:numId w:val="6"/>
-        </w:numPr>
-        <w:spacing w:lineRule="auto" w:line="360" w:before="114" w:after="120"/>
-        <w:contextualSpacing/>
-        <w:rPr>
-          <w:rFonts w:ascii="Lato" w:hAnsi="Lato" w:cs="Arial"/>
-          <w:sz w:val="32"/>
-          <w:szCs w:val="32"/>
-        </w:rPr>
-      </w:pPr>
-      <w:r>
-        <w:rPr>
-          <w:rFonts w:cs="Arial" w:ascii="Lato" w:hAnsi="Lato"/>
-          <w:sz w:val="32"/>
-          <w:szCs w:val="32"/>
-        </w:rPr>
-        <w:t>Token: azonosító</w:t>
-      </w:r>
-    </w:p>
-    <w:p>
-      <w:pPr>
-        <w:pStyle w:val="Normal"/>
-        <w:spacing w:lineRule="auto" w:line="360" w:before="114" w:after="120"/>
-        <w:rPr>
-          <w:rFonts w:ascii="Oswald" w:hAnsi="Oswald" w:cs="Arial"/>
-          <w:sz w:val="36"/>
-          <w:szCs w:val="36"/>
-          <w:u w:val="single"/>
-        </w:rPr>
-      </w:pPr>
-      <w:r>
-        <w:rPr>
-          <w:rFonts w:cs="Arial" w:ascii="Oswald" w:hAnsi="Oswald"/>
-          <w:sz w:val="36"/>
-          <w:szCs w:val="36"/>
-          <w:u w:val="single"/>
-        </w:rPr>
-        <w:t>items:</w:t>
       </w:r>
     </w:p>
     <w:p>
@@ -3889,7 +3820,7 @@
           <w:sz w:val="32"/>
           <w:szCs w:val="32"/>
         </w:rPr>
-        <w:t>Title: cím</w:t>
+        <w:t>Password: jelszó</w:t>
       </w:r>
     </w:p>
     <w:p>
@@ -3913,327 +3844,7 @@
           <w:sz w:val="32"/>
           <w:szCs w:val="32"/>
         </w:rPr>
-        <w:t>CreateDate: létrehozási dátum</w:t>
-      </w:r>
-    </w:p>
-    <w:p>
-      <w:pPr>
-        <w:pStyle w:val="ListParagraph"/>
-        <w:numPr>
-          <w:ilvl w:val="0"/>
-          <w:numId w:val="7"/>
-        </w:numPr>
-        <w:spacing w:lineRule="auto" w:line="360" w:before="114" w:after="120"/>
-        <w:contextualSpacing/>
-        <w:rPr>
-          <w:rFonts w:ascii="Lato" w:hAnsi="Lato" w:cs="Arial"/>
-          <w:sz w:val="32"/>
-          <w:szCs w:val="32"/>
-        </w:rPr>
-      </w:pPr>
-      <w:r>
-        <w:rPr>
-          <w:rFonts w:cs="Arial" w:ascii="Lato" w:hAnsi="Lato"/>
-          <w:sz w:val="32"/>
-          <w:szCs w:val="32"/>
-        </w:rPr>
-        <w:t>Img: elérési útvonal, kép neve és kiterjesztése</w:t>
-      </w:r>
-    </w:p>
-    <w:p>
-      <w:pPr>
-        <w:pStyle w:val="ListParagraph"/>
-        <w:numPr>
-          <w:ilvl w:val="0"/>
-          <w:numId w:val="7"/>
-        </w:numPr>
-        <w:spacing w:lineRule="auto" w:line="360" w:before="114" w:after="120"/>
-        <w:contextualSpacing/>
-        <w:rPr>
-          <w:rFonts w:ascii="Lato" w:hAnsi="Lato" w:cs="Arial"/>
-          <w:sz w:val="32"/>
-          <w:szCs w:val="32"/>
-        </w:rPr>
-      </w:pPr>
-      <w:r>
-        <w:rPr>
-          <w:rFonts w:cs="Arial" w:ascii="Lato" w:hAnsi="Lato"/>
-          <w:sz w:val="32"/>
-          <w:szCs w:val="32"/>
-        </w:rPr>
-        <w:t>Price: ár</w:t>
-      </w:r>
-    </w:p>
-    <w:p>
-      <w:pPr>
-        <w:pStyle w:val="ListParagraph"/>
-        <w:numPr>
-          <w:ilvl w:val="0"/>
-          <w:numId w:val="7"/>
-        </w:numPr>
-        <w:spacing w:lineRule="auto" w:line="360" w:before="114" w:after="120"/>
-        <w:contextualSpacing/>
-        <w:rPr>
-          <w:rFonts w:ascii="Lato" w:hAnsi="Lato" w:cs="Arial"/>
-          <w:sz w:val="32"/>
-          <w:szCs w:val="32"/>
-        </w:rPr>
-      </w:pPr>
-      <w:r>
-        <w:rPr>
-          <w:rFonts w:cs="Arial" w:ascii="Lato" w:hAnsi="Lato"/>
-          <w:sz w:val="32"/>
-          <w:szCs w:val="32"/>
-        </w:rPr>
-        <w:t>Description: leírás</w:t>
-      </w:r>
-    </w:p>
-    <w:p>
-      <w:pPr>
-        <w:pStyle w:val="ListParagraph"/>
-        <w:numPr>
-          <w:ilvl w:val="0"/>
-          <w:numId w:val="7"/>
-        </w:numPr>
-        <w:spacing w:lineRule="auto" w:line="360" w:before="114" w:after="120"/>
-        <w:contextualSpacing/>
-        <w:rPr>
-          <w:rFonts w:ascii="Lato" w:hAnsi="Lato" w:cs="Arial"/>
-          <w:sz w:val="32"/>
-          <w:szCs w:val="32"/>
-        </w:rPr>
-      </w:pPr>
-      <w:r>
-        <w:rPr>
-          <w:rFonts w:cs="Arial" w:ascii="Lato" w:hAnsi="Lato"/>
-          <w:sz w:val="32"/>
-          <w:szCs w:val="32"/>
-        </w:rPr>
-        <w:t>TypeId: küls</w:t>
-      </w:r>
-      <w:r>
-        <w:rPr>
-          <w:rFonts w:cs="Calibri"/>
-          <w:sz w:val="32"/>
-          <w:szCs w:val="32"/>
-        </w:rPr>
-        <w:t>ő</w:t>
-      </w:r>
-      <w:r>
-        <w:rPr>
-          <w:rFonts w:cs="Arial" w:ascii="Lato" w:hAnsi="Lato"/>
-          <w:sz w:val="32"/>
-          <w:szCs w:val="32"/>
-        </w:rPr>
-        <w:t xml:space="preserve"> kulcs</w:t>
-      </w:r>
-    </w:p>
-    <w:p>
-      <w:pPr>
-        <w:pStyle w:val="ListParagraph"/>
-        <w:numPr>
-          <w:ilvl w:val="0"/>
-          <w:numId w:val="7"/>
-        </w:numPr>
-        <w:spacing w:lineRule="auto" w:line="360" w:before="114" w:after="120"/>
-        <w:contextualSpacing/>
-        <w:rPr>
-          <w:rFonts w:ascii="Lato" w:hAnsi="Lato" w:cs="Arial"/>
-          <w:sz w:val="32"/>
-          <w:szCs w:val="32"/>
-        </w:rPr>
-      </w:pPr>
-      <w:r>
-        <w:rPr>
-          <w:rFonts w:cs="Arial" w:ascii="Lato" w:hAnsi="Lato"/>
-          <w:sz w:val="32"/>
-          <w:szCs w:val="32"/>
-        </w:rPr>
-        <w:t>SizeId: küls</w:t>
-      </w:r>
-      <w:r>
-        <w:rPr>
-          <w:rFonts w:cs="Calibri"/>
-          <w:sz w:val="32"/>
-          <w:szCs w:val="32"/>
-        </w:rPr>
-        <w:t>ő</w:t>
-      </w:r>
-      <w:r>
-        <w:rPr>
-          <w:rFonts w:cs="Arial" w:ascii="Lato" w:hAnsi="Lato"/>
-          <w:sz w:val="32"/>
-          <w:szCs w:val="32"/>
-        </w:rPr>
-        <w:t xml:space="preserve"> kulcs</w:t>
-      </w:r>
-    </w:p>
-    <w:p>
-      <w:pPr>
-        <w:pStyle w:val="ListParagraph"/>
-        <w:numPr>
-          <w:ilvl w:val="0"/>
-          <w:numId w:val="7"/>
-        </w:numPr>
-        <w:spacing w:lineRule="auto" w:line="360" w:before="114" w:after="120"/>
-        <w:contextualSpacing/>
-        <w:rPr>
-          <w:rFonts w:ascii="Lato" w:hAnsi="Lato" w:cs="Arial"/>
-          <w:sz w:val="32"/>
-          <w:szCs w:val="32"/>
-        </w:rPr>
-      </w:pPr>
-      <w:r>
-        <w:rPr>
-          <w:rFonts w:cs="Arial" w:ascii="Lato" w:hAnsi="Lato"/>
-          <w:sz w:val="32"/>
-          <w:szCs w:val="32"/>
-        </w:rPr>
-        <w:t>FolderName: A mappa neve</w:t>
-      </w:r>
-    </w:p>
-    <w:p>
-      <w:pPr>
-        <w:pStyle w:val="ListParagraph"/>
-        <w:numPr>
-          <w:ilvl w:val="0"/>
-          <w:numId w:val="7"/>
-        </w:numPr>
-        <w:spacing w:lineRule="auto" w:line="360" w:before="114" w:after="120"/>
-        <w:contextualSpacing/>
-        <w:rPr>
-          <w:rFonts w:ascii="Lato" w:hAnsi="Lato" w:cs="Arial"/>
-          <w:sz w:val="32"/>
-          <w:szCs w:val="32"/>
-        </w:rPr>
-      </w:pPr>
-      <w:r>
-        <w:rPr>
-          <w:rFonts w:cs="Arial" w:ascii="Lato" w:hAnsi="Lato"/>
-          <w:sz w:val="32"/>
-          <w:szCs w:val="32"/>
-        </w:rPr>
-        <w:t>SellerId: küls</w:t>
-      </w:r>
-      <w:r>
-        <w:rPr>
-          <w:rFonts w:cs="Calibri"/>
-          <w:sz w:val="32"/>
-          <w:szCs w:val="32"/>
-        </w:rPr>
-        <w:t>ő</w:t>
-      </w:r>
-      <w:r>
-        <w:rPr>
-          <w:rFonts w:cs="Arial" w:ascii="Lato" w:hAnsi="Lato"/>
-          <w:sz w:val="32"/>
-          <w:szCs w:val="32"/>
-        </w:rPr>
-        <w:t xml:space="preserve"> kulcs</w:t>
-      </w:r>
-    </w:p>
-    <w:p>
-      <w:pPr>
-        <w:pStyle w:val="ListParagraph"/>
-        <w:numPr>
-          <w:ilvl w:val="0"/>
-          <w:numId w:val="7"/>
-        </w:numPr>
-        <w:spacing w:lineRule="auto" w:line="360" w:before="114" w:after="120"/>
-        <w:contextualSpacing/>
-        <w:rPr>
-          <w:rFonts w:ascii="Lato" w:hAnsi="Lato" w:cs="Arial"/>
-          <w:sz w:val="32"/>
-          <w:szCs w:val="32"/>
-        </w:rPr>
-      </w:pPr>
-      <w:r>
-        <w:rPr>
-          <w:rFonts w:cs="Arial" w:ascii="Lato" w:hAnsi="Lato"/>
-          <w:sz w:val="32"/>
-          <w:szCs w:val="32"/>
-        </w:rPr>
-        <w:t>DistrictId: küls</w:t>
-      </w:r>
-      <w:r>
-        <w:rPr>
-          <w:rFonts w:cs="Calibri"/>
-          <w:sz w:val="32"/>
-          <w:szCs w:val="32"/>
-        </w:rPr>
-        <w:t>ő</w:t>
-      </w:r>
-      <w:r>
-        <w:rPr>
-          <w:rFonts w:cs="Arial" w:ascii="Lato" w:hAnsi="Lato"/>
-          <w:sz w:val="32"/>
-          <w:szCs w:val="32"/>
-        </w:rPr>
-        <w:t xml:space="preserve"> kulcs</w:t>
-      </w:r>
-    </w:p>
-    <w:p>
-      <w:pPr>
-        <w:pStyle w:val="ListParagraph"/>
-        <w:numPr>
-          <w:ilvl w:val="0"/>
-          <w:numId w:val="7"/>
-        </w:numPr>
-        <w:spacing w:lineRule="auto" w:line="360" w:before="114" w:after="120"/>
-        <w:contextualSpacing/>
-        <w:rPr>
-          <w:rFonts w:ascii="Lato" w:hAnsi="Lato" w:cs="Arial"/>
-          <w:sz w:val="32"/>
-          <w:szCs w:val="32"/>
-        </w:rPr>
-      </w:pPr>
-      <w:r>
-        <w:rPr>
-          <w:rFonts w:cs="Arial" w:ascii="Lato" w:hAnsi="Lato"/>
-          <w:sz w:val="32"/>
-          <w:szCs w:val="32"/>
-        </w:rPr>
-        <w:t>ConId: küls</w:t>
-      </w:r>
-      <w:r>
-        <w:rPr>
-          <w:rFonts w:cs="Calibri"/>
-          <w:sz w:val="32"/>
-          <w:szCs w:val="32"/>
-        </w:rPr>
-        <w:t>ő</w:t>
-      </w:r>
-      <w:r>
-        <w:rPr>
-          <w:rFonts w:cs="Arial" w:ascii="Lato" w:hAnsi="Lato"/>
-          <w:sz w:val="32"/>
-          <w:szCs w:val="32"/>
-        </w:rPr>
-        <w:t xml:space="preserve"> kulcs</w:t>
-      </w:r>
-    </w:p>
-    <w:p>
-      <w:pPr>
-        <w:pStyle w:val="ListParagraph"/>
-        <w:numPr>
-          <w:ilvl w:val="0"/>
-          <w:numId w:val="7"/>
-        </w:numPr>
-        <w:spacing w:lineRule="auto" w:line="360" w:before="114" w:after="120"/>
-        <w:contextualSpacing/>
-        <w:rPr>
-          <w:rFonts w:ascii="Lato" w:hAnsi="Lato" w:cs="Arial"/>
-          <w:sz w:val="32"/>
-          <w:szCs w:val="32"/>
-        </w:rPr>
-      </w:pPr>
-      <w:r>
-        <w:rPr>
-          <w:rFonts w:cs="Arial" w:ascii="Lato" w:hAnsi="Lato"/>
-          <w:sz w:val="32"/>
-          <w:szCs w:val="32"/>
-        </w:rPr>
-        <w:t>Brand: márka</w:t>
+        <w:t>Token: azonosító</w:t>
       </w:r>
     </w:p>
     <w:p>
@@ -4254,7 +3865,7 @@
           <w:szCs w:val="36"/>
           <w:u w:val="single"/>
         </w:rPr>
-        <w:t>imgs:</w:t>
+        <w:t>items:</w:t>
       </w:r>
     </w:p>
     <w:p>
@@ -4278,7 +3889,7 @@
           <w:sz w:val="32"/>
           <w:szCs w:val="32"/>
         </w:rPr>
-        <w:t>Img: elérési útvonal és kiterjesztés</w:t>
+        <w:t>Title: cím</w:t>
       </w:r>
     </w:p>
     <w:p>
@@ -4302,7 +3913,103 @@
           <w:sz w:val="32"/>
           <w:szCs w:val="32"/>
         </w:rPr>
-        <w:t>ItemId: küls</w:t>
+        <w:t>CreateDate: létrehozási dátum</w:t>
+      </w:r>
+    </w:p>
+    <w:p>
+      <w:pPr>
+        <w:pStyle w:val="ListParagraph"/>
+        <w:numPr>
+          <w:ilvl w:val="0"/>
+          <w:numId w:val="8"/>
+        </w:numPr>
+        <w:spacing w:lineRule="auto" w:line="360" w:before="114" w:after="120"/>
+        <w:contextualSpacing/>
+        <w:rPr>
+          <w:rFonts w:ascii="Lato" w:hAnsi="Lato" w:cs="Arial"/>
+          <w:sz w:val="32"/>
+          <w:szCs w:val="32"/>
+        </w:rPr>
+      </w:pPr>
+      <w:r>
+        <w:rPr>
+          <w:rFonts w:cs="Arial" w:ascii="Lato" w:hAnsi="Lato"/>
+          <w:sz w:val="32"/>
+          <w:szCs w:val="32"/>
+        </w:rPr>
+        <w:t>Img: elérési útvonal, kép neve és kiterjesztése</w:t>
+      </w:r>
+    </w:p>
+    <w:p>
+      <w:pPr>
+        <w:pStyle w:val="ListParagraph"/>
+        <w:numPr>
+          <w:ilvl w:val="0"/>
+          <w:numId w:val="8"/>
+        </w:numPr>
+        <w:spacing w:lineRule="auto" w:line="360" w:before="114" w:after="120"/>
+        <w:contextualSpacing/>
+        <w:rPr>
+          <w:rFonts w:ascii="Lato" w:hAnsi="Lato" w:cs="Arial"/>
+          <w:sz w:val="32"/>
+          <w:szCs w:val="32"/>
+        </w:rPr>
+      </w:pPr>
+      <w:r>
+        <w:rPr>
+          <w:rFonts w:cs="Arial" w:ascii="Lato" w:hAnsi="Lato"/>
+          <w:sz w:val="32"/>
+          <w:szCs w:val="32"/>
+        </w:rPr>
+        <w:t>Price: ár</w:t>
+      </w:r>
+    </w:p>
+    <w:p>
+      <w:pPr>
+        <w:pStyle w:val="ListParagraph"/>
+        <w:numPr>
+          <w:ilvl w:val="0"/>
+          <w:numId w:val="8"/>
+        </w:numPr>
+        <w:spacing w:lineRule="auto" w:line="360" w:before="114" w:after="120"/>
+        <w:contextualSpacing/>
+        <w:rPr>
+          <w:rFonts w:ascii="Lato" w:hAnsi="Lato" w:cs="Arial"/>
+          <w:sz w:val="32"/>
+          <w:szCs w:val="32"/>
+        </w:rPr>
+      </w:pPr>
+      <w:r>
+        <w:rPr>
+          <w:rFonts w:cs="Arial" w:ascii="Lato" w:hAnsi="Lato"/>
+          <w:sz w:val="32"/>
+          <w:szCs w:val="32"/>
+        </w:rPr>
+        <w:t>Description: leírás</w:t>
+      </w:r>
+    </w:p>
+    <w:p>
+      <w:pPr>
+        <w:pStyle w:val="ListParagraph"/>
+        <w:numPr>
+          <w:ilvl w:val="0"/>
+          <w:numId w:val="8"/>
+        </w:numPr>
+        <w:spacing w:lineRule="auto" w:line="360" w:before="114" w:after="120"/>
+        <w:contextualSpacing/>
+        <w:rPr>
+          <w:rFonts w:ascii="Lato" w:hAnsi="Lato" w:cs="Arial"/>
+          <w:sz w:val="32"/>
+          <w:szCs w:val="32"/>
+        </w:rPr>
+      </w:pPr>
+      <w:r>
+        <w:rPr>
+          <w:rFonts w:cs="Arial" w:ascii="Lato" w:hAnsi="Lato"/>
+          <w:sz w:val="32"/>
+          <w:szCs w:val="32"/>
+        </w:rPr>
+        <w:t>TypeId: küls</w:t>
       </w:r>
       <w:r>
         <w:rPr>
@@ -4319,6 +4026,214 @@
           <w:szCs w:val="32"/>
         </w:rPr>
         <w:t xml:space="preserve"> kulcs</w:t>
+      </w:r>
+    </w:p>
+    <w:p>
+      <w:pPr>
+        <w:pStyle w:val="ListParagraph"/>
+        <w:numPr>
+          <w:ilvl w:val="0"/>
+          <w:numId w:val="8"/>
+        </w:numPr>
+        <w:spacing w:lineRule="auto" w:line="360" w:before="114" w:after="120"/>
+        <w:contextualSpacing/>
+        <w:rPr>
+          <w:rFonts w:ascii="Lato" w:hAnsi="Lato" w:cs="Arial"/>
+          <w:sz w:val="32"/>
+          <w:szCs w:val="32"/>
+        </w:rPr>
+      </w:pPr>
+      <w:r>
+        <w:rPr>
+          <w:rFonts w:cs="Arial" w:ascii="Lato" w:hAnsi="Lato"/>
+          <w:sz w:val="32"/>
+          <w:szCs w:val="32"/>
+        </w:rPr>
+        <w:t>SizeId: küls</w:t>
+      </w:r>
+      <w:r>
+        <w:rPr>
+          <w:rFonts w:cs="Calibri"/>
+          <w:sz w:val="32"/>
+          <w:szCs w:val="32"/>
+        </w:rPr>
+        <w:t>ő</w:t>
+      </w:r>
+      <w:r>
+        <w:rPr>
+          <w:rFonts w:cs="Arial" w:ascii="Lato" w:hAnsi="Lato"/>
+          <w:sz w:val="32"/>
+          <w:szCs w:val="32"/>
+        </w:rPr>
+        <w:t xml:space="preserve"> kulcs</w:t>
+      </w:r>
+    </w:p>
+    <w:p>
+      <w:pPr>
+        <w:pStyle w:val="ListParagraph"/>
+        <w:numPr>
+          <w:ilvl w:val="0"/>
+          <w:numId w:val="8"/>
+        </w:numPr>
+        <w:spacing w:lineRule="auto" w:line="360" w:before="114" w:after="120"/>
+        <w:contextualSpacing/>
+        <w:rPr>
+          <w:rFonts w:ascii="Lato" w:hAnsi="Lato" w:cs="Arial"/>
+          <w:sz w:val="32"/>
+          <w:szCs w:val="32"/>
+        </w:rPr>
+      </w:pPr>
+      <w:r>
+        <w:rPr>
+          <w:rFonts w:cs="Arial" w:ascii="Lato" w:hAnsi="Lato"/>
+          <w:sz w:val="32"/>
+          <w:szCs w:val="32"/>
+        </w:rPr>
+        <w:t>FolderName: A mappa neve</w:t>
+      </w:r>
+    </w:p>
+    <w:p>
+      <w:pPr>
+        <w:pStyle w:val="ListParagraph"/>
+        <w:numPr>
+          <w:ilvl w:val="0"/>
+          <w:numId w:val="8"/>
+        </w:numPr>
+        <w:spacing w:lineRule="auto" w:line="360" w:before="114" w:after="120"/>
+        <w:contextualSpacing/>
+        <w:rPr>
+          <w:rFonts w:ascii="Lato" w:hAnsi="Lato" w:cs="Arial"/>
+          <w:sz w:val="32"/>
+          <w:szCs w:val="32"/>
+        </w:rPr>
+      </w:pPr>
+      <w:r>
+        <w:rPr>
+          <w:rFonts w:cs="Arial" w:ascii="Lato" w:hAnsi="Lato"/>
+          <w:sz w:val="32"/>
+          <w:szCs w:val="32"/>
+        </w:rPr>
+        <w:t>SellerId: küls</w:t>
+      </w:r>
+      <w:r>
+        <w:rPr>
+          <w:rFonts w:cs="Calibri"/>
+          <w:sz w:val="32"/>
+          <w:szCs w:val="32"/>
+        </w:rPr>
+        <w:t>ő</w:t>
+      </w:r>
+      <w:r>
+        <w:rPr>
+          <w:rFonts w:cs="Arial" w:ascii="Lato" w:hAnsi="Lato"/>
+          <w:sz w:val="32"/>
+          <w:szCs w:val="32"/>
+        </w:rPr>
+        <w:t xml:space="preserve"> kulcs</w:t>
+      </w:r>
+    </w:p>
+    <w:p>
+      <w:pPr>
+        <w:pStyle w:val="ListParagraph"/>
+        <w:numPr>
+          <w:ilvl w:val="0"/>
+          <w:numId w:val="8"/>
+        </w:numPr>
+        <w:spacing w:lineRule="auto" w:line="360" w:before="114" w:after="120"/>
+        <w:contextualSpacing/>
+        <w:rPr>
+          <w:rFonts w:ascii="Lato" w:hAnsi="Lato" w:cs="Arial"/>
+          <w:sz w:val="32"/>
+          <w:szCs w:val="32"/>
+        </w:rPr>
+      </w:pPr>
+      <w:r>
+        <w:rPr>
+          <w:rFonts w:cs="Arial" w:ascii="Lato" w:hAnsi="Lato"/>
+          <w:sz w:val="32"/>
+          <w:szCs w:val="32"/>
+        </w:rPr>
+        <w:t>DistrictId: küls</w:t>
+      </w:r>
+      <w:r>
+        <w:rPr>
+          <w:rFonts w:cs="Calibri"/>
+          <w:sz w:val="32"/>
+          <w:szCs w:val="32"/>
+        </w:rPr>
+        <w:t>ő</w:t>
+      </w:r>
+      <w:r>
+        <w:rPr>
+          <w:rFonts w:cs="Arial" w:ascii="Lato" w:hAnsi="Lato"/>
+          <w:sz w:val="32"/>
+          <w:szCs w:val="32"/>
+        </w:rPr>
+        <w:t xml:space="preserve"> kulcs</w:t>
+      </w:r>
+    </w:p>
+    <w:p>
+      <w:pPr>
+        <w:pStyle w:val="ListParagraph"/>
+        <w:numPr>
+          <w:ilvl w:val="0"/>
+          <w:numId w:val="8"/>
+        </w:numPr>
+        <w:spacing w:lineRule="auto" w:line="360" w:before="114" w:after="120"/>
+        <w:contextualSpacing/>
+        <w:rPr>
+          <w:rFonts w:ascii="Lato" w:hAnsi="Lato" w:cs="Arial"/>
+          <w:sz w:val="32"/>
+          <w:szCs w:val="32"/>
+        </w:rPr>
+      </w:pPr>
+      <w:r>
+        <w:rPr>
+          <w:rFonts w:cs="Arial" w:ascii="Lato" w:hAnsi="Lato"/>
+          <w:sz w:val="32"/>
+          <w:szCs w:val="32"/>
+        </w:rPr>
+        <w:t>ConId: küls</w:t>
+      </w:r>
+      <w:r>
+        <w:rPr>
+          <w:rFonts w:cs="Calibri"/>
+          <w:sz w:val="32"/>
+          <w:szCs w:val="32"/>
+        </w:rPr>
+        <w:t>ő</w:t>
+      </w:r>
+      <w:r>
+        <w:rPr>
+          <w:rFonts w:cs="Arial" w:ascii="Lato" w:hAnsi="Lato"/>
+          <w:sz w:val="32"/>
+          <w:szCs w:val="32"/>
+        </w:rPr>
+        <w:t xml:space="preserve"> kulcs</w:t>
+      </w:r>
+    </w:p>
+    <w:p>
+      <w:pPr>
+        <w:pStyle w:val="ListParagraph"/>
+        <w:numPr>
+          <w:ilvl w:val="0"/>
+          <w:numId w:val="8"/>
+        </w:numPr>
+        <w:spacing w:lineRule="auto" w:line="360" w:before="114" w:after="120"/>
+        <w:contextualSpacing/>
+        <w:rPr>
+          <w:rFonts w:ascii="Lato" w:hAnsi="Lato" w:cs="Arial"/>
+          <w:sz w:val="32"/>
+          <w:szCs w:val="32"/>
+        </w:rPr>
+      </w:pPr>
+      <w:r>
+        <w:rPr>
+          <w:rFonts w:cs="Arial" w:ascii="Lato" w:hAnsi="Lato"/>
+          <w:sz w:val="32"/>
+          <w:szCs w:val="32"/>
+        </w:rPr>
+        <w:t>Brand: márka</w:t>
       </w:r>
     </w:p>
     <w:p>
@@ -4339,7 +4254,7 @@
           <w:szCs w:val="36"/>
           <w:u w:val="single"/>
         </w:rPr>
-        <w:t>conditions:</w:t>
+        <w:t>imgs:</w:t>
       </w:r>
     </w:p>
     <w:p>
@@ -4363,7 +4278,47 @@
           <w:sz w:val="32"/>
           <w:szCs w:val="32"/>
         </w:rPr>
-        <w:t>Conditions: állapot</w:t>
+        <w:t>Img: elérési útvonal és kiterjesztés</w:t>
+      </w:r>
+    </w:p>
+    <w:p>
+      <w:pPr>
+        <w:pStyle w:val="ListParagraph"/>
+        <w:numPr>
+          <w:ilvl w:val="0"/>
+          <w:numId w:val="9"/>
+        </w:numPr>
+        <w:spacing w:lineRule="auto" w:line="360" w:before="114" w:after="120"/>
+        <w:contextualSpacing/>
+        <w:rPr>
+          <w:rFonts w:ascii="Lato" w:hAnsi="Lato" w:cs="Arial"/>
+          <w:sz w:val="32"/>
+          <w:szCs w:val="32"/>
+        </w:rPr>
+      </w:pPr>
+      <w:r>
+        <w:rPr>
+          <w:rFonts w:cs="Arial" w:ascii="Lato" w:hAnsi="Lato"/>
+          <w:sz w:val="32"/>
+          <w:szCs w:val="32"/>
+        </w:rPr>
+        <w:t>ItemId: küls</w:t>
+      </w:r>
+      <w:r>
+        <w:rPr>
+          <w:rFonts w:cs="Calibri"/>
+          <w:sz w:val="32"/>
+          <w:szCs w:val="32"/>
+        </w:rPr>
+        <w:t>ő</w:t>
+      </w:r>
+      <w:r>
+        <w:rPr>
+          <w:rFonts w:cs="Arial" w:ascii="Lato" w:hAnsi="Lato"/>
+          <w:sz w:val="32"/>
+          <w:szCs w:val="32"/>
+        </w:rPr>
+        <w:t xml:space="preserve"> kulcs</w:t>
       </w:r>
     </w:p>
     <w:p>
@@ -4384,7 +4339,7 @@
           <w:szCs w:val="36"/>
           <w:u w:val="single"/>
         </w:rPr>
-        <w:t>districts:</w:t>
+        <w:t>conditions:</w:t>
       </w:r>
     </w:p>
     <w:p>
@@ -4408,31 +4363,7 @@
           <w:sz w:val="32"/>
           <w:szCs w:val="32"/>
         </w:rPr>
-        <w:t>District: kerület</w:t>
-      </w:r>
-    </w:p>
-    <w:p>
-      <w:pPr>
-        <w:pStyle w:val="ListParagraph"/>
-        <w:numPr>
-          <w:ilvl w:val="0"/>
-          <w:numId w:val="10"/>
-        </w:numPr>
-        <w:spacing w:lineRule="auto" w:line="360" w:before="114" w:after="120"/>
-        <w:contextualSpacing/>
-        <w:rPr>
-          <w:rFonts w:ascii="Lato" w:hAnsi="Lato" w:cs="Arial"/>
-          <w:sz w:val="32"/>
-          <w:szCs w:val="32"/>
-        </w:rPr>
-      </w:pPr>
-      <w:r>
-        <w:rPr>
-          <w:rFonts w:cs="Arial" w:ascii="Lato" w:hAnsi="Lato"/>
-          <w:sz w:val="32"/>
-          <w:szCs w:val="32"/>
-        </w:rPr>
-        <w:t>Map: térkép</w:t>
+        <w:t>Conditions: állapot</w:t>
       </w:r>
     </w:p>
     <w:p>
@@ -4453,7 +4384,7 @@
           <w:szCs w:val="36"/>
           <w:u w:val="single"/>
         </w:rPr>
-        <w:t>sizes:</w:t>
+        <w:t>districts:</w:t>
       </w:r>
     </w:p>
     <w:p>
@@ -4477,7 +4408,31 @@
           <w:sz w:val="32"/>
           <w:szCs w:val="32"/>
         </w:rPr>
-        <w:t>Size: méret</w:t>
+        <w:t>District: kerület</w:t>
+      </w:r>
+    </w:p>
+    <w:p>
+      <w:pPr>
+        <w:pStyle w:val="ListParagraph"/>
+        <w:numPr>
+          <w:ilvl w:val="0"/>
+          <w:numId w:val="11"/>
+        </w:numPr>
+        <w:spacing w:lineRule="auto" w:line="360" w:before="114" w:after="120"/>
+        <w:contextualSpacing/>
+        <w:rPr>
+          <w:rFonts w:ascii="Lato" w:hAnsi="Lato" w:cs="Arial"/>
+          <w:sz w:val="32"/>
+          <w:szCs w:val="32"/>
+        </w:rPr>
+      </w:pPr>
+      <w:r>
+        <w:rPr>
+          <w:rFonts w:cs="Arial" w:ascii="Lato" w:hAnsi="Lato"/>
+          <w:sz w:val="32"/>
+          <w:szCs w:val="32"/>
+        </w:rPr>
+        <w:t>Map: térkép</w:t>
       </w:r>
     </w:p>
     <w:p>
@@ -4498,7 +4453,7 @@
           <w:szCs w:val="36"/>
           <w:u w:val="single"/>
         </w:rPr>
-        <w:t>types:</w:t>
+        <w:t>sizes:</w:t>
       </w:r>
     </w:p>
     <w:p>
@@ -4522,7 +4477,7 @@
           <w:sz w:val="32"/>
           <w:szCs w:val="32"/>
         </w:rPr>
-        <w:t>Type: típus</w:t>
+        <w:t>Size: méret</w:t>
       </w:r>
     </w:p>
     <w:p>
@@ -4543,7 +4498,7 @@
           <w:szCs w:val="36"/>
           <w:u w:val="single"/>
         </w:rPr>
-        <w:t>allow:</w:t>
+        <w:t>types:</w:t>
       </w:r>
     </w:p>
     <w:p>
@@ -4567,31 +4522,7 @@
           <w:sz w:val="32"/>
           <w:szCs w:val="32"/>
         </w:rPr>
-        <w:t>Allow: Állapot</w:t>
-      </w:r>
-    </w:p>
-    <w:p>
-      <w:pPr>
-        <w:pStyle w:val="ListParagraph"/>
-        <w:numPr>
-          <w:ilvl w:val="0"/>
-          <w:numId w:val="13"/>
-        </w:numPr>
-        <w:spacing w:lineRule="auto" w:line="360" w:before="114" w:after="120"/>
-        <w:contextualSpacing/>
-        <w:rPr>
-          <w:rFonts w:ascii="Lato" w:hAnsi="Lato" w:cs="Arial"/>
-          <w:sz w:val="32"/>
-          <w:szCs w:val="32"/>
-        </w:rPr>
-      </w:pPr>
-      <w:r>
-        <w:rPr>
-          <w:rFonts w:cs="Arial" w:ascii="Lato" w:hAnsi="Lato"/>
-          <w:sz w:val="32"/>
-          <w:szCs w:val="32"/>
-        </w:rPr>
-        <w:t>Text: engedélyez, blokkol</w:t>
+        <w:t>Type: típus</w:t>
       </w:r>
     </w:p>
     <w:p>
@@ -4612,7 +4543,7 @@
           <w:szCs w:val="36"/>
           <w:u w:val="single"/>
         </w:rPr>
-        <w:t>messages:</w:t>
+        <w:t>allow:</w:t>
       </w:r>
     </w:p>
     <w:p>
@@ -4636,7 +4567,7 @@
           <w:sz w:val="32"/>
           <w:szCs w:val="32"/>
         </w:rPr>
-        <w:t>Incoming: Kitül</w:t>
+        <w:t>Allow: Állapot</w:t>
       </w:r>
     </w:p>
     <w:p>
@@ -4660,95 +4591,7 @@
           <w:sz w:val="32"/>
           <w:szCs w:val="32"/>
         </w:rPr>
-        <w:t>Outgoing: Kinek</w:t>
-      </w:r>
-    </w:p>
-    <w:p>
-      <w:pPr>
-        <w:pStyle w:val="ListParagraph"/>
-        <w:numPr>
-          <w:ilvl w:val="0"/>
-          <w:numId w:val="14"/>
-        </w:numPr>
-        <w:spacing w:lineRule="auto" w:line="360" w:before="114" w:after="120"/>
-        <w:contextualSpacing/>
-        <w:rPr>
-          <w:rFonts w:ascii="Lato" w:hAnsi="Lato" w:cs="Arial"/>
-          <w:sz w:val="32"/>
-          <w:szCs w:val="32"/>
-        </w:rPr>
-      </w:pPr>
-      <w:r>
-        <w:rPr>
-          <w:rFonts w:cs="Arial" w:ascii="Lato" w:hAnsi="Lato"/>
-          <w:sz w:val="32"/>
-          <w:szCs w:val="32"/>
-        </w:rPr>
-        <w:t>Msg Úzenet</w:t>
-      </w:r>
-    </w:p>
-    <w:p>
-      <w:pPr>
-        <w:pStyle w:val="ListParagraph"/>
-        <w:numPr>
-          <w:ilvl w:val="0"/>
-          <w:numId w:val="14"/>
-        </w:numPr>
-        <w:spacing w:lineRule="auto" w:line="360" w:before="114" w:after="120"/>
-        <w:contextualSpacing/>
-        <w:rPr>
-          <w:rFonts w:ascii="Lato" w:hAnsi="Lato" w:cs="Arial"/>
-          <w:sz w:val="32"/>
-          <w:szCs w:val="32"/>
-        </w:rPr>
-      </w:pPr>
-      <w:r>
-        <w:rPr>
-          <w:rFonts w:cs="Arial" w:ascii="Lato" w:hAnsi="Lato"/>
-          <w:sz w:val="32"/>
-          <w:szCs w:val="32"/>
-        </w:rPr>
-        <w:t>ItemId: küls</w:t>
-      </w:r>
-      <w:r>
-        <w:rPr>
-          <w:rFonts w:cs="Calibri"/>
-          <w:sz w:val="32"/>
-          <w:szCs w:val="32"/>
-        </w:rPr>
-        <w:t>ő</w:t>
-      </w:r>
-      <w:r>
-        <w:rPr>
-          <w:rFonts w:cs="Arial" w:ascii="Lato" w:hAnsi="Lato"/>
-          <w:sz w:val="32"/>
-          <w:szCs w:val="32"/>
-        </w:rPr>
-        <w:t xml:space="preserve"> kulcs</w:t>
-      </w:r>
-    </w:p>
-    <w:p>
-      <w:pPr>
-        <w:pStyle w:val="ListParagraph"/>
-        <w:numPr>
-          <w:ilvl w:val="0"/>
-          <w:numId w:val="14"/>
-        </w:numPr>
-        <w:spacing w:lineRule="auto" w:line="360" w:before="114" w:after="120"/>
-        <w:contextualSpacing/>
-        <w:rPr>
-          <w:rFonts w:ascii="Lato" w:hAnsi="Lato" w:cs="Arial"/>
-          <w:sz w:val="32"/>
-          <w:szCs w:val="32"/>
-        </w:rPr>
-      </w:pPr>
-      <w:r>
-        <w:rPr>
-          <w:rFonts w:cs="Arial" w:ascii="Lato" w:hAnsi="Lato"/>
-          <w:sz w:val="32"/>
-          <w:szCs w:val="32"/>
-        </w:rPr>
-        <w:t>inc: Egyedi azonosító</w:t>
+        <w:t>Text: engedélyez, blokkol</w:t>
       </w:r>
     </w:p>
     <w:p>
@@ -4769,7 +4612,7 @@
           <w:szCs w:val="36"/>
           <w:u w:val="single"/>
         </w:rPr>
-        <w:t>authentication:</w:t>
+        <w:t>messages:</w:t>
       </w:r>
     </w:p>
     <w:p>
@@ -4793,7 +4636,7 @@
           <w:sz w:val="32"/>
           <w:szCs w:val="32"/>
         </w:rPr>
-        <w:t>Email: email</w:t>
+        <w:t>Incoming: Kitül</w:t>
       </w:r>
     </w:p>
     <w:p>
@@ -4817,7 +4660,7 @@
           <w:sz w:val="32"/>
           <w:szCs w:val="32"/>
         </w:rPr>
-        <w:t>UserName: felhasználó</w:t>
+        <w:t>Outgoing: Kinek</w:t>
       </w:r>
     </w:p>
     <w:p>
@@ -4841,7 +4684,7 @@
           <w:sz w:val="32"/>
           <w:szCs w:val="32"/>
         </w:rPr>
-        <w:t>UserPass: jelszó</w:t>
+        <w:t>Msg Úzenet</w:t>
       </w:r>
     </w:p>
     <w:p>
@@ -4865,7 +4708,23 @@
           <w:sz w:val="32"/>
           <w:szCs w:val="32"/>
         </w:rPr>
-        <w:t>Date: dátum</w:t>
+        <w:t>ItemId: küls</w:t>
+      </w:r>
+      <w:r>
+        <w:rPr>
+          <w:rFonts w:cs="Calibri"/>
+          <w:sz w:val="32"/>
+          <w:szCs w:val="32"/>
+        </w:rPr>
+        <w:t>ő</w:t>
+      </w:r>
+      <w:r>
+        <w:rPr>
+          <w:rFonts w:cs="Arial" w:ascii="Lato" w:hAnsi="Lato"/>
+          <w:sz w:val="32"/>
+          <w:szCs w:val="32"/>
+        </w:rPr>
+        <w:t xml:space="preserve"> kulcs</w:t>
       </w:r>
     </w:p>
     <w:p>
@@ -4889,71 +4748,7 @@
           <w:sz w:val="32"/>
           <w:szCs w:val="32"/>
         </w:rPr>
-        <w:t>FPass : Random generált jelszó</w:t>
-      </w:r>
-    </w:p>
-    <w:p>
-      <w:pPr>
-        <w:pStyle w:val="ListParagraph"/>
-        <w:numPr>
-          <w:ilvl w:val="0"/>
-          <w:numId w:val="15"/>
-        </w:numPr>
-        <w:spacing w:lineRule="auto" w:line="360" w:before="114" w:after="120"/>
-        <w:contextualSpacing/>
-        <w:rPr>
-          <w:rFonts w:ascii="Lato" w:hAnsi="Lato" w:cs="Arial"/>
-          <w:sz w:val="32"/>
-          <w:szCs w:val="32"/>
-        </w:rPr>
-      </w:pPr>
-      <w:r>
-        <w:rPr>
-          <w:rFonts w:cs="Arial" w:ascii="Lato" w:hAnsi="Lato"/>
-          <w:sz w:val="32"/>
-          <w:szCs w:val="32"/>
-        </w:rPr>
-        <w:t>Allow: küls</w:t>
-      </w:r>
-      <w:r>
-        <w:rPr>
-          <w:rFonts w:cs="Calibri"/>
-          <w:sz w:val="32"/>
-          <w:szCs w:val="32"/>
-        </w:rPr>
-        <w:t>ő</w:t>
-      </w:r>
-      <w:r>
-        <w:rPr>
-          <w:rFonts w:cs="Arial" w:ascii="Lato" w:hAnsi="Lato"/>
-          <w:sz w:val="32"/>
-          <w:szCs w:val="32"/>
-        </w:rPr>
-        <w:t xml:space="preserve"> kulcs</w:t>
-      </w:r>
-    </w:p>
-    <w:p>
-      <w:pPr>
-        <w:pStyle w:val="ListParagraph"/>
-        <w:numPr>
-          <w:ilvl w:val="0"/>
-          <w:numId w:val="15"/>
-        </w:numPr>
-        <w:spacing w:lineRule="auto" w:line="360" w:before="114" w:after="120"/>
-        <w:contextualSpacing/>
-        <w:rPr>
-          <w:rFonts w:ascii="Lato" w:hAnsi="Lato" w:cs="Arial"/>
-          <w:sz w:val="32"/>
-          <w:szCs w:val="32"/>
-        </w:rPr>
-      </w:pPr>
-      <w:r>
-        <w:rPr>
-          <w:rFonts w:cs="Arial" w:ascii="Lato" w:hAnsi="Lato"/>
-          <w:sz w:val="32"/>
-          <w:szCs w:val="32"/>
-        </w:rPr>
-        <w:t>Token: azonosító</w:t>
+        <w:t>inc: Egyedi azonosító</w:t>
       </w:r>
     </w:p>
     <w:p>
@@ -4974,7 +4769,7 @@
           <w:szCs w:val="36"/>
           <w:u w:val="single"/>
         </w:rPr>
-        <w:t>settings:</w:t>
+        <w:t>authentication:</w:t>
       </w:r>
     </w:p>
     <w:p>
@@ -4998,23 +4793,7 @@
           <w:sz w:val="32"/>
           <w:szCs w:val="32"/>
         </w:rPr>
-        <w:t>UserId: küls</w:t>
-      </w:r>
-      <w:r>
-        <w:rPr>
-          <w:rFonts w:cs="Calibri"/>
-          <w:sz w:val="32"/>
-          <w:szCs w:val="32"/>
-        </w:rPr>
-        <w:t>ő</w:t>
-      </w:r>
-      <w:r>
-        <w:rPr>
-          <w:rFonts w:cs="Arial" w:ascii="Lato" w:hAnsi="Lato"/>
-          <w:sz w:val="32"/>
-          <w:szCs w:val="32"/>
-        </w:rPr>
-        <w:t xml:space="preserve"> kulcs</w:t>
+        <w:t>Email: email</w:t>
       </w:r>
     </w:p>
     <w:p>
@@ -5038,7 +4817,7 @@
           <w:sz w:val="32"/>
           <w:szCs w:val="32"/>
         </w:rPr>
-        <w:t>PhoneNumber: telefonszám</w:t>
+        <w:t>UserName: felhasználó</w:t>
       </w:r>
     </w:p>
     <w:p>
@@ -5062,7 +4841,7 @@
           <w:sz w:val="32"/>
           <w:szCs w:val="32"/>
         </w:rPr>
-        <w:t>City: város</w:t>
+        <w:t>UserPass: jelszó</w:t>
       </w:r>
     </w:p>
     <w:p>
@@ -5086,7 +4865,7 @@
           <w:sz w:val="32"/>
           <w:szCs w:val="32"/>
         </w:rPr>
-        <w:t>ZipCode: irányítószám</w:t>
+        <w:t>Date: dátum</w:t>
       </w:r>
     </w:p>
     <w:p>
@@ -5110,7 +4889,71 @@
           <w:sz w:val="32"/>
           <w:szCs w:val="32"/>
         </w:rPr>
-        <w:t>Street: utca</w:t>
+        <w:t>FPass : Random generált jelszó</w:t>
+      </w:r>
+    </w:p>
+    <w:p>
+      <w:pPr>
+        <w:pStyle w:val="ListParagraph"/>
+        <w:numPr>
+          <w:ilvl w:val="0"/>
+          <w:numId w:val="16"/>
+        </w:numPr>
+        <w:spacing w:lineRule="auto" w:line="360" w:before="114" w:after="120"/>
+        <w:contextualSpacing/>
+        <w:rPr>
+          <w:rFonts w:ascii="Lato" w:hAnsi="Lato" w:cs="Arial"/>
+          <w:sz w:val="32"/>
+          <w:szCs w:val="32"/>
+        </w:rPr>
+      </w:pPr>
+      <w:r>
+        <w:rPr>
+          <w:rFonts w:cs="Arial" w:ascii="Lato" w:hAnsi="Lato"/>
+          <w:sz w:val="32"/>
+          <w:szCs w:val="32"/>
+        </w:rPr>
+        <w:t>Allow: küls</w:t>
+      </w:r>
+      <w:r>
+        <w:rPr>
+          <w:rFonts w:cs="Calibri"/>
+          <w:sz w:val="32"/>
+          <w:szCs w:val="32"/>
+        </w:rPr>
+        <w:t>ő</w:t>
+      </w:r>
+      <w:r>
+        <w:rPr>
+          <w:rFonts w:cs="Arial" w:ascii="Lato" w:hAnsi="Lato"/>
+          <w:sz w:val="32"/>
+          <w:szCs w:val="32"/>
+        </w:rPr>
+        <w:t xml:space="preserve"> kulcs</w:t>
+      </w:r>
+    </w:p>
+    <w:p>
+      <w:pPr>
+        <w:pStyle w:val="ListParagraph"/>
+        <w:numPr>
+          <w:ilvl w:val="0"/>
+          <w:numId w:val="16"/>
+        </w:numPr>
+        <w:spacing w:lineRule="auto" w:line="360" w:before="114" w:after="120"/>
+        <w:contextualSpacing/>
+        <w:rPr>
+          <w:rFonts w:ascii="Lato" w:hAnsi="Lato" w:cs="Arial"/>
+          <w:sz w:val="32"/>
+          <w:szCs w:val="32"/>
+        </w:rPr>
+      </w:pPr>
+      <w:r>
+        <w:rPr>
+          <w:rFonts w:cs="Arial" w:ascii="Lato" w:hAnsi="Lato"/>
+          <w:sz w:val="32"/>
+          <w:szCs w:val="32"/>
+        </w:rPr>
+        <w:t>Token: azonosító</w:t>
       </w:r>
     </w:p>
     <w:p>
@@ -5131,7 +4974,7 @@
           <w:szCs w:val="36"/>
           <w:u w:val="single"/>
         </w:rPr>
-        <w:t>mobil:</w:t>
+        <w:t>settings:</w:t>
       </w:r>
     </w:p>
     <w:p>
@@ -5139,7 +4982,7 @@
         <w:pStyle w:val="ListParagraph"/>
         <w:numPr>
           <w:ilvl w:val="0"/>
-          <w:numId w:val="21"/>
+          <w:numId w:val="17"/>
         </w:numPr>
         <w:spacing w:lineRule="auto" w:line="360" w:before="114" w:after="120"/>
         <w:contextualSpacing/>
@@ -5155,7 +4998,7 @@
           <w:sz w:val="32"/>
           <w:szCs w:val="32"/>
         </w:rPr>
-        <w:t>Mid: küls</w:t>
+        <w:t>UserId: küls</w:t>
       </w:r>
       <w:r>
         <w:rPr>
@@ -5179,7 +5022,7 @@
         <w:pStyle w:val="ListParagraph"/>
         <w:numPr>
           <w:ilvl w:val="0"/>
-          <w:numId w:val="21"/>
+          <w:numId w:val="17"/>
         </w:numPr>
         <w:spacing w:lineRule="auto" w:line="360" w:before="114" w:after="120"/>
         <w:contextualSpacing/>
@@ -5195,7 +5038,7 @@
           <w:sz w:val="32"/>
           <w:szCs w:val="32"/>
         </w:rPr>
-        <w:t>UserId: felhasználó azonósító</w:t>
+        <w:t>PhoneNumber: telefonszám</w:t>
       </w:r>
     </w:p>
     <w:p>
@@ -5203,7 +5046,164 @@
         <w:pStyle w:val="ListParagraph"/>
         <w:numPr>
           <w:ilvl w:val="0"/>
-          <w:numId w:val="21"/>
+          <w:numId w:val="17"/>
+        </w:numPr>
+        <w:spacing w:lineRule="auto" w:line="360" w:before="114" w:after="120"/>
+        <w:contextualSpacing/>
+        <w:rPr>
+          <w:rFonts w:ascii="Lato" w:hAnsi="Lato" w:cs="Arial"/>
+          <w:sz w:val="32"/>
+          <w:szCs w:val="32"/>
+        </w:rPr>
+      </w:pPr>
+      <w:r>
+        <w:rPr>
+          <w:rFonts w:cs="Arial" w:ascii="Lato" w:hAnsi="Lato"/>
+          <w:sz w:val="32"/>
+          <w:szCs w:val="32"/>
+        </w:rPr>
+        <w:t>City: város</w:t>
+      </w:r>
+    </w:p>
+    <w:p>
+      <w:pPr>
+        <w:pStyle w:val="ListParagraph"/>
+        <w:numPr>
+          <w:ilvl w:val="0"/>
+          <w:numId w:val="17"/>
+        </w:numPr>
+        <w:spacing w:lineRule="auto" w:line="360" w:before="114" w:after="120"/>
+        <w:contextualSpacing/>
+        <w:rPr>
+          <w:rFonts w:ascii="Lato" w:hAnsi="Lato" w:cs="Arial"/>
+          <w:sz w:val="32"/>
+          <w:szCs w:val="32"/>
+        </w:rPr>
+      </w:pPr>
+      <w:r>
+        <w:rPr>
+          <w:rFonts w:cs="Arial" w:ascii="Lato" w:hAnsi="Lato"/>
+          <w:sz w:val="32"/>
+          <w:szCs w:val="32"/>
+        </w:rPr>
+        <w:t>ZipCode: irányítószám</w:t>
+      </w:r>
+    </w:p>
+    <w:p>
+      <w:pPr>
+        <w:pStyle w:val="ListParagraph"/>
+        <w:numPr>
+          <w:ilvl w:val="0"/>
+          <w:numId w:val="17"/>
+        </w:numPr>
+        <w:spacing w:lineRule="auto" w:line="360" w:before="114" w:after="120"/>
+        <w:contextualSpacing/>
+        <w:rPr>
+          <w:rFonts w:ascii="Lato" w:hAnsi="Lato" w:cs="Arial"/>
+          <w:sz w:val="32"/>
+          <w:szCs w:val="32"/>
+        </w:rPr>
+      </w:pPr>
+      <w:r>
+        <w:rPr>
+          <w:rFonts w:cs="Arial" w:ascii="Lato" w:hAnsi="Lato"/>
+          <w:sz w:val="32"/>
+          <w:szCs w:val="32"/>
+        </w:rPr>
+        <w:t>Street: utca</w:t>
+      </w:r>
+    </w:p>
+    <w:p>
+      <w:pPr>
+        <w:pStyle w:val="Normal"/>
+        <w:spacing w:lineRule="auto" w:line="360" w:before="114" w:after="120"/>
+        <w:rPr>
+          <w:rFonts w:ascii="Oswald" w:hAnsi="Oswald" w:cs="Arial"/>
+          <w:sz w:val="36"/>
+          <w:szCs w:val="36"/>
+          <w:u w:val="single"/>
+        </w:rPr>
+      </w:pPr>
+      <w:r>
+        <w:rPr>
+          <w:rFonts w:cs="Arial" w:ascii="Oswald" w:hAnsi="Oswald"/>
+          <w:sz w:val="36"/>
+          <w:szCs w:val="36"/>
+          <w:u w:val="single"/>
+        </w:rPr>
+        <w:t>mobil:</w:t>
+      </w:r>
+    </w:p>
+    <w:p>
+      <w:pPr>
+        <w:pStyle w:val="ListParagraph"/>
+        <w:numPr>
+          <w:ilvl w:val="0"/>
+          <w:numId w:val="22"/>
+        </w:numPr>
+        <w:spacing w:lineRule="auto" w:line="360" w:before="114" w:after="120"/>
+        <w:contextualSpacing/>
+        <w:rPr>
+          <w:rFonts w:ascii="Lato" w:hAnsi="Lato" w:cs="Arial"/>
+          <w:sz w:val="32"/>
+          <w:szCs w:val="32"/>
+        </w:rPr>
+      </w:pPr>
+      <w:r>
+        <w:rPr>
+          <w:rFonts w:cs="Arial" w:ascii="Lato" w:hAnsi="Lato"/>
+          <w:sz w:val="32"/>
+          <w:szCs w:val="32"/>
+        </w:rPr>
+        <w:t>Mid: küls</w:t>
+      </w:r>
+      <w:r>
+        <w:rPr>
+          <w:rFonts w:cs="Calibri"/>
+          <w:sz w:val="32"/>
+          <w:szCs w:val="32"/>
+        </w:rPr>
+        <w:t>ő</w:t>
+      </w:r>
+      <w:r>
+        <w:rPr>
+          <w:rFonts w:cs="Arial" w:ascii="Lato" w:hAnsi="Lato"/>
+          <w:sz w:val="32"/>
+          <w:szCs w:val="32"/>
+        </w:rPr>
+        <w:t xml:space="preserve"> kulcs</w:t>
+      </w:r>
+    </w:p>
+    <w:p>
+      <w:pPr>
+        <w:pStyle w:val="ListParagraph"/>
+        <w:numPr>
+          <w:ilvl w:val="0"/>
+          <w:numId w:val="22"/>
+        </w:numPr>
+        <w:spacing w:lineRule="auto" w:line="360" w:before="114" w:after="120"/>
+        <w:contextualSpacing/>
+        <w:rPr>
+          <w:rFonts w:ascii="Lato" w:hAnsi="Lato" w:cs="Arial"/>
+          <w:sz w:val="32"/>
+          <w:szCs w:val="32"/>
+        </w:rPr>
+      </w:pPr>
+      <w:r>
+        <w:rPr>
+          <w:rFonts w:cs="Arial" w:ascii="Lato" w:hAnsi="Lato"/>
+          <w:sz w:val="32"/>
+          <w:szCs w:val="32"/>
+        </w:rPr>
+        <w:t>UserId: felhasználó azonósító</w:t>
+      </w:r>
+    </w:p>
+    <w:p>
+      <w:pPr>
+        <w:pStyle w:val="ListParagraph"/>
+        <w:numPr>
+          <w:ilvl w:val="0"/>
+          <w:numId w:val="22"/>
         </w:numPr>
         <w:spacing w:lineRule="auto" w:line="360" w:before="114" w:after="120"/>
         <w:contextualSpacing/>
@@ -21623,7 +21623,7 @@
       <w:bookmarkEnd w:id="186"/>
       <w:r>
         <w:rPr/>
-        <w:t>( laravel)</w:t>
+        <w:t>( laravel )</w:t>
       </w:r>
     </w:p>
     <w:p>
@@ -21937,7 +21937,7 @@
             </w:pPr>
             <w:r>
               <w:rPr>
-                <w:rFonts w:eastAsia="Calibri" w:cs="" w:cstheme="minorBidi" w:eastAsiaTheme="minorHAnsi" w:ascii="Lato" w:hAnsi="Lato"/>
+                <w:rFonts w:eastAsia="Calibri" w:cs="" w:ascii="Lato" w:hAnsi="Lato" w:cstheme="minorBidi" w:eastAsiaTheme="minorHAnsi"/>
                 <w:color w:val="auto"/>
                 <w:kern w:val="0"/>
                 <w:sz w:val="32"/>
@@ -22065,7 +22065,7 @@
             </w:pPr>
             <w:r>
               <w:rPr>
-                <w:rFonts w:eastAsia="Calibri" w:cs="" w:cstheme="minorBidi" w:eastAsiaTheme="minorHAnsi" w:ascii="Lato" w:hAnsi="Lato"/>
+                <w:rFonts w:eastAsia="Calibri" w:cs="" w:ascii="Lato" w:hAnsi="Lato" w:cstheme="minorBidi" w:eastAsiaTheme="minorHAnsi"/>
                 <w:color w:val="auto"/>
                 <w:kern w:val="0"/>
                 <w:sz w:val="32"/>
@@ -22193,7 +22193,7 @@
             </w:pPr>
             <w:r>
               <w:rPr>
-                <w:rFonts w:eastAsia="Calibri" w:cs="" w:cstheme="minorBidi" w:eastAsiaTheme="minorHAnsi" w:ascii="Lato" w:hAnsi="Lato"/>
+                <w:rFonts w:eastAsia="Calibri" w:cs="" w:ascii="Lato" w:hAnsi="Lato" w:cstheme="minorBidi" w:eastAsiaTheme="minorHAnsi"/>
                 <w:color w:val="auto"/>
                 <w:kern w:val="0"/>
                 <w:sz w:val="32"/>
@@ -22445,7 +22445,7 @@
             </w:pPr>
             <w:r>
               <w:rPr>
-                <w:rFonts w:eastAsia="Calibri" w:cs="" w:cstheme="minorBidi" w:eastAsiaTheme="minorHAnsi" w:ascii="Lato" w:hAnsi="Lato"/>
+                <w:rFonts w:eastAsia="Calibri" w:cs="" w:ascii="Lato" w:hAnsi="Lato" w:cstheme="minorBidi" w:eastAsiaTheme="minorHAnsi"/>
                 <w:color w:val="auto"/>
                 <w:kern w:val="0"/>
                 <w:sz w:val="32"/>
@@ -22589,7 +22589,7 @@
             </w:pPr>
             <w:r>
               <w:rPr>
-                <w:rFonts w:eastAsia="Calibri" w:cs="" w:cstheme="minorBidi" w:eastAsiaTheme="minorHAnsi" w:ascii="Lato" w:hAnsi="Lato"/>
+                <w:rFonts w:eastAsia="Calibri" w:cs="" w:ascii="Lato" w:hAnsi="Lato" w:cstheme="minorBidi" w:eastAsiaTheme="minorHAnsi"/>
                 <w:color w:val="auto"/>
                 <w:kern w:val="0"/>
                 <w:sz w:val="32"/>
@@ -22729,7 +22729,7 @@
             </w:pPr>
             <w:r>
               <w:rPr>
-                <w:rFonts w:eastAsia="Calibri" w:cs="" w:cstheme="minorBidi" w:eastAsiaTheme="minorHAnsi" w:ascii="Lato" w:hAnsi="Lato"/>
+                <w:rFonts w:eastAsia="Calibri" w:cs="" w:ascii="Lato" w:hAnsi="Lato" w:cstheme="minorBidi" w:eastAsiaTheme="minorHAnsi"/>
                 <w:color w:val="auto"/>
                 <w:kern w:val="0"/>
                 <w:sz w:val="32"/>
@@ -22869,7 +22869,7 @@
             </w:pPr>
             <w:r>
               <w:rPr>
-                <w:rFonts w:eastAsia="Calibri" w:cs="" w:cstheme="minorBidi" w:eastAsiaTheme="minorHAnsi" w:ascii="Lato" w:hAnsi="Lato"/>
+                <w:rFonts w:eastAsia="Calibri" w:cs="" w:ascii="Lato" w:hAnsi="Lato" w:cstheme="minorBidi" w:eastAsiaTheme="minorHAnsi"/>
                 <w:color w:val="auto"/>
                 <w:kern w:val="0"/>
                 <w:sz w:val="32"/>
@@ -23009,7 +23009,7 @@
             </w:pPr>
             <w:r>
               <w:rPr>
-                <w:rFonts w:eastAsia="Calibri" w:cs="" w:cstheme="minorBidi" w:eastAsiaTheme="minorHAnsi" w:ascii="Lato" w:hAnsi="Lato"/>
+                <w:rFonts w:eastAsia="Calibri" w:cs="" w:ascii="Lato" w:hAnsi="Lato" w:cstheme="minorBidi" w:eastAsiaTheme="minorHAnsi"/>
                 <w:color w:val="auto"/>
                 <w:kern w:val="0"/>
                 <w:sz w:val="32"/>
@@ -23149,7 +23149,7 @@
             </w:pPr>
             <w:r>
               <w:rPr>
-                <w:rFonts w:eastAsia="Calibri" w:cs="" w:cstheme="minorBidi" w:eastAsiaTheme="minorHAnsi" w:ascii="Lato" w:hAnsi="Lato"/>
+                <w:rFonts w:eastAsia="Calibri" w:cs="" w:ascii="Lato" w:hAnsi="Lato" w:cstheme="minorBidi" w:eastAsiaTheme="minorHAnsi"/>
                 <w:color w:val="auto"/>
                 <w:kern w:val="0"/>
                 <w:sz w:val="32"/>
@@ -23289,7 +23289,7 @@
             </w:pPr>
             <w:r>
               <w:rPr>
-                <w:rFonts w:eastAsia="Calibri" w:cs="" w:cstheme="minorBidi" w:eastAsiaTheme="minorHAnsi" w:ascii="Lato" w:hAnsi="Lato"/>
+                <w:rFonts w:eastAsia="Calibri" w:cs="" w:ascii="Lato" w:hAnsi="Lato" w:cstheme="minorBidi" w:eastAsiaTheme="minorHAnsi"/>
                 <w:color w:val="auto"/>
                 <w:kern w:val="0"/>
                 <w:sz w:val="32"/>
@@ -23429,7 +23429,7 @@
             </w:pPr>
             <w:r>
               <w:rPr>
-                <w:rFonts w:eastAsia="Calibri" w:cs="" w:cstheme="minorBidi" w:eastAsiaTheme="minorHAnsi" w:ascii="Lato" w:hAnsi="Lato"/>
+                <w:rFonts w:eastAsia="Calibri" w:cs="" w:ascii="Lato" w:hAnsi="Lato" w:cstheme="minorBidi" w:eastAsiaTheme="minorHAnsi"/>
                 <w:color w:val="auto"/>
                 <w:kern w:val="0"/>
                 <w:sz w:val="32"/>
@@ -23569,7 +23569,7 @@
             </w:pPr>
             <w:r>
               <w:rPr>
-                <w:rFonts w:eastAsia="Calibri" w:cs="" w:cstheme="minorBidi" w:eastAsiaTheme="minorHAnsi" w:ascii="Lato" w:hAnsi="Lato"/>
+                <w:rFonts w:eastAsia="Calibri" w:cs="" w:ascii="Lato" w:hAnsi="Lato" w:cstheme="minorBidi" w:eastAsiaTheme="minorHAnsi"/>
                 <w:color w:val="auto"/>
                 <w:kern w:val="0"/>
                 <w:sz w:val="32"/>
@@ -24969,7 +24969,868 @@
           <w:sz w:val="32"/>
           <w:szCs w:val="32"/>
         </w:rPr>
-        <w:t>Bejövő paraméter request. A request alapján végre hajtja a sql utasítást majd az eredmény függően vissza tér sendResponse-val felparaméterezve vagy a sendError-ral</w:t>
+        <w:t>Bejövő paraméter request. A request alapján végre hajtja a sql utasítást majd az eredmény függően vissza tér sendResponse-val felparaméterezve vagy a sendError-ral.</w:t>
+      </w:r>
+      <w:r>
+        <w:br w:type="page"/>
+      </w:r>
+    </w:p>
+    <w:p>
+      <w:pPr>
+        <w:pStyle w:val="Cmsor2"/>
+        <w:jc w:val="center"/>
+        <w:rPr/>
+      </w:pPr>
+      <w:bookmarkStart w:id="194" w:name="__RefHeading___Toc3712_886156208"/>
+      <w:bookmarkEnd w:id="194"/>
+      <w:r>
+        <w:rPr/>
+        <w:t xml:space="preserve">( </w:t>
+      </w:r>
+      <w:r>
+        <w:rPr/>
+        <w:t xml:space="preserve">Tesztelés </w:t>
+      </w:r>
+      <w:r>
+        <w:rPr/>
+        <w:t>)</w:t>
+      </w:r>
+    </w:p>
+    <w:p>
+      <w:pPr>
+        <w:pStyle w:val="Cmsor3"/>
+        <w:spacing w:before="0" w:after="0"/>
+        <w:rPr/>
+      </w:pPr>
+      <w:bookmarkStart w:id="195" w:name="__RefHeading___Toc5978_37598768351"/>
+      <w:bookmarkEnd w:id="195"/>
+      <w:r>
+        <w:rPr/>
+        <w:t>/Login</w:t>
+      </w:r>
+      <w:bookmarkStart w:id="196" w:name="_Toc9730009111"/>
+      <w:bookmarkEnd w:id="196"/>
+    </w:p>
+    <w:p>
+      <w:pPr>
+        <w:pStyle w:val="Cmsor3"/>
+        <w:rPr/>
+      </w:pPr>
+      <w:bookmarkStart w:id="197" w:name="__RefHeading___Toc3714_886156208"/>
+      <w:bookmarkEnd w:id="197"/>
+      <w:r>
+        <w:drawing>
+          <wp:anchor behindDoc="0" distT="0" distB="0" distL="0" distR="0" simplePos="0" locked="0" layoutInCell="0" allowOverlap="1" relativeHeight="7">
+            <wp:simplePos x="0" y="0"/>
+            <wp:positionH relativeFrom="column">
+              <wp:posOffset>-25400</wp:posOffset>
+            </wp:positionH>
+            <wp:positionV relativeFrom="paragraph">
+              <wp:posOffset>157480</wp:posOffset>
+            </wp:positionV>
+            <wp:extent cx="5760720" cy="1720850"/>
+            <wp:effectExtent l="0" t="0" r="0" b="0"/>
+            <wp:wrapTopAndBottom/>
+            <wp:docPr id="6" name="Kép6" descr=""/>
+            <wp:cNvGraphicFramePr>
+              <a:graphicFrameLocks xmlns:a="http://schemas.openxmlformats.org/drawingml/2006/main" noChangeAspect="1"/>
+            </wp:cNvGraphicFramePr>
+            <a:graphic xmlns:a="http://schemas.openxmlformats.org/drawingml/2006/main">
+              <a:graphicData uri="http://schemas.openxmlformats.org/drawingml/2006/picture">
+                <pic:pic xmlns:pic="http://schemas.openxmlformats.org/drawingml/2006/picture">
+                  <pic:nvPicPr>
+                    <pic:cNvPr id="6" name="Kép6" descr=""/>
+                    <pic:cNvPicPr>
+                      <a:picLocks noChangeAspect="1" noChangeArrowheads="1"/>
+                    </pic:cNvPicPr>
+                  </pic:nvPicPr>
+                  <pic:blipFill>
+                    <a:blip r:embed="rId7"/>
+                    <a:stretch>
+                      <a:fillRect/>
+                    </a:stretch>
+                  </pic:blipFill>
+                  <pic:spPr bwMode="auto">
+                    <a:xfrm>
+                      <a:off x="0" y="0"/>
+                      <a:ext cx="5760720" cy="1720850"/>
+                    </a:xfrm>
+                    <a:prstGeom prst="rect">
+                      <a:avLst/>
+                    </a:prstGeom>
+                  </pic:spPr>
+                </pic:pic>
+              </a:graphicData>
+            </a:graphic>
+          </wp:anchor>
+        </w:drawing>
+      </w:r>
+      <w:r>
+        <w:rPr/>
+        <w:t>/lo</w:t>
+      </w:r>
+      <w:r>
+        <w:rPr/>
+        <w:t>gout</w:t>
+      </w:r>
+    </w:p>
+    <w:p>
+      <w:pPr>
+        <w:pStyle w:val="Cmsor3"/>
+        <w:rPr/>
+      </w:pPr>
+      <w:bookmarkStart w:id="198" w:name="__RefHeading___Toc3716_886156208"/>
+      <w:bookmarkEnd w:id="198"/>
+      <w:r>
+        <w:rPr>
+          <w:rFonts w:eastAsia="" w:cs="" w:cstheme="majorBidi" w:eastAsiaTheme="majorEastAsia"/>
+          <w:color w:val="auto"/>
+          <w:kern w:val="0"/>
+          <w:sz w:val="36"/>
+          <w:szCs w:val="24"/>
+          <w:lang w:val="hu-HU" w:eastAsia="en-US" w:bidi="ar-SA"/>
+        </w:rPr>
+        <w:t>/</w:t>
+      </w:r>
+      <w:r>
+        <w:drawing>
+          <wp:anchor behindDoc="0" distT="0" distB="0" distL="0" distR="0" simplePos="0" locked="0" layoutInCell="0" allowOverlap="1" relativeHeight="11">
+            <wp:simplePos x="0" y="0"/>
+            <wp:positionH relativeFrom="column">
+              <wp:posOffset>-31115</wp:posOffset>
+            </wp:positionH>
+            <wp:positionV relativeFrom="paragraph">
+              <wp:posOffset>-92710</wp:posOffset>
+            </wp:positionV>
+            <wp:extent cx="5760720" cy="1390650"/>
+            <wp:effectExtent l="0" t="0" r="0" b="0"/>
+            <wp:wrapSquare wrapText="largest"/>
+            <wp:docPr id="7" name="Kép10" descr=""/>
+            <wp:cNvGraphicFramePr>
+              <a:graphicFrameLocks xmlns:a="http://schemas.openxmlformats.org/drawingml/2006/main" noChangeAspect="1"/>
+            </wp:cNvGraphicFramePr>
+            <a:graphic xmlns:a="http://schemas.openxmlformats.org/drawingml/2006/main">
+              <a:graphicData uri="http://schemas.openxmlformats.org/drawingml/2006/picture">
+                <pic:pic xmlns:pic="http://schemas.openxmlformats.org/drawingml/2006/picture">
+                  <pic:nvPicPr>
+                    <pic:cNvPr id="7" name="Kép10" descr=""/>
+                    <pic:cNvPicPr>
+                      <a:picLocks noChangeAspect="1" noChangeArrowheads="1"/>
+                    </pic:cNvPicPr>
+                  </pic:nvPicPr>
+                  <pic:blipFill>
+                    <a:blip r:embed="rId8"/>
+                    <a:stretch>
+                      <a:fillRect/>
+                    </a:stretch>
+                  </pic:blipFill>
+                  <pic:spPr bwMode="auto">
+                    <a:xfrm>
+                      <a:off x="0" y="0"/>
+                      <a:ext cx="5760720" cy="1390650"/>
+                    </a:xfrm>
+                    <a:prstGeom prst="rect">
+                      <a:avLst/>
+                    </a:prstGeom>
+                  </pic:spPr>
+                </pic:pic>
+              </a:graphicData>
+            </a:graphic>
+          </wp:anchor>
+        </w:drawing>
+      </w:r>
+      <w:r>
+        <w:rPr>
+          <w:rFonts w:eastAsia="" w:cs="" w:cstheme="majorBidi" w:eastAsiaTheme="majorEastAsia"/>
+          <w:color w:val="auto"/>
+          <w:kern w:val="0"/>
+          <w:sz w:val="36"/>
+          <w:szCs w:val="24"/>
+          <w:lang w:val="hu-HU" w:eastAsia="en-US" w:bidi="ar-SA"/>
+        </w:rPr>
+        <w:t>sum</w:t>
+      </w:r>
+    </w:p>
+    <w:p>
+      <w:pPr>
+        <w:pStyle w:val="Cmsor3"/>
+        <w:rPr/>
+      </w:pPr>
+      <w:bookmarkStart w:id="199" w:name="__RefHeading___Toc3718_886156208"/>
+      <w:bookmarkEnd w:id="199"/>
+      <w:r>
+        <w:drawing>
+          <wp:anchor behindDoc="0" distT="0" distB="0" distL="0" distR="0" simplePos="0" locked="0" layoutInCell="0" allowOverlap="1" relativeHeight="8">
+            <wp:simplePos x="0" y="0"/>
+            <wp:positionH relativeFrom="column">
+              <wp:posOffset>-30480</wp:posOffset>
+            </wp:positionH>
+            <wp:positionV relativeFrom="paragraph">
+              <wp:posOffset>-52705</wp:posOffset>
+            </wp:positionV>
+            <wp:extent cx="5760720" cy="1654810"/>
+            <wp:effectExtent l="0" t="0" r="0" b="0"/>
+            <wp:wrapSquare wrapText="largest"/>
+            <wp:docPr id="8" name="Kép7" descr=""/>
+            <wp:cNvGraphicFramePr>
+              <a:graphicFrameLocks xmlns:a="http://schemas.openxmlformats.org/drawingml/2006/main" noChangeAspect="1"/>
+            </wp:cNvGraphicFramePr>
+            <a:graphic xmlns:a="http://schemas.openxmlformats.org/drawingml/2006/main">
+              <a:graphicData uri="http://schemas.openxmlformats.org/drawingml/2006/picture">
+                <pic:pic xmlns:pic="http://schemas.openxmlformats.org/drawingml/2006/picture">
+                  <pic:nvPicPr>
+                    <pic:cNvPr id="8" name="Kép7" descr=""/>
+                    <pic:cNvPicPr>
+                      <a:picLocks noChangeAspect="1" noChangeArrowheads="1"/>
+                    </pic:cNvPicPr>
+                  </pic:nvPicPr>
+                  <pic:blipFill>
+                    <a:blip r:embed="rId9"/>
+                    <a:stretch>
+                      <a:fillRect/>
+                    </a:stretch>
+                  </pic:blipFill>
+                  <pic:spPr bwMode="auto">
+                    <a:xfrm>
+                      <a:off x="0" y="0"/>
+                      <a:ext cx="5760720" cy="1654810"/>
+                    </a:xfrm>
+                    <a:prstGeom prst="rect">
+                      <a:avLst/>
+                    </a:prstGeom>
+                  </pic:spPr>
+                </pic:pic>
+              </a:graphicData>
+            </a:graphic>
+          </wp:anchor>
+        </w:drawing>
+        <w:drawing>
+          <wp:anchor behindDoc="0" distT="0" distB="0" distL="0" distR="0" simplePos="0" locked="0" layoutInCell="0" allowOverlap="1" relativeHeight="9">
+            <wp:simplePos x="0" y="0"/>
+            <wp:positionH relativeFrom="column">
+              <wp:posOffset>20320</wp:posOffset>
+            </wp:positionH>
+            <wp:positionV relativeFrom="paragraph">
+              <wp:posOffset>2162175</wp:posOffset>
+            </wp:positionV>
+            <wp:extent cx="5760720" cy="1722755"/>
+            <wp:effectExtent l="0" t="0" r="0" b="0"/>
+            <wp:wrapSquare wrapText="largest"/>
+            <wp:docPr id="9" name="Kép8" descr=""/>
+            <wp:cNvGraphicFramePr>
+              <a:graphicFrameLocks xmlns:a="http://schemas.openxmlformats.org/drawingml/2006/main" noChangeAspect="1"/>
+            </wp:cNvGraphicFramePr>
+            <a:graphic xmlns:a="http://schemas.openxmlformats.org/drawingml/2006/main">
+              <a:graphicData uri="http://schemas.openxmlformats.org/drawingml/2006/picture">
+                <pic:pic xmlns:pic="http://schemas.openxmlformats.org/drawingml/2006/picture">
+                  <pic:nvPicPr>
+                    <pic:cNvPr id="9" name="Kép8" descr=""/>
+                    <pic:cNvPicPr>
+                      <a:picLocks noChangeAspect="1" noChangeArrowheads="1"/>
+                    </pic:cNvPicPr>
+                  </pic:nvPicPr>
+                  <pic:blipFill>
+                    <a:blip r:embed="rId10"/>
+                    <a:stretch>
+                      <a:fillRect/>
+                    </a:stretch>
+                  </pic:blipFill>
+                  <pic:spPr bwMode="auto">
+                    <a:xfrm>
+                      <a:off x="0" y="0"/>
+                      <a:ext cx="5760720" cy="1722755"/>
+                    </a:xfrm>
+                    <a:prstGeom prst="rect">
+                      <a:avLst/>
+                    </a:prstGeom>
+                  </pic:spPr>
+                </pic:pic>
+              </a:graphicData>
+            </a:graphic>
+          </wp:anchor>
+        </w:drawing>
+      </w:r>
+      <w:r>
+        <w:rPr/>
+        <w:t>/counter</w:t>
+      </w:r>
+    </w:p>
+    <w:p>
+      <w:pPr>
+        <w:pStyle w:val="Cmsor3"/>
+        <w:rPr/>
+      </w:pPr>
+      <w:bookmarkStart w:id="200" w:name="__RefHeading___Toc3720_886156208"/>
+      <w:bookmarkEnd w:id="200"/>
+      <w:r>
+        <w:rPr/>
+        <w:t>/</w:t>
+      </w:r>
+      <w:r>
+        <w:rPr/>
+        <w:t>kenorby</w:t>
+      </w:r>
+    </w:p>
+    <w:p>
+      <w:pPr>
+        <w:pStyle w:val="Cmsor3"/>
+        <w:rPr/>
+      </w:pPr>
+      <w:bookmarkStart w:id="201" w:name="__RefHeading___Toc3722_886156208"/>
+      <w:bookmarkEnd w:id="201"/>
+      <w:r>
+        <w:drawing>
+          <wp:anchor behindDoc="0" distT="0" distB="0" distL="0" distR="0" simplePos="0" locked="0" layoutInCell="0" allowOverlap="1" relativeHeight="10">
+            <wp:simplePos x="0" y="0"/>
+            <wp:positionH relativeFrom="column">
+              <wp:posOffset>-9525</wp:posOffset>
+            </wp:positionH>
+            <wp:positionV relativeFrom="paragraph">
+              <wp:posOffset>23495</wp:posOffset>
+            </wp:positionV>
+            <wp:extent cx="5760720" cy="1666240"/>
+            <wp:effectExtent l="0" t="0" r="0" b="0"/>
+            <wp:wrapSquare wrapText="largest"/>
+            <wp:docPr id="10" name="Kép9" descr=""/>
+            <wp:cNvGraphicFramePr>
+              <a:graphicFrameLocks xmlns:a="http://schemas.openxmlformats.org/drawingml/2006/main" noChangeAspect="1"/>
+            </wp:cNvGraphicFramePr>
+            <a:graphic xmlns:a="http://schemas.openxmlformats.org/drawingml/2006/main">
+              <a:graphicData uri="http://schemas.openxmlformats.org/drawingml/2006/picture">
+                <pic:pic xmlns:pic="http://schemas.openxmlformats.org/drawingml/2006/picture">
+                  <pic:nvPicPr>
+                    <pic:cNvPr id="10" name="Kép9" descr=""/>
+                    <pic:cNvPicPr>
+                      <a:picLocks noChangeAspect="1" noChangeArrowheads="1"/>
+                    </pic:cNvPicPr>
+                  </pic:nvPicPr>
+                  <pic:blipFill>
+                    <a:blip r:embed="rId11"/>
+                    <a:stretch>
+                      <a:fillRect/>
+                    </a:stretch>
+                  </pic:blipFill>
+                  <pic:spPr bwMode="auto">
+                    <a:xfrm>
+                      <a:off x="0" y="0"/>
+                      <a:ext cx="5760720" cy="1666240"/>
+                    </a:xfrm>
+                    <a:prstGeom prst="rect">
+                      <a:avLst/>
+                    </a:prstGeom>
+                  </pic:spPr>
+                </pic:pic>
+              </a:graphicData>
+            </a:graphic>
+          </wp:anchor>
+        </w:drawing>
+      </w:r>
+      <w:r>
+        <w:rPr/>
+        <w:t>/</w:t>
+      </w:r>
+      <w:r>
+        <w:rPr/>
+        <w:t>desktop-login</w:t>
+      </w:r>
+    </w:p>
+    <w:p>
+      <w:pPr>
+        <w:pStyle w:val="Cmsor3"/>
+        <w:rPr/>
+      </w:pPr>
+      <w:bookmarkStart w:id="202" w:name="__RefHeading___Toc3724_886156208"/>
+      <w:bookmarkEnd w:id="202"/>
+      <w:r>
+        <w:drawing>
+          <wp:anchor behindDoc="0" distT="0" distB="0" distL="0" distR="0" simplePos="0" locked="0" layoutInCell="0" allowOverlap="1" relativeHeight="12">
+            <wp:simplePos x="0" y="0"/>
+            <wp:positionH relativeFrom="column">
+              <wp:posOffset>635</wp:posOffset>
+            </wp:positionH>
+            <wp:positionV relativeFrom="paragraph">
+              <wp:posOffset>-49530</wp:posOffset>
+            </wp:positionV>
+            <wp:extent cx="5760720" cy="1046480"/>
+            <wp:effectExtent l="0" t="0" r="0" b="0"/>
+            <wp:wrapSquare wrapText="largest"/>
+            <wp:docPr id="11" name="Kép11" descr=""/>
+            <wp:cNvGraphicFramePr>
+              <a:graphicFrameLocks xmlns:a="http://schemas.openxmlformats.org/drawingml/2006/main" noChangeAspect="1"/>
+            </wp:cNvGraphicFramePr>
+            <a:graphic xmlns:a="http://schemas.openxmlformats.org/drawingml/2006/main">
+              <a:graphicData uri="http://schemas.openxmlformats.org/drawingml/2006/picture">
+                <pic:pic xmlns:pic="http://schemas.openxmlformats.org/drawingml/2006/picture">
+                  <pic:nvPicPr>
+                    <pic:cNvPr id="11" name="Kép11" descr=""/>
+                    <pic:cNvPicPr>
+                      <a:picLocks noChangeAspect="1" noChangeArrowheads="1"/>
+                    </pic:cNvPicPr>
+                  </pic:nvPicPr>
+                  <pic:blipFill>
+                    <a:blip r:embed="rId12"/>
+                    <a:stretch>
+                      <a:fillRect/>
+                    </a:stretch>
+                  </pic:blipFill>
+                  <pic:spPr bwMode="auto">
+                    <a:xfrm>
+                      <a:off x="0" y="0"/>
+                      <a:ext cx="5760720" cy="1046480"/>
+                    </a:xfrm>
+                    <a:prstGeom prst="rect">
+                      <a:avLst/>
+                    </a:prstGeom>
+                  </pic:spPr>
+                </pic:pic>
+              </a:graphicData>
+            </a:graphic>
+          </wp:anchor>
+        </w:drawing>
+      </w:r>
+      <w:r>
+        <w:rPr/>
+        <w:t>/</w:t>
+      </w:r>
+      <w:r>
+        <w:rPr/>
+        <w:t>desktop-update-user-data</w:t>
+      </w:r>
+    </w:p>
+    <w:p>
+      <w:pPr>
+        <w:pStyle w:val="Cmsor3"/>
+        <w:rPr/>
+      </w:pPr>
+      <w:bookmarkStart w:id="203" w:name="__RefHeading___Toc3726_886156208"/>
+      <w:bookmarkEnd w:id="203"/>
+      <w:r>
+        <w:rPr/>
+        <w:t>/</w:t>
+      </w:r>
+      <w:r>
+        <w:rPr/>
+        <w:drawing>
+          <wp:anchor behindDoc="0" distT="0" distB="0" distL="0" distR="0" simplePos="0" locked="0" layoutInCell="0" allowOverlap="1" relativeHeight="16">
+            <wp:simplePos x="0" y="0"/>
+            <wp:positionH relativeFrom="column">
+              <wp:align>center</wp:align>
+            </wp:positionH>
+            <wp:positionV relativeFrom="paragraph">
+              <wp:posOffset>635</wp:posOffset>
+            </wp:positionV>
+            <wp:extent cx="5760720" cy="1518920"/>
+            <wp:effectExtent l="0" t="0" r="0" b="0"/>
+            <wp:wrapSquare wrapText="largest"/>
+            <wp:docPr id="12" name="Kép15" descr=""/>
+            <wp:cNvGraphicFramePr>
+              <a:graphicFrameLocks xmlns:a="http://schemas.openxmlformats.org/drawingml/2006/main" noChangeAspect="1"/>
+            </wp:cNvGraphicFramePr>
+            <a:graphic xmlns:a="http://schemas.openxmlformats.org/drawingml/2006/main">
+              <a:graphicData uri="http://schemas.openxmlformats.org/drawingml/2006/picture">
+                <pic:pic xmlns:pic="http://schemas.openxmlformats.org/drawingml/2006/picture">
+                  <pic:nvPicPr>
+                    <pic:cNvPr id="12" name="Kép15" descr=""/>
+                    <pic:cNvPicPr>
+                      <a:picLocks noChangeAspect="1" noChangeArrowheads="1"/>
+                    </pic:cNvPicPr>
+                  </pic:nvPicPr>
+                  <pic:blipFill>
+                    <a:blip r:embed="rId13"/>
+                    <a:stretch>
+                      <a:fillRect/>
+                    </a:stretch>
+                  </pic:blipFill>
+                  <pic:spPr bwMode="auto">
+                    <a:xfrm>
+                      <a:off x="0" y="0"/>
+                      <a:ext cx="5760720" cy="1518920"/>
+                    </a:xfrm>
+                    <a:prstGeom prst="rect">
+                      <a:avLst/>
+                    </a:prstGeom>
+                  </pic:spPr>
+                </pic:pic>
+              </a:graphicData>
+            </a:graphic>
+          </wp:anchor>
+        </w:drawing>
+      </w:r>
+      <w:r>
+        <w:rPr/>
+        <w:t>desktop-update-statues-active</w:t>
+      </w:r>
+    </w:p>
+    <w:p>
+      <w:pPr>
+        <w:pStyle w:val="Cmsor3"/>
+        <w:rPr/>
+      </w:pPr>
+      <w:bookmarkStart w:id="204" w:name="__RefHeading___Toc3728_886156208"/>
+      <w:bookmarkEnd w:id="204"/>
+      <w:r>
+        <w:drawing>
+          <wp:anchor behindDoc="0" distT="0" distB="0" distL="0" distR="0" simplePos="0" locked="0" layoutInCell="0" allowOverlap="1" relativeHeight="13">
+            <wp:simplePos x="0" y="0"/>
+            <wp:positionH relativeFrom="column">
+              <wp:posOffset>0</wp:posOffset>
+            </wp:positionH>
+            <wp:positionV relativeFrom="paragraph">
+              <wp:posOffset>-43815</wp:posOffset>
+            </wp:positionV>
+            <wp:extent cx="5760720" cy="1216660"/>
+            <wp:effectExtent l="0" t="0" r="0" b="0"/>
+            <wp:wrapSquare wrapText="largest"/>
+            <wp:docPr id="13" name="Kép12" descr=""/>
+            <wp:cNvGraphicFramePr>
+              <a:graphicFrameLocks xmlns:a="http://schemas.openxmlformats.org/drawingml/2006/main" noChangeAspect="1"/>
+            </wp:cNvGraphicFramePr>
+            <a:graphic xmlns:a="http://schemas.openxmlformats.org/drawingml/2006/main">
+              <a:graphicData uri="http://schemas.openxmlformats.org/drawingml/2006/picture">
+                <pic:pic xmlns:pic="http://schemas.openxmlformats.org/drawingml/2006/picture">
+                  <pic:nvPicPr>
+                    <pic:cNvPr id="13" name="Kép12" descr=""/>
+                    <pic:cNvPicPr>
+                      <a:picLocks noChangeAspect="1" noChangeArrowheads="1"/>
+                    </pic:cNvPicPr>
+                  </pic:nvPicPr>
+                  <pic:blipFill>
+                    <a:blip r:embed="rId14"/>
+                    <a:stretch>
+                      <a:fillRect/>
+                    </a:stretch>
+                  </pic:blipFill>
+                  <pic:spPr bwMode="auto">
+                    <a:xfrm>
+                      <a:off x="0" y="0"/>
+                      <a:ext cx="5760720" cy="1216660"/>
+                    </a:xfrm>
+                    <a:prstGeom prst="rect">
+                      <a:avLst/>
+                    </a:prstGeom>
+                  </pic:spPr>
+                </pic:pic>
+              </a:graphicData>
+            </a:graphic>
+          </wp:anchor>
+        </w:drawing>
+      </w:r>
+      <w:r>
+        <w:rPr/>
+        <w:t>/</w:t>
+      </w:r>
+      <w:r>
+        <w:rPr/>
+        <w:t>desktop-update-statues-block</w:t>
+      </w:r>
+    </w:p>
+    <w:p>
+      <w:pPr>
+        <w:pStyle w:val="Cmsor3"/>
+        <w:rPr/>
+      </w:pPr>
+      <w:bookmarkStart w:id="205" w:name="__RefHeading___Toc3730_886156208"/>
+      <w:bookmarkEnd w:id="205"/>
+      <w:r>
+        <w:drawing>
+          <wp:anchor behindDoc="0" distT="0" distB="0" distL="0" distR="0" simplePos="0" locked="0" layoutInCell="0" allowOverlap="1" relativeHeight="14">
+            <wp:simplePos x="0" y="0"/>
+            <wp:positionH relativeFrom="column">
+              <wp:posOffset>30480</wp:posOffset>
+            </wp:positionH>
+            <wp:positionV relativeFrom="paragraph">
+              <wp:posOffset>15240</wp:posOffset>
+            </wp:positionV>
+            <wp:extent cx="5760720" cy="1270635"/>
+            <wp:effectExtent l="0" t="0" r="0" b="0"/>
+            <wp:wrapSquare wrapText="largest"/>
+            <wp:docPr id="14" name="Kép13" descr=""/>
+            <wp:cNvGraphicFramePr>
+              <a:graphicFrameLocks xmlns:a="http://schemas.openxmlformats.org/drawingml/2006/main" noChangeAspect="1"/>
+            </wp:cNvGraphicFramePr>
+            <a:graphic xmlns:a="http://schemas.openxmlformats.org/drawingml/2006/main">
+              <a:graphicData uri="http://schemas.openxmlformats.org/drawingml/2006/picture">
+                <pic:pic xmlns:pic="http://schemas.openxmlformats.org/drawingml/2006/picture">
+                  <pic:nvPicPr>
+                    <pic:cNvPr id="14" name="Kép13" descr=""/>
+                    <pic:cNvPicPr>
+                      <a:picLocks noChangeAspect="1" noChangeArrowheads="1"/>
+                    </pic:cNvPicPr>
+                  </pic:nvPicPr>
+                  <pic:blipFill>
+                    <a:blip r:embed="rId15"/>
+                    <a:stretch>
+                      <a:fillRect/>
+                    </a:stretch>
+                  </pic:blipFill>
+                  <pic:spPr bwMode="auto">
+                    <a:xfrm>
+                      <a:off x="0" y="0"/>
+                      <a:ext cx="5760720" cy="1270635"/>
+                    </a:xfrm>
+                    <a:prstGeom prst="rect">
+                      <a:avLst/>
+                    </a:prstGeom>
+                  </pic:spPr>
+                </pic:pic>
+              </a:graphicData>
+            </a:graphic>
+          </wp:anchor>
+        </w:drawing>
+      </w:r>
+      <w:r>
+        <w:rPr/>
+        <w:t>/</w:t>
+      </w:r>
+      <w:r>
+        <w:rPr/>
+        <w:t>desktop-create-user</w:t>
+      </w:r>
+    </w:p>
+    <w:p>
+      <w:pPr>
+        <w:pStyle w:val="Cmsor3"/>
+        <w:rPr/>
+      </w:pPr>
+      <w:bookmarkStart w:id="206" w:name="__RefHeading___Toc3732_886156208"/>
+      <w:bookmarkEnd w:id="206"/>
+      <w:r>
+        <w:rPr/>
+        <w:t>/</w:t>
+      </w:r>
+      <w:r>
+        <w:rPr/>
+        <w:drawing>
+          <wp:anchor behindDoc="0" distT="0" distB="0" distL="0" distR="0" simplePos="0" locked="0" layoutInCell="0" allowOverlap="1" relativeHeight="17">
+            <wp:simplePos x="0" y="0"/>
+            <wp:positionH relativeFrom="column">
+              <wp:align>center</wp:align>
+            </wp:positionH>
+            <wp:positionV relativeFrom="paragraph">
+              <wp:posOffset>635</wp:posOffset>
+            </wp:positionV>
+            <wp:extent cx="5760720" cy="1275715"/>
+            <wp:effectExtent l="0" t="0" r="0" b="0"/>
+            <wp:wrapSquare wrapText="largest"/>
+            <wp:docPr id="15" name="Kép16" descr=""/>
+            <wp:cNvGraphicFramePr>
+              <a:graphicFrameLocks xmlns:a="http://schemas.openxmlformats.org/drawingml/2006/main" noChangeAspect="1"/>
+            </wp:cNvGraphicFramePr>
+            <a:graphic xmlns:a="http://schemas.openxmlformats.org/drawingml/2006/main">
+              <a:graphicData uri="http://schemas.openxmlformats.org/drawingml/2006/picture">
+                <pic:pic xmlns:pic="http://schemas.openxmlformats.org/drawingml/2006/picture">
+                  <pic:nvPicPr>
+                    <pic:cNvPr id="15" name="Kép16" descr=""/>
+                    <pic:cNvPicPr>
+                      <a:picLocks noChangeAspect="1" noChangeArrowheads="1"/>
+                    </pic:cNvPicPr>
+                  </pic:nvPicPr>
+                  <pic:blipFill>
+                    <a:blip r:embed="rId16"/>
+                    <a:stretch>
+                      <a:fillRect/>
+                    </a:stretch>
+                  </pic:blipFill>
+                  <pic:spPr bwMode="auto">
+                    <a:xfrm>
+                      <a:off x="0" y="0"/>
+                      <a:ext cx="5760720" cy="1275715"/>
+                    </a:xfrm>
+                    <a:prstGeom prst="rect">
+                      <a:avLst/>
+                    </a:prstGeom>
+                  </pic:spPr>
+                </pic:pic>
+              </a:graphicData>
+            </a:graphic>
+          </wp:anchor>
+        </w:drawing>
+      </w:r>
+      <w:r>
+        <w:rPr/>
+        <w:t>desktop-all-user</w:t>
+      </w:r>
+    </w:p>
+    <w:p>
+      <w:pPr>
+        <w:pStyle w:val="Cmsor3"/>
+        <w:rPr/>
+      </w:pPr>
+      <w:r>
+        <w:rPr/>
+        <w:drawing>
+          <wp:anchor behindDoc="0" distT="0" distB="0" distL="0" distR="0" simplePos="0" locked="0" layoutInCell="0" allowOverlap="1" relativeHeight="15">
+            <wp:simplePos x="0" y="0"/>
+            <wp:positionH relativeFrom="column">
+              <wp:posOffset>0</wp:posOffset>
+            </wp:positionH>
+            <wp:positionV relativeFrom="paragraph">
+              <wp:posOffset>17145</wp:posOffset>
+            </wp:positionV>
+            <wp:extent cx="5760720" cy="3979545"/>
+            <wp:effectExtent l="0" t="0" r="0" b="0"/>
+            <wp:wrapSquare wrapText="largest"/>
+            <wp:docPr id="16" name="Kép14" descr=""/>
+            <wp:cNvGraphicFramePr>
+              <a:graphicFrameLocks xmlns:a="http://schemas.openxmlformats.org/drawingml/2006/main" noChangeAspect="1"/>
+            </wp:cNvGraphicFramePr>
+            <a:graphic xmlns:a="http://schemas.openxmlformats.org/drawingml/2006/main">
+              <a:graphicData uri="http://schemas.openxmlformats.org/drawingml/2006/picture">
+                <pic:pic xmlns:pic="http://schemas.openxmlformats.org/drawingml/2006/picture">
+                  <pic:nvPicPr>
+                    <pic:cNvPr id="16" name="Kép14" descr=""/>
+                    <pic:cNvPicPr>
+                      <a:picLocks noChangeAspect="1" noChangeArrowheads="1"/>
+                    </pic:cNvPicPr>
+                  </pic:nvPicPr>
+                  <pic:blipFill>
+                    <a:blip r:embed="rId17"/>
+                    <a:stretch>
+                      <a:fillRect/>
+                    </a:stretch>
+                  </pic:blipFill>
+                  <pic:spPr bwMode="auto">
+                    <a:xfrm>
+                      <a:off x="0" y="0"/>
+                      <a:ext cx="5760720" cy="3979545"/>
+                    </a:xfrm>
+                    <a:prstGeom prst="rect">
+                      <a:avLst/>
+                    </a:prstGeom>
+                  </pic:spPr>
+                </pic:pic>
+              </a:graphicData>
+            </a:graphic>
+          </wp:anchor>
+        </w:drawing>
+      </w:r>
+      <w:r>
+        <w:br w:type="page"/>
+      </w:r>
+    </w:p>
+    <w:p>
+      <w:pPr>
+        <w:pStyle w:val="Cmsor3"/>
+        <w:rPr/>
+      </w:pPr>
+      <w:bookmarkStart w:id="207" w:name="__RefHeading___Toc3734_886156208"/>
+      <w:bookmarkEnd w:id="207"/>
+      <w:r>
+        <w:rPr/>
+        <w:t>/</w:t>
+      </w:r>
+      <w:r>
+        <w:rPr/>
+        <w:t>desktop-search</w:t>
+      </w:r>
+    </w:p>
+    <w:p>
+      <w:pPr>
+        <w:pStyle w:val="Cmsor3"/>
+        <w:rPr/>
+      </w:pPr>
+      <w:bookmarkStart w:id="208" w:name="__RefHeading___Toc3736_886156208"/>
+      <w:bookmarkEnd w:id="208"/>
+      <w:r>
+        <w:rPr/>
+        <w:t>/</w:t>
+      </w:r>
+      <w:r>
+        <w:rPr/>
+        <w:drawing>
+          <wp:anchor behindDoc="0" distT="0" distB="0" distL="0" distR="0" simplePos="0" locked="0" layoutInCell="0" allowOverlap="1" relativeHeight="18">
+            <wp:simplePos x="0" y="0"/>
+            <wp:positionH relativeFrom="column">
+              <wp:align>center</wp:align>
+            </wp:positionH>
+            <wp:positionV relativeFrom="paragraph">
+              <wp:posOffset>635</wp:posOffset>
+            </wp:positionV>
+            <wp:extent cx="5760720" cy="1539240"/>
+            <wp:effectExtent l="0" t="0" r="0" b="0"/>
+            <wp:wrapSquare wrapText="largest"/>
+            <wp:docPr id="17" name="Kép17" descr=""/>
+            <wp:cNvGraphicFramePr>
+              <a:graphicFrameLocks xmlns:a="http://schemas.openxmlformats.org/drawingml/2006/main" noChangeAspect="1"/>
+            </wp:cNvGraphicFramePr>
+            <a:graphic xmlns:a="http://schemas.openxmlformats.org/drawingml/2006/main">
+              <a:graphicData uri="http://schemas.openxmlformats.org/drawingml/2006/picture">
+                <pic:pic xmlns:pic="http://schemas.openxmlformats.org/drawingml/2006/picture">
+                  <pic:nvPicPr>
+                    <pic:cNvPr id="17" name="Kép17" descr=""/>
+                    <pic:cNvPicPr>
+                      <a:picLocks noChangeAspect="1" noChangeArrowheads="1"/>
+                    </pic:cNvPicPr>
+                  </pic:nvPicPr>
+                  <pic:blipFill>
+                    <a:blip r:embed="rId18"/>
+                    <a:stretch>
+                      <a:fillRect/>
+                    </a:stretch>
+                  </pic:blipFill>
+                  <pic:spPr bwMode="auto">
+                    <a:xfrm>
+                      <a:off x="0" y="0"/>
+                      <a:ext cx="5760720" cy="1539240"/>
+                    </a:xfrm>
+                    <a:prstGeom prst="rect">
+                      <a:avLst/>
+                    </a:prstGeom>
+                  </pic:spPr>
+                </pic:pic>
+              </a:graphicData>
+            </a:graphic>
+          </wp:anchor>
+        </w:drawing>
+        <w:drawing>
+          <wp:anchor behindDoc="0" distT="0" distB="0" distL="0" distR="0" simplePos="0" locked="0" layoutInCell="0" allowOverlap="1" relativeHeight="19">
+            <wp:simplePos x="0" y="0"/>
+            <wp:positionH relativeFrom="column">
+              <wp:posOffset>19685</wp:posOffset>
+            </wp:positionH>
+            <wp:positionV relativeFrom="paragraph">
+              <wp:posOffset>2255520</wp:posOffset>
+            </wp:positionV>
+            <wp:extent cx="5760720" cy="1711960"/>
+            <wp:effectExtent l="0" t="0" r="0" b="0"/>
+            <wp:wrapSquare wrapText="largest"/>
+            <wp:docPr id="18" name="Kép18" descr=""/>
+            <wp:cNvGraphicFramePr>
+              <a:graphicFrameLocks xmlns:a="http://schemas.openxmlformats.org/drawingml/2006/main" noChangeAspect="1"/>
+            </wp:cNvGraphicFramePr>
+            <a:graphic xmlns:a="http://schemas.openxmlformats.org/drawingml/2006/main">
+              <a:graphicData uri="http://schemas.openxmlformats.org/drawingml/2006/picture">
+                <pic:pic xmlns:pic="http://schemas.openxmlformats.org/drawingml/2006/picture">
+                  <pic:nvPicPr>
+                    <pic:cNvPr id="18" name="Kép18" descr=""/>
+                    <pic:cNvPicPr>
+                      <a:picLocks noChangeAspect="1" noChangeArrowheads="1"/>
+                    </pic:cNvPicPr>
+                  </pic:nvPicPr>
+                  <pic:blipFill>
+                    <a:blip r:embed="rId19"/>
+                    <a:stretch>
+                      <a:fillRect/>
+                    </a:stretch>
+                  </pic:blipFill>
+                  <pic:spPr bwMode="auto">
+                    <a:xfrm>
+                      <a:off x="0" y="0"/>
+                      <a:ext cx="5760720" cy="1711960"/>
+                    </a:xfrm>
+                    <a:prstGeom prst="rect">
+                      <a:avLst/>
+                    </a:prstGeom>
+                  </pic:spPr>
+                </pic:pic>
+              </a:graphicData>
+            </a:graphic>
+          </wp:anchor>
+        </w:drawing>
+      </w:r>
+      <w:r>
+        <w:rPr/>
+        <w:t>desktop-select-id</w:t>
       </w:r>
     </w:p>
     <w:sdt>
@@ -24982,7 +25843,7 @@
       <w:sdtContent>
         <w:p>
           <w:pPr>
-            <w:pStyle w:val="TOAHeading"/>
+            <w:pStyle w:val="Tartalomjegyzkfejlc"/>
             <w:rPr/>
           </w:pPr>
           <w:r>
@@ -26862,7 +27723,7 @@
               <w:rPr>
                 <w:rStyle w:val="Jegyzkhivatkozs"/>
               </w:rPr>
-              <w:t>( laravel)</w:t>
+              <w:t>( laravel )</w:t>
               <w:tab/>
               <w:t>31</w:t>
             </w:r>
@@ -26947,6 +27808,286 @@
               <w:t>33</w:t>
             </w:r>
           </w:hyperlink>
+        </w:p>
+        <w:p>
+          <w:pPr>
+            <w:pStyle w:val="Tartalomjegyzk2"/>
+            <w:tabs>
+              <w:tab w:val="clear" w:pos="708"/>
+              <w:tab w:val="right" w:pos="9072" w:leader="dot"/>
+            </w:tabs>
+            <w:rPr/>
+          </w:pPr>
+          <w:hyperlink w:anchor="__RefHeading___Toc3712_886156208">
+            <w:r>
+              <w:rPr>
+                <w:rStyle w:val="Jegyzkhivatkozs"/>
+              </w:rPr>
+              <w:t>( Tesztelés )</w:t>
+              <w:tab/>
+              <w:t>36</w:t>
+            </w:r>
+          </w:hyperlink>
+        </w:p>
+        <w:p>
+          <w:pPr>
+            <w:pStyle w:val="Tartalomjegyzk3"/>
+            <w:tabs>
+              <w:tab w:val="clear" w:pos="708"/>
+              <w:tab w:val="right" w:pos="9072" w:leader="dot"/>
+            </w:tabs>
+            <w:rPr/>
+          </w:pPr>
+          <w:hyperlink w:anchor="__RefHeading___Toc5978_37598768351">
+            <w:r>
+              <w:rPr>
+                <w:rStyle w:val="Jegyzkhivatkozs"/>
+              </w:rPr>
+              <w:t>/Login</w:t>
+              <w:tab/>
+              <w:t>36</w:t>
+            </w:r>
+          </w:hyperlink>
+        </w:p>
+        <w:p>
+          <w:pPr>
+            <w:pStyle w:val="Tartalomjegyzk3"/>
+            <w:tabs>
+              <w:tab w:val="clear" w:pos="708"/>
+              <w:tab w:val="right" w:pos="9072" w:leader="dot"/>
+            </w:tabs>
+            <w:rPr/>
+          </w:pPr>
+          <w:hyperlink w:anchor="__RefHeading___Toc3714_886156208">
+            <w:r>
+              <w:rPr>
+                <w:rStyle w:val="Jegyzkhivatkozs"/>
+              </w:rPr>
+              <w:t>/logout</w:t>
+              <w:tab/>
+              <w:t>36</w:t>
+            </w:r>
+          </w:hyperlink>
+        </w:p>
+        <w:p>
+          <w:pPr>
+            <w:pStyle w:val="Tartalomjegyzk3"/>
+            <w:tabs>
+              <w:tab w:val="clear" w:pos="708"/>
+              <w:tab w:val="right" w:pos="9072" w:leader="dot"/>
+            </w:tabs>
+            <w:rPr/>
+          </w:pPr>
+          <w:hyperlink w:anchor="__RefHeading___Toc3716_886156208">
+            <w:r>
+              <w:rPr>
+                <w:rStyle w:val="Jegyzkhivatkozs"/>
+              </w:rPr>
+              <w:t>/sum</w:t>
+              <w:tab/>
+              <w:t>36</w:t>
+            </w:r>
+          </w:hyperlink>
+        </w:p>
+        <w:p>
+          <w:pPr>
+            <w:pStyle w:val="Tartalomjegyzk3"/>
+            <w:tabs>
+              <w:tab w:val="clear" w:pos="708"/>
+              <w:tab w:val="right" w:pos="9072" w:leader="dot"/>
+            </w:tabs>
+            <w:rPr/>
+          </w:pPr>
+          <w:hyperlink w:anchor="__RefHeading___Toc3718_886156208">
+            <w:r>
+              <w:rPr>
+                <w:rStyle w:val="Jegyzkhivatkozs"/>
+              </w:rPr>
+              <w:t>/counter</w:t>
+              <w:tab/>
+              <w:t>36</w:t>
+            </w:r>
+          </w:hyperlink>
+        </w:p>
+        <w:p>
+          <w:pPr>
+            <w:pStyle w:val="Tartalomjegyzk3"/>
+            <w:tabs>
+              <w:tab w:val="clear" w:pos="708"/>
+              <w:tab w:val="right" w:pos="9072" w:leader="dot"/>
+            </w:tabs>
+            <w:rPr/>
+          </w:pPr>
+          <w:hyperlink w:anchor="__RefHeading___Toc3720_886156208">
+            <w:r>
+              <w:rPr>
+                <w:rStyle w:val="Jegyzkhivatkozs"/>
+              </w:rPr>
+              <w:t>/kenorby</w:t>
+              <w:tab/>
+              <w:t>37</w:t>
+            </w:r>
+          </w:hyperlink>
+        </w:p>
+        <w:p>
+          <w:pPr>
+            <w:pStyle w:val="Tartalomjegyzk3"/>
+            <w:tabs>
+              <w:tab w:val="clear" w:pos="708"/>
+              <w:tab w:val="right" w:pos="9072" w:leader="dot"/>
+            </w:tabs>
+            <w:rPr/>
+          </w:pPr>
+          <w:hyperlink w:anchor="__RefHeading___Toc3722_886156208">
+            <w:r>
+              <w:rPr>
+                <w:rStyle w:val="Jegyzkhivatkozs"/>
+              </w:rPr>
+              <w:t>/desktop-login</w:t>
+              <w:tab/>
+              <w:t>37</w:t>
+            </w:r>
+          </w:hyperlink>
+        </w:p>
+        <w:p>
+          <w:pPr>
+            <w:pStyle w:val="Tartalomjegyzk3"/>
+            <w:tabs>
+              <w:tab w:val="clear" w:pos="708"/>
+              <w:tab w:val="right" w:pos="9072" w:leader="dot"/>
+            </w:tabs>
+            <w:rPr/>
+          </w:pPr>
+          <w:hyperlink w:anchor="__RefHeading___Toc3724_886156208">
+            <w:r>
+              <w:rPr>
+                <w:rStyle w:val="Jegyzkhivatkozs"/>
+              </w:rPr>
+              <w:t>/desktop-update-user-data</w:t>
+              <w:tab/>
+              <w:t>37</w:t>
+            </w:r>
+          </w:hyperlink>
+        </w:p>
+        <w:p>
+          <w:pPr>
+            <w:pStyle w:val="Tartalomjegyzk3"/>
+            <w:tabs>
+              <w:tab w:val="clear" w:pos="708"/>
+              <w:tab w:val="right" w:pos="9072" w:leader="dot"/>
+            </w:tabs>
+            <w:rPr/>
+          </w:pPr>
+          <w:hyperlink w:anchor="__RefHeading___Toc3726_886156208">
+            <w:r>
+              <w:rPr>
+                <w:rStyle w:val="Jegyzkhivatkozs"/>
+              </w:rPr>
+              <w:t>/desktop-update-statues-active</w:t>
+              <w:tab/>
+              <w:t>37</w:t>
+            </w:r>
+          </w:hyperlink>
+        </w:p>
+        <w:p>
+          <w:pPr>
+            <w:pStyle w:val="Tartalomjegyzk3"/>
+            <w:tabs>
+              <w:tab w:val="clear" w:pos="708"/>
+              <w:tab w:val="right" w:pos="9072" w:leader="dot"/>
+            </w:tabs>
+            <w:rPr/>
+          </w:pPr>
+          <w:hyperlink w:anchor="__RefHeading___Toc3728_886156208">
+            <w:r>
+              <w:rPr>
+                <w:rStyle w:val="Jegyzkhivatkozs"/>
+              </w:rPr>
+              <w:t>/desktop-update-statues-block</w:t>
+              <w:tab/>
+              <w:t>37</w:t>
+            </w:r>
+          </w:hyperlink>
+        </w:p>
+        <w:p>
+          <w:pPr>
+            <w:pStyle w:val="Tartalomjegyzk3"/>
+            <w:tabs>
+              <w:tab w:val="clear" w:pos="708"/>
+              <w:tab w:val="right" w:pos="9072" w:leader="dot"/>
+            </w:tabs>
+            <w:rPr/>
+          </w:pPr>
+          <w:hyperlink w:anchor="__RefHeading___Toc3730_886156208">
+            <w:r>
+              <w:rPr>
+                <w:rStyle w:val="Jegyzkhivatkozs"/>
+              </w:rPr>
+              <w:t>/desktop-create-user</w:t>
+              <w:tab/>
+              <w:t>38</w:t>
+            </w:r>
+          </w:hyperlink>
+        </w:p>
+        <w:p>
+          <w:pPr>
+            <w:pStyle w:val="Tartalomjegyzk3"/>
+            <w:tabs>
+              <w:tab w:val="clear" w:pos="708"/>
+              <w:tab w:val="right" w:pos="9072" w:leader="dot"/>
+            </w:tabs>
+            <w:rPr/>
+          </w:pPr>
+          <w:hyperlink w:anchor="__RefHeading___Toc3732_886156208">
+            <w:r>
+              <w:rPr>
+                <w:rStyle w:val="Jegyzkhivatkozs"/>
+              </w:rPr>
+              <w:t>/desktop-all-user</w:t>
+              <w:tab/>
+              <w:t>38</w:t>
+            </w:r>
+          </w:hyperlink>
+        </w:p>
+        <w:p>
+          <w:pPr>
+            <w:pStyle w:val="Tartalomjegyzk3"/>
+            <w:tabs>
+              <w:tab w:val="clear" w:pos="708"/>
+              <w:tab w:val="right" w:pos="9072" w:leader="dot"/>
+            </w:tabs>
+            <w:rPr/>
+          </w:pPr>
+          <w:hyperlink w:anchor="__RefHeading___Toc3734_886156208">
+            <w:r>
+              <w:rPr>
+                <w:rStyle w:val="Jegyzkhivatkozs"/>
+              </w:rPr>
+              <w:t>/desktop-search</w:t>
+              <w:tab/>
+              <w:t>39</w:t>
+            </w:r>
+          </w:hyperlink>
+        </w:p>
+        <w:p>
+          <w:pPr>
+            <w:pStyle w:val="Tartalomjegyzk3"/>
+            <w:tabs>
+              <w:tab w:val="clear" w:pos="708"/>
+              <w:tab w:val="right" w:pos="9072" w:leader="dot"/>
+            </w:tabs>
+            <w:rPr/>
+          </w:pPr>
+          <w:hyperlink w:anchor="__RefHeading___Toc3736_886156208">
+            <w:r>
+              <w:rPr>
+                <w:rStyle w:val="Jegyzkhivatkozs"/>
+              </w:rPr>
+              <w:t>/desktop-select-id</w:t>
+              <w:tab/>
+              <w:t>39</w:t>
+            </w:r>
+          </w:hyperlink>
           <w:r>
             <w:rPr>
               <w:rStyle w:val="Jegyzkhivatkozs"/>
@@ -26967,7 +28108,7 @@
       </w:r>
     </w:p>
     <w:sectPr>
-      <w:footerReference w:type="default" r:id="rId7"/>
+      <w:footerReference w:type="default" r:id="rId20"/>
       <w:type w:val="nextPage"/>
       <w:pgSz w:w="11906" w:h="16838"/>
       <w:pgMar w:left="1417" w:right="1417" w:header="0" w:top="1417" w:footer="0" w:bottom="1417" w:gutter="0"/>
@@ -26989,7 +28130,7 @@
         <w:docPartGallery w:val="Page Numbers (Bottom of Page)"/>
         <w:docPartUnique w:val="true"/>
       </w:docPartObj>
-      <w:id w:val="1306344432"/>
+      <w:id w:val="1437324830"/>
     </w:sdtPr>
     <w:sdtContent>
       <w:p>
@@ -27012,7 +28153,7 @@
         </w:r>
         <w:r>
           <w:rPr/>
-          <w:t>38</w:t>
+          <w:t>42</w:t>
         </w:r>
         <w:r>
           <w:rPr/>
@@ -27048,6 +28189,125 @@
   <w:abstractNum w:abstractNumId="1">
     <w:lvl w:ilvl="0">
       <w:start w:val="1"/>
+      <w:numFmt w:val="none"/>
+      <w:suff w:val="nothing"/>
+      <w:lvlText w:val=""/>
+      <w:lvlJc w:val="left"/>
+      <w:pPr>
+        <w:tabs>
+          <w:tab w:val="num" w:pos="0"/>
+        </w:tabs>
+        <w:ind w:left="0" w:hanging="0"/>
+      </w:pPr>
+    </w:lvl>
+    <w:lvl w:ilvl="1">
+      <w:start w:val="1"/>
+      <w:numFmt w:val="none"/>
+      <w:suff w:val="nothing"/>
+      <w:lvlText w:val=""/>
+      <w:lvlJc w:val="left"/>
+      <w:pPr>
+        <w:tabs>
+          <w:tab w:val="num" w:pos="0"/>
+        </w:tabs>
+        <w:ind w:left="0" w:hanging="0"/>
+      </w:pPr>
+    </w:lvl>
+    <w:lvl w:ilvl="2">
+      <w:start w:val="1"/>
+      <w:numFmt w:val="none"/>
+      <w:suff w:val="nothing"/>
+      <w:lvlText w:val=""/>
+      <w:lvlJc w:val="left"/>
+      <w:pPr>
+        <w:tabs>
+          <w:tab w:val="num" w:pos="0"/>
+        </w:tabs>
+        <w:ind w:left="0" w:hanging="0"/>
+      </w:pPr>
+    </w:lvl>
+    <w:lvl w:ilvl="3">
+      <w:start w:val="1"/>
+      <w:numFmt w:val="none"/>
+      <w:suff w:val="nothing"/>
+      <w:lvlText w:val=""/>
+      <w:lvlJc w:val="left"/>
+      <w:pPr>
+        <w:tabs>
+          <w:tab w:val="num" w:pos="0"/>
+        </w:tabs>
+        <w:ind w:left="0" w:hanging="0"/>
+      </w:pPr>
+    </w:lvl>
+    <w:lvl w:ilvl="4">
+      <w:start w:val="1"/>
+      <w:numFmt w:val="none"/>
+      <w:suff w:val="nothing"/>
+      <w:lvlText w:val=""/>
+      <w:lvlJc w:val="left"/>
+      <w:pPr>
+        <w:tabs>
+          <w:tab w:val="num" w:pos="0"/>
+        </w:tabs>
+        <w:ind w:left="0" w:hanging="0"/>
+      </w:pPr>
+    </w:lvl>
+    <w:lvl w:ilvl="5">
+      <w:start w:val="1"/>
+      <w:numFmt w:val="none"/>
+      <w:suff w:val="nothing"/>
+      <w:lvlText w:val=""/>
+      <w:lvlJc w:val="left"/>
+      <w:pPr>
+        <w:tabs>
+          <w:tab w:val="num" w:pos="0"/>
+        </w:tabs>
+        <w:ind w:left="0" w:hanging="0"/>
+      </w:pPr>
+    </w:lvl>
+    <w:lvl w:ilvl="6">
+      <w:start w:val="1"/>
+      <w:numFmt w:val="none"/>
+      <w:suff w:val="nothing"/>
+      <w:lvlText w:val=""/>
+      <w:lvlJc w:val="left"/>
+      <w:pPr>
+        <w:tabs>
+          <w:tab w:val="num" w:pos="0"/>
+        </w:tabs>
+        <w:ind w:left="0" w:hanging="0"/>
+      </w:pPr>
+    </w:lvl>
+    <w:lvl w:ilvl="7">
+      <w:start w:val="1"/>
+      <w:numFmt w:val="none"/>
+      <w:suff w:val="nothing"/>
+      <w:lvlText w:val=""/>
+      <w:lvlJc w:val="left"/>
+      <w:pPr>
+        <w:tabs>
+          <w:tab w:val="num" w:pos="0"/>
+        </w:tabs>
+        <w:ind w:left="0" w:hanging="0"/>
+      </w:pPr>
+    </w:lvl>
+    <w:lvl w:ilvl="8">
+      <w:start w:val="1"/>
+      <w:numFmt w:val="none"/>
+      <w:suff w:val="nothing"/>
+      <w:lvlText w:val=""/>
+      <w:lvlJc w:val="left"/>
+      <w:pPr>
+        <w:tabs>
+          <w:tab w:val="num" w:pos="0"/>
+        </w:tabs>
+        <w:ind w:left="0" w:hanging="0"/>
+      </w:pPr>
+    </w:lvl>
+  </w:abstractNum>
+  <w:abstractNum w:abstractNumId="2">
+    <w:lvl w:ilvl="0">
+      <w:start w:val="1"/>
       <w:numFmt w:val="decimal"/>
       <w:lvlText w:val="%1."/>
       <w:lvlJc w:val="left"/>
@@ -27155,7 +28415,7 @@
       </w:pPr>
     </w:lvl>
   </w:abstractNum>
-  <w:abstractNum w:abstractNumId="2">
+  <w:abstractNum w:abstractNumId="3">
     <w:lvl w:ilvl="0">
       <w:start w:val="1"/>
       <w:numFmt w:val="bullet"/>
@@ -27292,116 +28552,6 @@
       </w:rPr>
     </w:lvl>
   </w:abstractNum>
-  <w:abstractNum w:abstractNumId="3">
-    <w:lvl w:ilvl="0">
-      <w:start w:val="1"/>
-      <w:numFmt w:val="decimal"/>
-      <w:lvlText w:val="%1."/>
-      <w:lvlJc w:val="left"/>
-      <w:pPr>
-        <w:tabs>
-          <w:tab w:val="num" w:pos="0"/>
-        </w:tabs>
-        <w:ind w:left="720" w:hanging="360"/>
-      </w:pPr>
-    </w:lvl>
-    <w:lvl w:ilvl="1">
-      <w:start w:val="1"/>
-      <w:numFmt w:val="lowerLetter"/>
-      <w:lvlText w:val="%2."/>
-      <w:lvlJc w:val="left"/>
-      <w:pPr>
-        <w:tabs>
-          <w:tab w:val="num" w:pos="0"/>
-        </w:tabs>
-        <w:ind w:left="1440" w:hanging="360"/>
-      </w:pPr>
-    </w:lvl>
-    <w:lvl w:ilvl="2">
-      <w:start w:val="1"/>
-      <w:numFmt w:val="lowerRoman"/>
-      <w:lvlText w:val="%3."/>
-      <w:lvlJc w:val="right"/>
-      <w:pPr>
-        <w:tabs>
-          <w:tab w:val="num" w:pos="0"/>
-        </w:tabs>
-        <w:ind w:left="2160" w:hanging="180"/>
-      </w:pPr>
-    </w:lvl>
-    <w:lvl w:ilvl="3">
-      <w:start w:val="1"/>
-      <w:numFmt w:val="decimal"/>
-      <w:lvlText w:val="%4."/>
-      <w:lvlJc w:val="left"/>
-      <w:pPr>
-        <w:tabs>
-          <w:tab w:val="num" w:pos="0"/>
-        </w:tabs>
-        <w:ind w:left="2880" w:hanging="360"/>
-      </w:pPr>
-    </w:lvl>
-    <w:lvl w:ilvl="4">
-      <w:start w:val="1"/>
-      <w:numFmt w:val="lowerLetter"/>
-      <w:lvlText w:val="%5."/>
-      <w:lvlJc w:val="left"/>
-      <w:pPr>
-        <w:tabs>
-          <w:tab w:val="num" w:pos="0"/>
-        </w:tabs>
-        <w:ind w:left="3600" w:hanging="360"/>
-      </w:pPr>
-    </w:lvl>
-    <w:lvl w:ilvl="5">
-      <w:start w:val="1"/>
-      <w:numFmt w:val="lowerRoman"/>
-      <w:lvlText w:val="%6."/>
-      <w:lvlJc w:val="right"/>
-      <w:pPr>
-        <w:tabs>
-          <w:tab w:val="num" w:pos="0"/>
-        </w:tabs>
-        <w:ind w:left="4320" w:hanging="180"/>
-      </w:pPr>
-    </w:lvl>
-    <w:lvl w:ilvl="6">
-      <w:start w:val="1"/>
-      <w:numFmt w:val="decimal"/>
-      <w:lvlText w:val="%7."/>
-      <w:lvlJc w:val="left"/>
-      <w:pPr>
-        <w:tabs>
-          <w:tab w:val="num" w:pos="0"/>
-        </w:tabs>
-        <w:ind w:left="5040" w:hanging="360"/>
-      </w:pPr>
-    </w:lvl>
-    <w:lvl w:ilvl="7">
-      <w:start w:val="1"/>
-      <w:numFmt w:val="lowerLetter"/>
-      <w:lvlText w:val="%8."/>
-      <w:lvlJc w:val="left"/>
-      <w:pPr>
-        <w:tabs>
-          <w:tab w:val="num" w:pos="0"/>
-        </w:tabs>
-        <w:ind w:left="5760" w:hanging="360"/>
-      </w:pPr>
-    </w:lvl>
-    <w:lvl w:ilvl="8">
-      <w:start w:val="1"/>
-      <w:numFmt w:val="lowerRoman"/>
-      <w:lvlText w:val="%9."/>
-      <w:lvlJc w:val="right"/>
-      <w:pPr>
-        <w:tabs>
-          <w:tab w:val="num" w:pos="0"/>
-        </w:tabs>
-        <w:ind w:left="6480" w:hanging="180"/>
-      </w:pPr>
-    </w:lvl>
-  </w:abstractNum>
   <w:abstractNum w:abstractNumId="4">
     <w:lvl w:ilvl="0">
       <w:start w:val="1"/>
@@ -27852,7 +29002,7 @@
         <w:tabs>
           <w:tab w:val="num" w:pos="0"/>
         </w:tabs>
-        <w:ind w:left="1080" w:hanging="360"/>
+        <w:ind w:left="720" w:hanging="360"/>
       </w:pPr>
     </w:lvl>
     <w:lvl w:ilvl="1">
@@ -27864,7 +29014,7 @@
         <w:tabs>
           <w:tab w:val="num" w:pos="0"/>
         </w:tabs>
-        <w:ind w:left="1800" w:hanging="360"/>
+        <w:ind w:left="1440" w:hanging="360"/>
       </w:pPr>
     </w:lvl>
     <w:lvl w:ilvl="2">
@@ -27876,7 +29026,7 @@
         <w:tabs>
           <w:tab w:val="num" w:pos="0"/>
         </w:tabs>
-        <w:ind w:left="2520" w:hanging="180"/>
+        <w:ind w:left="2160" w:hanging="180"/>
       </w:pPr>
     </w:lvl>
     <w:lvl w:ilvl="3">
@@ -27888,7 +29038,7 @@
         <w:tabs>
           <w:tab w:val="num" w:pos="0"/>
         </w:tabs>
-        <w:ind w:left="3240" w:hanging="360"/>
+        <w:ind w:left="2880" w:hanging="360"/>
       </w:pPr>
     </w:lvl>
     <w:lvl w:ilvl="4">
@@ -27900,7 +29050,7 @@
         <w:tabs>
           <w:tab w:val="num" w:pos="0"/>
         </w:tabs>
-        <w:ind w:left="3960" w:hanging="360"/>
+        <w:ind w:left="3600" w:hanging="360"/>
       </w:pPr>
     </w:lvl>
     <w:lvl w:ilvl="5">
@@ -27912,7 +29062,7 @@
         <w:tabs>
           <w:tab w:val="num" w:pos="0"/>
         </w:tabs>
-        <w:ind w:left="4680" w:hanging="180"/>
+        <w:ind w:left="4320" w:hanging="180"/>
       </w:pPr>
     </w:lvl>
     <w:lvl w:ilvl="6">
@@ -27924,7 +29074,7 @@
         <w:tabs>
           <w:tab w:val="num" w:pos="0"/>
         </w:tabs>
-        <w:ind w:left="5400" w:hanging="360"/>
+        <w:ind w:left="5040" w:hanging="360"/>
       </w:pPr>
     </w:lvl>
     <w:lvl w:ilvl="7">
@@ -27936,7 +29086,7 @@
         <w:tabs>
           <w:tab w:val="num" w:pos="0"/>
         </w:tabs>
-        <w:ind w:left="6120" w:hanging="360"/>
+        <w:ind w:left="5760" w:hanging="360"/>
       </w:pPr>
     </w:lvl>
     <w:lvl w:ilvl="8">
@@ -27948,7 +29098,7 @@
         <w:tabs>
           <w:tab w:val="num" w:pos="0"/>
         </w:tabs>
-        <w:ind w:left="6840" w:hanging="180"/>
+        <w:ind w:left="6480" w:hanging="180"/>
       </w:pPr>
     </w:lvl>
   </w:abstractNum>
@@ -27962,7 +29112,7 @@
         <w:tabs>
           <w:tab w:val="num" w:pos="0"/>
         </w:tabs>
-        <w:ind w:left="720" w:hanging="360"/>
+        <w:ind w:left="1080" w:hanging="360"/>
       </w:pPr>
     </w:lvl>
     <w:lvl w:ilvl="1">
@@ -27974,7 +29124,7 @@
         <w:tabs>
           <w:tab w:val="num" w:pos="0"/>
         </w:tabs>
-        <w:ind w:left="1440" w:hanging="360"/>
+        <w:ind w:left="1800" w:hanging="360"/>
       </w:pPr>
     </w:lvl>
     <w:lvl w:ilvl="2">
@@ -27986,7 +29136,7 @@
         <w:tabs>
           <w:tab w:val="num" w:pos="0"/>
         </w:tabs>
-        <w:ind w:left="2160" w:hanging="180"/>
+        <w:ind w:left="2520" w:hanging="180"/>
       </w:pPr>
     </w:lvl>
     <w:lvl w:ilvl="3">
@@ -27998,7 +29148,7 @@
         <w:tabs>
           <w:tab w:val="num" w:pos="0"/>
         </w:tabs>
-        <w:ind w:left="2880" w:hanging="360"/>
+        <w:ind w:left="3240" w:hanging="360"/>
       </w:pPr>
     </w:lvl>
     <w:lvl w:ilvl="4">
@@ -28010,7 +29160,7 @@
         <w:tabs>
           <w:tab w:val="num" w:pos="0"/>
         </w:tabs>
-        <w:ind w:left="3600" w:hanging="360"/>
+        <w:ind w:left="3960" w:hanging="360"/>
       </w:pPr>
     </w:lvl>
     <w:lvl w:ilvl="5">
@@ -28022,7 +29172,7 @@
         <w:tabs>
           <w:tab w:val="num" w:pos="0"/>
         </w:tabs>
-        <w:ind w:left="4320" w:hanging="180"/>
+        <w:ind w:left="4680" w:hanging="180"/>
       </w:pPr>
     </w:lvl>
     <w:lvl w:ilvl="6">
@@ -28034,7 +29184,7 @@
         <w:tabs>
           <w:tab w:val="num" w:pos="0"/>
         </w:tabs>
-        <w:ind w:left="5040" w:hanging="360"/>
+        <w:ind w:left="5400" w:hanging="360"/>
       </w:pPr>
     </w:lvl>
     <w:lvl w:ilvl="7">
@@ -28046,7 +29196,7 @@
         <w:tabs>
           <w:tab w:val="num" w:pos="0"/>
         </w:tabs>
-        <w:ind w:left="5760" w:hanging="360"/>
+        <w:ind w:left="6120" w:hanging="360"/>
       </w:pPr>
     </w:lvl>
     <w:lvl w:ilvl="8">
@@ -28058,7 +29208,7 @@
         <w:tabs>
           <w:tab w:val="num" w:pos="0"/>
         </w:tabs>
-        <w:ind w:left="6480" w:hanging="180"/>
+        <w:ind w:left="6840" w:hanging="180"/>
       </w:pPr>
     </w:lvl>
   </w:abstractNum>
@@ -28835,8 +29985,20 @@
   <w:abstractNum w:abstractNumId="17">
     <w:lvl w:ilvl="0">
       <w:start w:val="1"/>
-      <w:numFmt w:val="bullet"/>
-      <w:lvlText w:val=""/>
+      <w:numFmt w:val="decimal"/>
+      <w:lvlText w:val="%1."/>
+      <w:lvlJc w:val="left"/>
+      <w:pPr>
+        <w:tabs>
+          <w:tab w:val="num" w:pos="0"/>
+        </w:tabs>
+        <w:ind w:left="720" w:hanging="360"/>
+      </w:pPr>
+    </w:lvl>
+    <w:lvl w:ilvl="1">
+      <w:start w:val="1"/>
+      <w:numFmt w:val="lowerLetter"/>
+      <w:lvlText w:val="%2."/>
       <w:lvlJc w:val="left"/>
       <w:pPr>
         <w:tabs>
@@ -28844,29 +30006,23 @@
         </w:tabs>
         <w:ind w:left="1440" w:hanging="360"/>
       </w:pPr>
-      <w:rPr>
-        <w:rFonts w:ascii="Symbol" w:hAnsi="Symbol" w:cs="Symbol" w:hint="default"/>
-      </w:rPr>
     </w:lvl>
-    <w:lvl w:ilvl="1">
+    <w:lvl w:ilvl="2">
       <w:start w:val="1"/>
-      <w:numFmt w:val="bullet"/>
-      <w:lvlText w:val="o"/>
-      <w:lvlJc w:val="left"/>
+      <w:numFmt w:val="lowerRoman"/>
+      <w:lvlText w:val="%3."/>
+      <w:lvlJc w:val="right"/>
       <w:pPr>
         <w:tabs>
           <w:tab w:val="num" w:pos="0"/>
         </w:tabs>
-        <w:ind w:left="2160" w:hanging="360"/>
-      </w:pPr>
-      <w:rPr>
-        <w:rFonts w:ascii="Courier New" w:hAnsi="Courier New" w:cs="Courier New" w:hint="default"/>
-      </w:rPr>
+        <w:ind w:left="2160" w:hanging="180"/>
+      </w:pPr>
     </w:lvl>
-    <w:lvl w:ilvl="2">
+    <w:lvl w:ilvl="3">
       <w:start w:val="1"/>
-      <w:numFmt w:val="bullet"/>
-      <w:lvlText w:val=""/>
+      <w:numFmt w:val="decimal"/>
+      <w:lvlText w:val="%4."/>
       <w:lvlJc w:val="left"/>
       <w:pPr>
         <w:tabs>
@@ -28874,14 +30030,11 @@
         </w:tabs>
         <w:ind w:left="2880" w:hanging="360"/>
       </w:pPr>
-      <w:rPr>
-        <w:rFonts w:ascii="Wingdings" w:hAnsi="Wingdings" w:cs="Wingdings" w:hint="default"/>
-      </w:rPr>
     </w:lvl>
-    <w:lvl w:ilvl="3">
+    <w:lvl w:ilvl="4">
       <w:start w:val="1"/>
-      <w:numFmt w:val="bullet"/>
-      <w:lvlText w:val=""/>
+      <w:numFmt w:val="lowerLetter"/>
+      <w:lvlText w:val="%5."/>
       <w:lvlJc w:val="left"/>
       <w:pPr>
         <w:tabs>
@@ -28889,29 +30042,23 @@
         </w:tabs>
         <w:ind w:left="3600" w:hanging="360"/>
       </w:pPr>
-      <w:rPr>
-        <w:rFonts w:ascii="Symbol" w:hAnsi="Symbol" w:cs="Symbol" w:hint="default"/>
-      </w:rPr>
     </w:lvl>
-    <w:lvl w:ilvl="4">
+    <w:lvl w:ilvl="5">
       <w:start w:val="1"/>
-      <w:numFmt w:val="bullet"/>
-      <w:lvlText w:val="o"/>
-      <w:lvlJc w:val="left"/>
+      <w:numFmt w:val="lowerRoman"/>
+      <w:lvlText w:val="%6."/>
+      <w:lvlJc w:val="right"/>
       <w:pPr>
         <w:tabs>
           <w:tab w:val="num" w:pos="0"/>
         </w:tabs>
-        <w:ind w:left="4320" w:hanging="360"/>
-      </w:pPr>
-      <w:rPr>
-        <w:rFonts w:ascii="Courier New" w:hAnsi="Courier New" w:cs="Courier New" w:hint="default"/>
-      </w:rPr>
+        <w:ind w:left="4320" w:hanging="180"/>
+      </w:pPr>
     </w:lvl>
-    <w:lvl w:ilvl="5">
+    <w:lvl w:ilvl="6">
       <w:start w:val="1"/>
-      <w:numFmt w:val="bullet"/>
-      <w:lvlText w:val=""/>
+      <w:numFmt w:val="decimal"/>
+      <w:lvlText w:val="%7."/>
       <w:lvlJc w:val="left"/>
       <w:pPr>
         <w:tabs>
@@ -28919,14 +30066,11 @@
         </w:tabs>
         <w:ind w:left="5040" w:hanging="360"/>
       </w:pPr>
-      <w:rPr>
-        <w:rFonts w:ascii="Wingdings" w:hAnsi="Wingdings" w:cs="Wingdings" w:hint="default"/>
-      </w:rPr>
     </w:lvl>
-    <w:lvl w:ilvl="6">
+    <w:lvl w:ilvl="7">
       <w:start w:val="1"/>
-      <w:numFmt w:val="bullet"/>
-      <w:lvlText w:val=""/>
+      <w:numFmt w:val="lowerLetter"/>
+      <w:lvlText w:val="%8."/>
       <w:lvlJc w:val="left"/>
       <w:pPr>
         <w:tabs>
@@ -28934,39 +30078,18 @@
         </w:tabs>
         <w:ind w:left="5760" w:hanging="360"/>
       </w:pPr>
-      <w:rPr>
-        <w:rFonts w:ascii="Symbol" w:hAnsi="Symbol" w:cs="Symbol" w:hint="default"/>
-      </w:rPr>
     </w:lvl>
-    <w:lvl w:ilvl="7">
+    <w:lvl w:ilvl="8">
       <w:start w:val="1"/>
-      <w:numFmt w:val="bullet"/>
-      <w:lvlText w:val="o"/>
-      <w:lvlJc w:val="left"/>
+      <w:numFmt w:val="lowerRoman"/>
+      <w:lvlText w:val="%9."/>
+      <w:lvlJc w:val="right"/>
       <w:pPr>
         <w:tabs>
           <w:tab w:val="num" w:pos="0"/>
         </w:tabs>
-        <w:ind w:left="6480" w:hanging="360"/>
-      </w:pPr>
-      <w:rPr>
-        <w:rFonts w:ascii="Courier New" w:hAnsi="Courier New" w:cs="Courier New" w:hint="default"/>
-      </w:rPr>
-    </w:lvl>
-    <w:lvl w:ilvl="8">
-      <w:start w:val="1"/>
-      <w:numFmt w:val="bullet"/>
-      <w:lvlText w:val=""/>
-      <w:lvlJc w:val="left"/>
-      <w:pPr>
-        <w:tabs>
-          <w:tab w:val="num" w:pos="0"/>
-        </w:tabs>
-        <w:ind w:left="7200" w:hanging="360"/>
-      </w:pPr>
-      <w:rPr>
-        <w:rFonts w:ascii="Wingdings" w:hAnsi="Wingdings" w:cs="Wingdings" w:hint="default"/>
-      </w:rPr>
+        <w:ind w:left="6480" w:hanging="180"/>
+      </w:pPr>
     </w:lvl>
   </w:abstractNum>
   <w:abstractNum w:abstractNumId="18">
@@ -29246,20 +30369,8 @@
   <w:abstractNum w:abstractNumId="20">
     <w:lvl w:ilvl="0">
       <w:start w:val="1"/>
-      <w:numFmt w:val="decimal"/>
-      <w:lvlText w:val="%1."/>
-      <w:lvlJc w:val="left"/>
-      <w:pPr>
-        <w:tabs>
-          <w:tab w:val="num" w:pos="0"/>
-        </w:tabs>
-        <w:ind w:left="720" w:hanging="360"/>
-      </w:pPr>
-    </w:lvl>
-    <w:lvl w:ilvl="1">
-      <w:start w:val="1"/>
-      <w:numFmt w:val="lowerLetter"/>
-      <w:lvlText w:val="%2."/>
+      <w:numFmt w:val="bullet"/>
+      <w:lvlText w:val=""/>
       <w:lvlJc w:val="left"/>
       <w:pPr>
         <w:tabs>
@@ -29267,23 +30378,29 @@
         </w:tabs>
         <w:ind w:left="1440" w:hanging="360"/>
       </w:pPr>
+      <w:rPr>
+        <w:rFonts w:ascii="Symbol" w:hAnsi="Symbol" w:cs="Symbol" w:hint="default"/>
+      </w:rPr>
+    </w:lvl>
+    <w:lvl w:ilvl="1">
+      <w:start w:val="1"/>
+      <w:numFmt w:val="bullet"/>
+      <w:lvlText w:val="o"/>
+      <w:lvlJc w:val="left"/>
+      <w:pPr>
+        <w:tabs>
+          <w:tab w:val="num" w:pos="0"/>
+        </w:tabs>
+        <w:ind w:left="2160" w:hanging="360"/>
+      </w:pPr>
+      <w:rPr>
+        <w:rFonts w:ascii="Courier New" w:hAnsi="Courier New" w:cs="Courier New" w:hint="default"/>
+      </w:rPr>
     </w:lvl>
     <w:lvl w:ilvl="2">
       <w:start w:val="1"/>
-      <w:numFmt w:val="lowerRoman"/>
-      <w:lvlText w:val="%3."/>
-      <w:lvlJc w:val="right"/>
-      <w:pPr>
-        <w:tabs>
-          <w:tab w:val="num" w:pos="0"/>
-        </w:tabs>
-        <w:ind w:left="2160" w:hanging="180"/>
-      </w:pPr>
-    </w:lvl>
-    <w:lvl w:ilvl="3">
-      <w:start w:val="1"/>
-      <w:numFmt w:val="decimal"/>
-      <w:lvlText w:val="%4."/>
+      <w:numFmt w:val="bullet"/>
+      <w:lvlText w:val=""/>
       <w:lvlJc w:val="left"/>
       <w:pPr>
         <w:tabs>
@@ -29291,11 +30408,14 @@
         </w:tabs>
         <w:ind w:left="2880" w:hanging="360"/>
       </w:pPr>
+      <w:rPr>
+        <w:rFonts w:ascii="Wingdings" w:hAnsi="Wingdings" w:cs="Wingdings" w:hint="default"/>
+      </w:rPr>
     </w:lvl>
-    <w:lvl w:ilvl="4">
+    <w:lvl w:ilvl="3">
       <w:start w:val="1"/>
-      <w:numFmt w:val="lowerLetter"/>
-      <w:lvlText w:val="%5."/>
+      <w:numFmt w:val="bullet"/>
+      <w:lvlText w:val=""/>
       <w:lvlJc w:val="left"/>
       <w:pPr>
         <w:tabs>
@@ -29303,23 +30423,29 @@
         </w:tabs>
         <w:ind w:left="3600" w:hanging="360"/>
       </w:pPr>
+      <w:rPr>
+        <w:rFonts w:ascii="Symbol" w:hAnsi="Symbol" w:cs="Symbol" w:hint="default"/>
+      </w:rPr>
+    </w:lvl>
+    <w:lvl w:ilvl="4">
+      <w:start w:val="1"/>
+      <w:numFmt w:val="bullet"/>
+      <w:lvlText w:val="o"/>
+      <w:lvlJc w:val="left"/>
+      <w:pPr>
+        <w:tabs>
+          <w:tab w:val="num" w:pos="0"/>
+        </w:tabs>
+        <w:ind w:left="4320" w:hanging="360"/>
+      </w:pPr>
+      <w:rPr>
+        <w:rFonts w:ascii="Courier New" w:hAnsi="Courier New" w:cs="Courier New" w:hint="default"/>
+      </w:rPr>
     </w:lvl>
     <w:lvl w:ilvl="5">
       <w:start w:val="1"/>
-      <w:numFmt w:val="lowerRoman"/>
-      <w:lvlText w:val="%6."/>
-      <w:lvlJc w:val="right"/>
-      <w:pPr>
-        <w:tabs>
-          <w:tab w:val="num" w:pos="0"/>
-        </w:tabs>
-        <w:ind w:left="4320" w:hanging="180"/>
-      </w:pPr>
-    </w:lvl>
-    <w:lvl w:ilvl="6">
-      <w:start w:val="1"/>
-      <w:numFmt w:val="decimal"/>
-      <w:lvlText w:val="%7."/>
+      <w:numFmt w:val="bullet"/>
+      <w:lvlText w:val=""/>
       <w:lvlJc w:val="left"/>
       <w:pPr>
         <w:tabs>
@@ -29327,11 +30453,14 @@
         </w:tabs>
         <w:ind w:left="5040" w:hanging="360"/>
       </w:pPr>
+      <w:rPr>
+        <w:rFonts w:ascii="Wingdings" w:hAnsi="Wingdings" w:cs="Wingdings" w:hint="default"/>
+      </w:rPr>
     </w:lvl>
-    <w:lvl w:ilvl="7">
+    <w:lvl w:ilvl="6">
       <w:start w:val="1"/>
-      <w:numFmt w:val="lowerLetter"/>
-      <w:lvlText w:val="%8."/>
+      <w:numFmt w:val="bullet"/>
+      <w:lvlText w:val=""/>
       <w:lvlJc w:val="left"/>
       <w:pPr>
         <w:tabs>
@@ -29339,18 +30468,39 @@
         </w:tabs>
         <w:ind w:left="5760" w:hanging="360"/>
       </w:pPr>
+      <w:rPr>
+        <w:rFonts w:ascii="Symbol" w:hAnsi="Symbol" w:cs="Symbol" w:hint="default"/>
+      </w:rPr>
+    </w:lvl>
+    <w:lvl w:ilvl="7">
+      <w:start w:val="1"/>
+      <w:numFmt w:val="bullet"/>
+      <w:lvlText w:val="o"/>
+      <w:lvlJc w:val="left"/>
+      <w:pPr>
+        <w:tabs>
+          <w:tab w:val="num" w:pos="0"/>
+        </w:tabs>
+        <w:ind w:left="6480" w:hanging="360"/>
+      </w:pPr>
+      <w:rPr>
+        <w:rFonts w:ascii="Courier New" w:hAnsi="Courier New" w:cs="Courier New" w:hint="default"/>
+      </w:rPr>
     </w:lvl>
     <w:lvl w:ilvl="8">
       <w:start w:val="1"/>
-      <w:numFmt w:val="lowerRoman"/>
-      <w:lvlText w:val="%9."/>
-      <w:lvlJc w:val="right"/>
+      <w:numFmt w:val="bullet"/>
+      <w:lvlText w:val=""/>
+      <w:lvlJc w:val="left"/>
       <w:pPr>
         <w:tabs>
           <w:tab w:val="num" w:pos="0"/>
         </w:tabs>
-        <w:ind w:left="6480" w:hanging="180"/>
-      </w:pPr>
+        <w:ind w:left="7200" w:hanging="360"/>
+      </w:pPr>
+      <w:rPr>
+        <w:rFonts w:ascii="Wingdings" w:hAnsi="Wingdings" w:cs="Wingdings" w:hint="default"/>
+      </w:rPr>
     </w:lvl>
   </w:abstractNum>
   <w:abstractNum w:abstractNumId="21">
@@ -29466,119 +30616,110 @@
   <w:abstractNum w:abstractNumId="22">
     <w:lvl w:ilvl="0">
       <w:start w:val="1"/>
-      <w:numFmt w:val="none"/>
-      <w:suff w:val="nothing"/>
-      <w:lvlText w:val=""/>
+      <w:numFmt w:val="decimal"/>
+      <w:lvlText w:val="%1."/>
       <w:lvlJc w:val="left"/>
       <w:pPr>
         <w:tabs>
           <w:tab w:val="num" w:pos="0"/>
         </w:tabs>
-        <w:ind w:left="0" w:hanging="0"/>
+        <w:ind w:left="720" w:hanging="360"/>
       </w:pPr>
     </w:lvl>
     <w:lvl w:ilvl="1">
       <w:start w:val="1"/>
-      <w:numFmt w:val="none"/>
-      <w:suff w:val="nothing"/>
-      <w:lvlText w:val=""/>
+      <w:numFmt w:val="lowerLetter"/>
+      <w:lvlText w:val="%2."/>
       <w:lvlJc w:val="left"/>
       <w:pPr>
         <w:tabs>
           <w:tab w:val="num" w:pos="0"/>
         </w:tabs>
-        <w:ind w:left="0" w:hanging="0"/>
+        <w:ind w:left="1440" w:hanging="360"/>
       </w:pPr>
     </w:lvl>
     <w:lvl w:ilvl="2">
       <w:start w:val="1"/>
-      <w:numFmt w:val="none"/>
-      <w:suff w:val="nothing"/>
-      <w:lvlText w:val=""/>
-      <w:lvlJc w:val="left"/>
+      <w:numFmt w:val="lowerRoman"/>
+      <w:lvlText w:val="%3."/>
+      <w:lvlJc w:val="right"/>
       <w:pPr>
         <w:tabs>
           <w:tab w:val="num" w:pos="0"/>
         </w:tabs>
-        <w:ind w:left="0" w:hanging="0"/>
+        <w:ind w:left="2160" w:hanging="180"/>
       </w:pPr>
     </w:lvl>
     <w:lvl w:ilvl="3">
       <w:start w:val="1"/>
-      <w:numFmt w:val="none"/>
-      <w:suff w:val="nothing"/>
-      <w:lvlText w:val=""/>
+      <w:numFmt w:val="decimal"/>
+      <w:lvlText w:val="%4."/>
       <w:lvlJc w:val="left"/>
       <w:pPr>
         <w:tabs>
           <w:tab w:val="num" w:pos="0"/>
         </w:tabs>
-        <w:ind w:left="0" w:hanging="0"/>
+        <w:ind w:left="2880" w:hanging="360"/>
       </w:pPr>
     </w:lvl>
     <w:lvl w:ilvl="4">
       <w:start w:val="1"/>
-      <w:numFmt w:val="none"/>
-      <w:suff w:val="nothing"/>
-      <w:lvlText w:val=""/>
+      <w:numFmt w:val="lowerLetter"/>
+      <w:lvlText w:val="%5."/>
       <w:lvlJc w:val="left"/>
       <w:pPr>
         <w:tabs>
           <w:tab w:val="num" w:pos="0"/>
         </w:tabs>
-        <w:ind w:left="0" w:hanging="0"/>
+        <w:ind w:left="3600" w:hanging="360"/>
       </w:pPr>
     </w:lvl>
     <w:lvl w:ilvl="5">
       <w:start w:val="1"/>
-      <w:numFmt w:val="none"/>
-      <w:suff w:val="nothing"/>
-      <w:lvlText w:val=""/>
-      <w:lvlJc w:val="left"/>
+      <w:numFmt w:val="lowerRoman"/>
+      <w:lvlText w:val="%6."/>
+      <w:lvlJc w:val="right"/>
       <w:pPr>
         <w:tabs>
           <w:tab w:val="num" w:pos="0"/>
         </w:tabs>
-        <w:ind w:left="0" w:hanging="0"/>
+        <w:ind w:left="4320" w:hanging="180"/>
       </w:pPr>
     </w:lvl>
     <w:lvl w:ilvl="6">
       <w:start w:val="1"/>
-      <w:numFmt w:val="none"/>
-      <w:suff w:val="nothing"/>
-      <w:lvlText w:val=""/>
+      <w:numFmt w:val="decimal"/>
+      <w:lvlText w:val="%7."/>
       <w:lvlJc w:val="left"/>
       <w:pPr>
         <w:tabs>
           <w:tab w:val="num" w:pos="0"/>
         </w:tabs>
-        <w:ind w:left="0" w:hanging="0"/>
+        <w:ind w:left="5040" w:hanging="360"/>
       </w:pPr>
     </w:lvl>
     <w:lvl w:ilvl="7">
       <w:start w:val="1"/>
-      <w:numFmt w:val="none"/>
-      <w:suff w:val="nothing"/>
-      <w:lvlText w:val=""/>
+      <w:numFmt w:val="lowerLetter"/>
+      <w:lvlText w:val="%8."/>
       <w:lvlJc w:val="left"/>
       <w:pPr>
         <w:tabs>
           <w:tab w:val="num" w:pos="0"/>
         </w:tabs>
-        <w:ind w:left="0" w:hanging="0"/>
+        <w:ind w:left="5760" w:hanging="360"/>
       </w:pPr>
     </w:lvl>
     <w:lvl w:ilvl="8">
       <w:start w:val="1"/>
-      <w:numFmt w:val="none"/>
-      <w:suff w:val="nothing"/>
-      <w:lvlText w:val=""/>
-      <w:lvlJc w:val="left"/>
+      <w:numFmt w:val="lowerRoman"/>
+      <w:lvlText w:val="%9."/>
+      <w:lvlJc w:val="right"/>
       <w:pPr>
         <w:tabs>
           <w:tab w:val="num" w:pos="0"/>
         </w:tabs>
-        <w:ind w:left="0" w:hanging="0"/>
+        <w:ind w:left="6480" w:hanging="180"/>
       </w:pPr>
     </w:lvl>
   </w:abstractNum>
@@ -30484,6 +31625,20 @@
       <w:szCs w:val="20"/>
     </w:rPr>
   </w:style>
+  <w:style w:type="paragraph" w:styleId="Tartalomjegyzkfejlc">
+    <w:name w:val="TOA Heading"/>
+    <w:basedOn w:val="Trgymutatcmsor"/>
+    <w:pPr>
+      <w:suppressLineNumbers/>
+      <w:ind w:left="0" w:hanging="0"/>
+    </w:pPr>
+    <w:rPr>
+      <w:b/>
+      <w:bCs/>
+      <w:sz w:val="32"/>
+      <w:szCs w:val="32"/>
+    </w:rPr>
+  </w:style>
   <w:style w:type="numbering" w:styleId="NoList" w:default="1">
     <w:name w:val="No List"/>
     <w:uiPriority w:val="99"/>
